--- a/docs/个人报告-庄毅非.docx
+++ b/docs/个人报告-庄毅非.docx
@@ -180,7 +180,7 @@
     </w:p>
     <w:tbl>
       <w:tblPr>
-        <w:tblStyle w:val="27"/>
+        <w:tblStyle w:val="28"/>
         <w:tblW w:w="0" w:type="auto"/>
         <w:jc w:val="center"/>
         <w:tblLayout w:type="autofit"/>
@@ -597,1046 +597,6 @@
         </w:sectPr>
       </w:pPr>
     </w:p>
-    <w:p/>
-    <w:sdt>
-      <w:sdtPr>
-        <w:rPr>
-          <w:rFonts w:ascii="Times New Roman" w:hAnsi="Times New Roman" w:eastAsia="宋体" w:cs="Times New Roman"/>
-          <w:b w:val="0"/>
-          <w:bCs w:val="0"/>
-          <w:color w:val="auto"/>
-          <w:kern w:val="2"/>
-          <w:sz w:val="24"/>
-          <w:szCs w:val="24"/>
-          <w:lang w:val="zh-CN"/>
-        </w:rPr>
-        <w:id w:val="2035072391"/>
-        <w:docPartObj>
-          <w:docPartGallery w:val="Table of Contents"/>
-          <w:docPartUnique/>
-        </w:docPartObj>
-      </w:sdtPr>
-      <w:sdtEndPr>
-        <w:rPr>
-          <w:rFonts w:ascii="Times New Roman" w:hAnsi="Times New Roman" w:eastAsia="宋体" w:cs="Times New Roman"/>
-          <w:b w:val="0"/>
-          <w:bCs w:val="0"/>
-          <w:color w:val="auto"/>
-          <w:kern w:val="2"/>
-          <w:sz w:val="24"/>
-          <w:szCs w:val="24"/>
-          <w:lang w:val="en-US"/>
-        </w:rPr>
-      </w:sdtEndPr>
-      <w:sdtContent>
-        <w:p>
-          <w:pPr>
-            <w:pStyle w:val="53"/>
-            <w:jc w:val="center"/>
-            <w:rPr>
-              <w:rFonts w:ascii="黑体" w:hAnsi="黑体" w:eastAsia="黑体"/>
-              <w:color w:val="000000" w:themeColor="text1"/>
-              <w14:textFill>
-                <w14:solidFill>
-                  <w14:schemeClr w14:val="tx1"/>
-                </w14:solidFill>
-              </w14:textFill>
-            </w:rPr>
-          </w:pPr>
-          <w:r>
-            <w:rPr>
-              <w:rFonts w:ascii="黑体" w:hAnsi="黑体" w:eastAsia="黑体"/>
-              <w:color w:val="000000" w:themeColor="text1"/>
-              <w:lang w:val="zh-CN"/>
-              <w14:textFill>
-                <w14:solidFill>
-                  <w14:schemeClr w14:val="tx1"/>
-                </w14:solidFill>
-              </w14:textFill>
-            </w:rPr>
-            <w:t>目录</w:t>
-          </w:r>
-        </w:p>
-        <w:p>
-          <w:pPr>
-            <w:pStyle w:val="19"/>
-            <w:tabs>
-              <w:tab w:val="right" w:leader="dot" w:pos="8290"/>
-            </w:tabs>
-            <w:rPr>
-              <w:rFonts w:hAnsiTheme="minorHAnsi" w:eastAsiaTheme="minorEastAsia" w:cstheme="minorBidi"/>
-              <w:b w:val="0"/>
-              <w:bCs w:val="0"/>
-              <w:caps w:val="0"/>
-              <w:sz w:val="21"/>
-              <w:szCs w:val="24"/>
-            </w:rPr>
-          </w:pPr>
-          <w:r>
-            <w:rPr>
-              <w:b w:val="0"/>
-              <w:bCs w:val="0"/>
-            </w:rPr>
-            <w:fldChar w:fldCharType="begin"/>
-          </w:r>
-          <w:r>
-            <w:instrText xml:space="preserve">TOC \o "1-3" \h \z \u</w:instrText>
-          </w:r>
-          <w:r>
-            <w:rPr>
-              <w:b w:val="0"/>
-              <w:bCs w:val="0"/>
-            </w:rPr>
-            <w:fldChar w:fldCharType="separate"/>
-          </w:r>
-          <w:r>
-            <w:fldChar w:fldCharType="begin"/>
-          </w:r>
-          <w:r>
-            <w:instrText xml:space="preserve"> HYPERLINK \l "_Toc103953777" </w:instrText>
-          </w:r>
-          <w:r>
-            <w:fldChar w:fldCharType="separate"/>
-          </w:r>
-          <w:r>
-            <w:rPr>
-              <w:rStyle w:val="31"/>
-            </w:rPr>
-            <w:t>一．系统模块简介</w:t>
-          </w:r>
-          <w:r>
-            <w:tab/>
-          </w:r>
-          <w:r>
-            <w:fldChar w:fldCharType="begin"/>
-          </w:r>
-          <w:r>
-            <w:instrText xml:space="preserve"> PAGEREF _Toc103953777 \h </w:instrText>
-          </w:r>
-          <w:r>
-            <w:fldChar w:fldCharType="separate"/>
-          </w:r>
-          <w:r>
-            <w:t>3</w:t>
-          </w:r>
-          <w:r>
-            <w:fldChar w:fldCharType="end"/>
-          </w:r>
-          <w:r>
-            <w:fldChar w:fldCharType="end"/>
-          </w:r>
-        </w:p>
-        <w:p>
-          <w:pPr>
-            <w:pStyle w:val="19"/>
-            <w:tabs>
-              <w:tab w:val="right" w:leader="dot" w:pos="8290"/>
-            </w:tabs>
-            <w:rPr>
-              <w:rFonts w:hAnsiTheme="minorHAnsi" w:eastAsiaTheme="minorEastAsia" w:cstheme="minorBidi"/>
-              <w:b w:val="0"/>
-              <w:bCs w:val="0"/>
-              <w:caps w:val="0"/>
-              <w:sz w:val="21"/>
-              <w:szCs w:val="24"/>
-            </w:rPr>
-          </w:pPr>
-          <w:r>
-            <w:fldChar w:fldCharType="begin"/>
-          </w:r>
-          <w:r>
-            <w:instrText xml:space="preserve"> HYPERLINK \l "_Toc103953778" </w:instrText>
-          </w:r>
-          <w:r>
-            <w:fldChar w:fldCharType="separate"/>
-          </w:r>
-          <w:r>
-            <w:rPr>
-              <w:rStyle w:val="31"/>
-            </w:rPr>
-            <w:t>二．</w:t>
-          </w:r>
-          <w:r>
-            <w:rPr>
-              <w:rStyle w:val="31"/>
-              <w:rFonts w:hint="eastAsia"/>
-              <w:lang w:val="en-US" w:eastAsia="zh-Hans"/>
-            </w:rPr>
-            <w:t>M</w:t>
-          </w:r>
-          <w:r>
-            <w:rPr>
-              <w:rStyle w:val="31"/>
-              <w:rFonts w:hint="default"/>
-              <w:lang w:eastAsia="zh-Hans"/>
-            </w:rPr>
-            <w:t>aster</w:t>
-          </w:r>
-          <w:r>
-            <w:rPr>
-              <w:rStyle w:val="31"/>
-            </w:rPr>
-            <w:t>模块实现说明</w:t>
-          </w:r>
-          <w:r>
-            <w:tab/>
-          </w:r>
-          <w:r>
-            <w:fldChar w:fldCharType="begin"/>
-          </w:r>
-          <w:r>
-            <w:instrText xml:space="preserve"> PAGEREF _Toc103953778 \h </w:instrText>
-          </w:r>
-          <w:r>
-            <w:fldChar w:fldCharType="separate"/>
-          </w:r>
-          <w:r>
-            <w:t>3</w:t>
-          </w:r>
-          <w:r>
-            <w:fldChar w:fldCharType="end"/>
-          </w:r>
-          <w:r>
-            <w:fldChar w:fldCharType="end"/>
-          </w:r>
-        </w:p>
-        <w:p>
-          <w:pPr>
-            <w:pStyle w:val="23"/>
-            <w:tabs>
-              <w:tab w:val="right" w:leader="dot" w:pos="8290"/>
-            </w:tabs>
-            <w:rPr>
-              <w:rFonts w:hAnsiTheme="minorHAnsi" w:eastAsiaTheme="minorEastAsia" w:cstheme="minorBidi"/>
-              <w:smallCaps w:val="0"/>
-              <w:sz w:val="21"/>
-              <w:szCs w:val="24"/>
-            </w:rPr>
-          </w:pPr>
-          <w:r>
-            <w:fldChar w:fldCharType="begin"/>
-          </w:r>
-          <w:r>
-            <w:instrText xml:space="preserve"> HYPERLINK \l "_Toc103953779" </w:instrText>
-          </w:r>
-          <w:r>
-            <w:fldChar w:fldCharType="separate"/>
-          </w:r>
-          <w:r>
-            <w:rPr>
-              <w:rStyle w:val="31"/>
-            </w:rPr>
-            <w:t>2.1 模块组件设计</w:t>
-          </w:r>
-          <w:r>
-            <w:tab/>
-          </w:r>
-          <w:r>
-            <w:fldChar w:fldCharType="begin"/>
-          </w:r>
-          <w:r>
-            <w:instrText xml:space="preserve"> PAGEREF _Toc103953779 \h </w:instrText>
-          </w:r>
-          <w:r>
-            <w:fldChar w:fldCharType="separate"/>
-          </w:r>
-          <w:r>
-            <w:t>3</w:t>
-          </w:r>
-          <w:r>
-            <w:fldChar w:fldCharType="end"/>
-          </w:r>
-          <w:r>
-            <w:fldChar w:fldCharType="end"/>
-          </w:r>
-        </w:p>
-        <w:p>
-          <w:pPr>
-            <w:pStyle w:val="23"/>
-            <w:tabs>
-              <w:tab w:val="right" w:leader="dot" w:pos="8290"/>
-            </w:tabs>
-            <w:rPr>
-              <w:rFonts w:hAnsiTheme="minorHAnsi" w:eastAsiaTheme="minorEastAsia" w:cstheme="minorBidi"/>
-              <w:smallCaps w:val="0"/>
-              <w:sz w:val="21"/>
-              <w:szCs w:val="24"/>
-            </w:rPr>
-          </w:pPr>
-          <w:r>
-            <w:fldChar w:fldCharType="begin"/>
-          </w:r>
-          <w:r>
-            <w:instrText xml:space="preserve"> HYPERLINK \l "_Toc103953780" </w:instrText>
-          </w:r>
-          <w:r>
-            <w:fldChar w:fldCharType="separate"/>
-          </w:r>
-          <w:r>
-            <w:rPr>
-              <w:rStyle w:val="31"/>
-            </w:rPr>
-            <w:t>2.2 主要数据结构</w:t>
-          </w:r>
-          <w:r>
-            <w:tab/>
-          </w:r>
-          <w:r>
-            <w:fldChar w:fldCharType="begin"/>
-          </w:r>
-          <w:r>
-            <w:instrText xml:space="preserve"> PAGEREF _Toc103953780 \h </w:instrText>
-          </w:r>
-          <w:r>
-            <w:fldChar w:fldCharType="separate"/>
-          </w:r>
-          <w:r>
-            <w:t>4</w:t>
-          </w:r>
-          <w:r>
-            <w:fldChar w:fldCharType="end"/>
-          </w:r>
-          <w:r>
-            <w:fldChar w:fldCharType="end"/>
-          </w:r>
-        </w:p>
-        <w:p>
-          <w:pPr>
-            <w:pStyle w:val="23"/>
-            <w:tabs>
-              <w:tab w:val="right" w:leader="dot" w:pos="8290"/>
-            </w:tabs>
-            <w:rPr>
-              <w:rFonts w:hAnsiTheme="minorHAnsi" w:eastAsiaTheme="minorEastAsia" w:cstheme="minorBidi"/>
-              <w:smallCaps w:val="0"/>
-              <w:sz w:val="21"/>
-              <w:szCs w:val="24"/>
-            </w:rPr>
-          </w:pPr>
-          <w:r>
-            <w:fldChar w:fldCharType="begin"/>
-          </w:r>
-          <w:r>
-            <w:instrText xml:space="preserve"> HYPERLINK \l "_Toc103953781" </w:instrText>
-          </w:r>
-          <w:r>
-            <w:fldChar w:fldCharType="separate"/>
-          </w:r>
-          <w:r>
-            <w:rPr>
-              <w:rStyle w:val="31"/>
-            </w:rPr>
-            <w:t>2.3 流程图设计</w:t>
-          </w:r>
-          <w:r>
-            <w:tab/>
-          </w:r>
-          <w:r>
-            <w:fldChar w:fldCharType="begin"/>
-          </w:r>
-          <w:r>
-            <w:instrText xml:space="preserve"> PAGEREF _Toc103953781 \h </w:instrText>
-          </w:r>
-          <w:r>
-            <w:fldChar w:fldCharType="separate"/>
-          </w:r>
-          <w:r>
-            <w:t>4</w:t>
-          </w:r>
-          <w:r>
-            <w:fldChar w:fldCharType="end"/>
-          </w:r>
-          <w:r>
-            <w:fldChar w:fldCharType="end"/>
-          </w:r>
-        </w:p>
-        <w:p>
-          <w:pPr>
-            <w:pStyle w:val="19"/>
-            <w:tabs>
-              <w:tab w:val="right" w:leader="dot" w:pos="8290"/>
-            </w:tabs>
-            <w:rPr>
-              <w:rFonts w:hAnsiTheme="minorHAnsi" w:eastAsiaTheme="minorEastAsia" w:cstheme="minorBidi"/>
-              <w:b w:val="0"/>
-              <w:bCs w:val="0"/>
-              <w:caps w:val="0"/>
-              <w:sz w:val="21"/>
-              <w:szCs w:val="24"/>
-            </w:rPr>
-          </w:pPr>
-          <w:r>
-            <w:fldChar w:fldCharType="begin"/>
-          </w:r>
-          <w:r>
-            <w:instrText xml:space="preserve"> HYPERLINK \l "_Toc103953782" </w:instrText>
-          </w:r>
-          <w:r>
-            <w:fldChar w:fldCharType="separate"/>
-          </w:r>
-          <w:r>
-            <w:rPr>
-              <w:rStyle w:val="31"/>
-            </w:rPr>
-            <w:t>三．</w:t>
-          </w:r>
-          <w:r>
-            <w:rPr>
-              <w:rStyle w:val="31"/>
-              <w:rFonts w:hint="eastAsia"/>
-              <w:lang w:val="en-US" w:eastAsia="zh-Hans"/>
-            </w:rPr>
-            <w:t>Region</w:t>
-          </w:r>
-          <w:r>
-            <w:rPr>
-              <w:rStyle w:val="31"/>
-            </w:rPr>
-            <w:t>模块实现说明</w:t>
-          </w:r>
-          <w:r>
-            <w:tab/>
-          </w:r>
-          <w:r>
-            <w:fldChar w:fldCharType="begin"/>
-          </w:r>
-          <w:r>
-            <w:instrText xml:space="preserve"> PAGEREF _Toc103953782 \h </w:instrText>
-          </w:r>
-          <w:r>
-            <w:fldChar w:fldCharType="separate"/>
-          </w:r>
-          <w:r>
-            <w:t>4</w:t>
-          </w:r>
-          <w:r>
-            <w:fldChar w:fldCharType="end"/>
-          </w:r>
-          <w:r>
-            <w:fldChar w:fldCharType="end"/>
-          </w:r>
-        </w:p>
-        <w:p>
-          <w:pPr>
-            <w:pStyle w:val="23"/>
-            <w:tabs>
-              <w:tab w:val="right" w:leader="dot" w:pos="8290"/>
-            </w:tabs>
-            <w:rPr>
-              <w:rFonts w:hAnsiTheme="minorHAnsi" w:eastAsiaTheme="minorEastAsia" w:cstheme="minorBidi"/>
-              <w:smallCaps w:val="0"/>
-              <w:sz w:val="21"/>
-              <w:szCs w:val="24"/>
-            </w:rPr>
-          </w:pPr>
-          <w:r>
-            <w:fldChar w:fldCharType="begin"/>
-          </w:r>
-          <w:r>
-            <w:instrText xml:space="preserve"> HYPERLINK \l "_Toc103953783" </w:instrText>
-          </w:r>
-          <w:r>
-            <w:fldChar w:fldCharType="separate"/>
-          </w:r>
-          <w:r>
-            <w:rPr>
-              <w:rStyle w:val="31"/>
-            </w:rPr>
-            <w:t>3.1 模块组件设计</w:t>
-          </w:r>
-          <w:r>
-            <w:tab/>
-          </w:r>
-          <w:r>
-            <w:fldChar w:fldCharType="begin"/>
-          </w:r>
-          <w:r>
-            <w:instrText xml:space="preserve"> PAGEREF _Toc103953783 \h </w:instrText>
-          </w:r>
-          <w:r>
-            <w:fldChar w:fldCharType="separate"/>
-          </w:r>
-          <w:r>
-            <w:t>4</w:t>
-          </w:r>
-          <w:r>
-            <w:fldChar w:fldCharType="end"/>
-          </w:r>
-          <w:r>
-            <w:fldChar w:fldCharType="end"/>
-          </w:r>
-        </w:p>
-        <w:p>
-          <w:pPr>
-            <w:pStyle w:val="23"/>
-            <w:tabs>
-              <w:tab w:val="right" w:leader="dot" w:pos="8290"/>
-            </w:tabs>
-            <w:rPr>
-              <w:rFonts w:hAnsiTheme="minorHAnsi" w:eastAsiaTheme="minorEastAsia" w:cstheme="minorBidi"/>
-              <w:smallCaps w:val="0"/>
-              <w:sz w:val="21"/>
-              <w:szCs w:val="24"/>
-            </w:rPr>
-          </w:pPr>
-          <w:r>
-            <w:fldChar w:fldCharType="begin"/>
-          </w:r>
-          <w:r>
-            <w:instrText xml:space="preserve"> HYPERLINK \l "_Toc103953784" </w:instrText>
-          </w:r>
-          <w:r>
-            <w:fldChar w:fldCharType="separate"/>
-          </w:r>
-          <w:r>
-            <w:rPr>
-              <w:rStyle w:val="31"/>
-            </w:rPr>
-            <w:t>3.2 主要数据结构</w:t>
-          </w:r>
-          <w:r>
-            <w:tab/>
-          </w:r>
-          <w:r>
-            <w:fldChar w:fldCharType="begin"/>
-          </w:r>
-          <w:r>
-            <w:instrText xml:space="preserve"> PAGEREF _Toc103953784 \h </w:instrText>
-          </w:r>
-          <w:r>
-            <w:fldChar w:fldCharType="separate"/>
-          </w:r>
-          <w:r>
-            <w:t>4</w:t>
-          </w:r>
-          <w:r>
-            <w:fldChar w:fldCharType="end"/>
-          </w:r>
-          <w:r>
-            <w:fldChar w:fldCharType="end"/>
-          </w:r>
-        </w:p>
-        <w:p>
-          <w:pPr>
-            <w:pStyle w:val="23"/>
-            <w:tabs>
-              <w:tab w:val="right" w:leader="dot" w:pos="8290"/>
-            </w:tabs>
-            <w:rPr>
-              <w:rFonts w:hAnsiTheme="minorHAnsi" w:eastAsiaTheme="minorEastAsia" w:cstheme="minorBidi"/>
-              <w:smallCaps w:val="0"/>
-              <w:sz w:val="21"/>
-              <w:szCs w:val="24"/>
-            </w:rPr>
-          </w:pPr>
-          <w:r>
-            <w:fldChar w:fldCharType="begin"/>
-          </w:r>
-          <w:r>
-            <w:instrText xml:space="preserve"> HYPERLINK \l "_Toc103953785" </w:instrText>
-          </w:r>
-          <w:r>
-            <w:fldChar w:fldCharType="separate"/>
-          </w:r>
-          <w:r>
-            <w:rPr>
-              <w:rStyle w:val="31"/>
-            </w:rPr>
-            <w:t>3.3 流程图设计</w:t>
-          </w:r>
-          <w:r>
-            <w:tab/>
-          </w:r>
-          <w:r>
-            <w:fldChar w:fldCharType="begin"/>
-          </w:r>
-          <w:r>
-            <w:instrText xml:space="preserve"> PAGEREF _Toc103953785 \h </w:instrText>
-          </w:r>
-          <w:r>
-            <w:fldChar w:fldCharType="separate"/>
-          </w:r>
-          <w:r>
-            <w:t>4</w:t>
-          </w:r>
-          <w:r>
-            <w:fldChar w:fldCharType="end"/>
-          </w:r>
-          <w:r>
-            <w:fldChar w:fldCharType="end"/>
-          </w:r>
-        </w:p>
-        <w:p>
-          <w:pPr>
-            <w:pStyle w:val="19"/>
-            <w:tabs>
-              <w:tab w:val="right" w:leader="dot" w:pos="8290"/>
-            </w:tabs>
-            <w:rPr>
-              <w:rFonts w:hAnsiTheme="minorHAnsi" w:eastAsiaTheme="minorEastAsia" w:cstheme="minorBidi"/>
-              <w:b w:val="0"/>
-              <w:bCs w:val="0"/>
-              <w:caps w:val="0"/>
-              <w:sz w:val="21"/>
-              <w:szCs w:val="24"/>
-            </w:rPr>
-          </w:pPr>
-          <w:r>
-            <w:fldChar w:fldCharType="begin"/>
-          </w:r>
-          <w:r>
-            <w:instrText xml:space="preserve"> HYPERLINK \l "_Toc103953786" </w:instrText>
-          </w:r>
-          <w:r>
-            <w:fldChar w:fldCharType="separate"/>
-          </w:r>
-          <w:r>
-            <w:rPr>
-              <w:rStyle w:val="31"/>
-            </w:rPr>
-            <w:t>四．测试结果</w:t>
-          </w:r>
-          <w:r>
-            <w:tab/>
-          </w:r>
-          <w:r>
-            <w:fldChar w:fldCharType="begin"/>
-          </w:r>
-          <w:r>
-            <w:instrText xml:space="preserve"> PAGEREF _Toc103953786 \h </w:instrText>
-          </w:r>
-          <w:r>
-            <w:fldChar w:fldCharType="separate"/>
-          </w:r>
-          <w:r>
-            <w:t>5</w:t>
-          </w:r>
-          <w:r>
-            <w:fldChar w:fldCharType="end"/>
-          </w:r>
-          <w:r>
-            <w:fldChar w:fldCharType="end"/>
-          </w:r>
-        </w:p>
-        <w:p>
-          <w:pPr>
-            <w:pStyle w:val="23"/>
-            <w:tabs>
-              <w:tab w:val="right" w:leader="dot" w:pos="8290"/>
-            </w:tabs>
-            <w:rPr>
-              <w:rFonts w:hAnsiTheme="minorHAnsi" w:eastAsiaTheme="minorEastAsia" w:cstheme="minorBidi"/>
-              <w:smallCaps w:val="0"/>
-              <w:sz w:val="21"/>
-              <w:szCs w:val="24"/>
-            </w:rPr>
-          </w:pPr>
-          <w:r>
-            <w:fldChar w:fldCharType="begin"/>
-          </w:r>
-          <w:r>
-            <w:instrText xml:space="preserve"> HYPERLINK \l "_Toc103953787" </w:instrText>
-          </w:r>
-          <w:r>
-            <w:fldChar w:fldCharType="separate"/>
-          </w:r>
-          <w:r>
-            <w:rPr>
-              <w:rStyle w:val="31"/>
-            </w:rPr>
-            <w:t>4.1 xxx功能测试</w:t>
-          </w:r>
-          <w:r>
-            <w:tab/>
-          </w:r>
-          <w:r>
-            <w:fldChar w:fldCharType="begin"/>
-          </w:r>
-          <w:r>
-            <w:instrText xml:space="preserve"> PAGEREF _Toc103953787 \h </w:instrText>
-          </w:r>
-          <w:r>
-            <w:fldChar w:fldCharType="separate"/>
-          </w:r>
-          <w:r>
-            <w:t>5</w:t>
-          </w:r>
-          <w:r>
-            <w:fldChar w:fldCharType="end"/>
-          </w:r>
-          <w:r>
-            <w:fldChar w:fldCharType="end"/>
-          </w:r>
-        </w:p>
-        <w:p>
-          <w:pPr>
-            <w:pStyle w:val="13"/>
-            <w:tabs>
-              <w:tab w:val="right" w:leader="dot" w:pos="8290"/>
-            </w:tabs>
-            <w:rPr>
-              <w:rFonts w:hAnsiTheme="minorHAnsi" w:eastAsiaTheme="minorEastAsia" w:cstheme="minorBidi"/>
-              <w:i w:val="0"/>
-              <w:iCs w:val="0"/>
-              <w:sz w:val="21"/>
-              <w:szCs w:val="24"/>
-            </w:rPr>
-          </w:pPr>
-          <w:r>
-            <w:fldChar w:fldCharType="begin"/>
-          </w:r>
-          <w:r>
-            <w:instrText xml:space="preserve"> HYPERLINK \l "_Toc103953788" </w:instrText>
-          </w:r>
-          <w:r>
-            <w:fldChar w:fldCharType="separate"/>
-          </w:r>
-          <w:r>
-            <w:rPr>
-              <w:rStyle w:val="31"/>
-            </w:rPr>
-            <w:t>4.1.1 测试用例</w:t>
-          </w:r>
-          <w:r>
-            <w:tab/>
-          </w:r>
-          <w:r>
-            <w:fldChar w:fldCharType="begin"/>
-          </w:r>
-          <w:r>
-            <w:instrText xml:space="preserve"> PAGEREF _Toc103953788 \h </w:instrText>
-          </w:r>
-          <w:r>
-            <w:fldChar w:fldCharType="separate"/>
-          </w:r>
-          <w:r>
-            <w:t>5</w:t>
-          </w:r>
-          <w:r>
-            <w:fldChar w:fldCharType="end"/>
-          </w:r>
-          <w:r>
-            <w:fldChar w:fldCharType="end"/>
-          </w:r>
-        </w:p>
-        <w:p>
-          <w:pPr>
-            <w:pStyle w:val="13"/>
-            <w:tabs>
-              <w:tab w:val="right" w:leader="dot" w:pos="8290"/>
-            </w:tabs>
-            <w:rPr>
-              <w:rFonts w:hAnsiTheme="minorHAnsi" w:eastAsiaTheme="minorEastAsia" w:cstheme="minorBidi"/>
-              <w:i w:val="0"/>
-              <w:iCs w:val="0"/>
-              <w:sz w:val="21"/>
-              <w:szCs w:val="24"/>
-            </w:rPr>
-          </w:pPr>
-          <w:r>
-            <w:fldChar w:fldCharType="begin"/>
-          </w:r>
-          <w:r>
-            <w:instrText xml:space="preserve"> HYPERLINK \l "_Toc103953789" </w:instrText>
-          </w:r>
-          <w:r>
-            <w:fldChar w:fldCharType="separate"/>
-          </w:r>
-          <w:r>
-            <w:rPr>
-              <w:rStyle w:val="31"/>
-            </w:rPr>
-            <w:t>4.1.2 测试结果</w:t>
-          </w:r>
-          <w:r>
-            <w:tab/>
-          </w:r>
-          <w:r>
-            <w:fldChar w:fldCharType="begin"/>
-          </w:r>
-          <w:r>
-            <w:instrText xml:space="preserve"> PAGEREF _Toc103953789 \h </w:instrText>
-          </w:r>
-          <w:r>
-            <w:fldChar w:fldCharType="separate"/>
-          </w:r>
-          <w:r>
-            <w:t>5</w:t>
-          </w:r>
-          <w:r>
-            <w:fldChar w:fldCharType="end"/>
-          </w:r>
-          <w:r>
-            <w:fldChar w:fldCharType="end"/>
-          </w:r>
-        </w:p>
-        <w:p>
-          <w:pPr>
-            <w:pStyle w:val="23"/>
-            <w:tabs>
-              <w:tab w:val="right" w:leader="dot" w:pos="8290"/>
-            </w:tabs>
-            <w:rPr>
-              <w:rFonts w:hAnsiTheme="minorHAnsi" w:eastAsiaTheme="minorEastAsia" w:cstheme="minorBidi"/>
-              <w:smallCaps w:val="0"/>
-              <w:sz w:val="21"/>
-              <w:szCs w:val="24"/>
-            </w:rPr>
-          </w:pPr>
-          <w:r>
-            <w:fldChar w:fldCharType="begin"/>
-          </w:r>
-          <w:r>
-            <w:instrText xml:space="preserve"> HYPERLINK \l "_Toc103953790" </w:instrText>
-          </w:r>
-          <w:r>
-            <w:fldChar w:fldCharType="separate"/>
-          </w:r>
-          <w:r>
-            <w:rPr>
-              <w:rStyle w:val="31"/>
-            </w:rPr>
-            <w:t>4.2 yyy功能测试</w:t>
-          </w:r>
-          <w:r>
-            <w:tab/>
-          </w:r>
-          <w:r>
-            <w:fldChar w:fldCharType="begin"/>
-          </w:r>
-          <w:r>
-            <w:instrText xml:space="preserve"> PAGEREF _Toc103953790 \h </w:instrText>
-          </w:r>
-          <w:r>
-            <w:fldChar w:fldCharType="separate"/>
-          </w:r>
-          <w:r>
-            <w:t>5</w:t>
-          </w:r>
-          <w:r>
-            <w:fldChar w:fldCharType="end"/>
-          </w:r>
-          <w:r>
-            <w:fldChar w:fldCharType="end"/>
-          </w:r>
-        </w:p>
-        <w:p>
-          <w:pPr>
-            <w:pStyle w:val="13"/>
-            <w:tabs>
-              <w:tab w:val="right" w:leader="dot" w:pos="8290"/>
-            </w:tabs>
-            <w:rPr>
-              <w:rFonts w:hAnsiTheme="minorHAnsi" w:eastAsiaTheme="minorEastAsia" w:cstheme="minorBidi"/>
-              <w:i w:val="0"/>
-              <w:iCs w:val="0"/>
-              <w:sz w:val="21"/>
-              <w:szCs w:val="24"/>
-            </w:rPr>
-          </w:pPr>
-          <w:r>
-            <w:fldChar w:fldCharType="begin"/>
-          </w:r>
-          <w:r>
-            <w:instrText xml:space="preserve"> HYPERLINK \l "_Toc103953791" </w:instrText>
-          </w:r>
-          <w:r>
-            <w:fldChar w:fldCharType="separate"/>
-          </w:r>
-          <w:r>
-            <w:rPr>
-              <w:rStyle w:val="31"/>
-            </w:rPr>
-            <w:t>4.2.1 测试用例</w:t>
-          </w:r>
-          <w:r>
-            <w:tab/>
-          </w:r>
-          <w:r>
-            <w:fldChar w:fldCharType="begin"/>
-          </w:r>
-          <w:r>
-            <w:instrText xml:space="preserve"> PAGEREF _Toc103953791 \h </w:instrText>
-          </w:r>
-          <w:r>
-            <w:fldChar w:fldCharType="separate"/>
-          </w:r>
-          <w:r>
-            <w:t>5</w:t>
-          </w:r>
-          <w:r>
-            <w:fldChar w:fldCharType="end"/>
-          </w:r>
-          <w:r>
-            <w:fldChar w:fldCharType="end"/>
-          </w:r>
-        </w:p>
-        <w:p>
-          <w:pPr>
-            <w:pStyle w:val="13"/>
-            <w:tabs>
-              <w:tab w:val="right" w:leader="dot" w:pos="8290"/>
-            </w:tabs>
-            <w:rPr>
-              <w:rFonts w:hAnsiTheme="minorHAnsi" w:eastAsiaTheme="minorEastAsia" w:cstheme="minorBidi"/>
-              <w:i w:val="0"/>
-              <w:iCs w:val="0"/>
-              <w:sz w:val="21"/>
-              <w:szCs w:val="24"/>
-            </w:rPr>
-          </w:pPr>
-          <w:r>
-            <w:fldChar w:fldCharType="begin"/>
-          </w:r>
-          <w:r>
-            <w:instrText xml:space="preserve"> HYPERLINK \l "_Toc103953792" </w:instrText>
-          </w:r>
-          <w:r>
-            <w:fldChar w:fldCharType="separate"/>
-          </w:r>
-          <w:r>
-            <w:rPr>
-              <w:rStyle w:val="31"/>
-            </w:rPr>
-            <w:t>4.2.2 测试结果</w:t>
-          </w:r>
-          <w:r>
-            <w:tab/>
-          </w:r>
-          <w:r>
-            <w:fldChar w:fldCharType="begin"/>
-          </w:r>
-          <w:r>
-            <w:instrText xml:space="preserve"> PAGEREF _Toc103953792 \h </w:instrText>
-          </w:r>
-          <w:r>
-            <w:fldChar w:fldCharType="separate"/>
-          </w:r>
-          <w:r>
-            <w:t>5</w:t>
-          </w:r>
-          <w:r>
-            <w:fldChar w:fldCharType="end"/>
-          </w:r>
-          <w:r>
-            <w:fldChar w:fldCharType="end"/>
-          </w:r>
-        </w:p>
-        <w:p>
-          <w:pPr>
-            <w:pStyle w:val="19"/>
-            <w:tabs>
-              <w:tab w:val="right" w:leader="dot" w:pos="8290"/>
-            </w:tabs>
-            <w:rPr>
-              <w:rFonts w:hAnsiTheme="minorHAnsi" w:eastAsiaTheme="minorEastAsia" w:cstheme="minorBidi"/>
-              <w:b w:val="0"/>
-              <w:bCs w:val="0"/>
-              <w:caps w:val="0"/>
-              <w:sz w:val="21"/>
-              <w:szCs w:val="24"/>
-            </w:rPr>
-          </w:pPr>
-          <w:r>
-            <w:fldChar w:fldCharType="begin"/>
-          </w:r>
-          <w:r>
-            <w:instrText xml:space="preserve"> HYPERLINK \l "_Toc103953793" </w:instrText>
-          </w:r>
-          <w:r>
-            <w:fldChar w:fldCharType="separate"/>
-          </w:r>
-          <w:r>
-            <w:rPr>
-              <w:rStyle w:val="31"/>
-            </w:rPr>
-            <w:t>五．开发体会</w:t>
-          </w:r>
-          <w:r>
-            <w:tab/>
-          </w:r>
-          <w:r>
-            <w:fldChar w:fldCharType="begin"/>
-          </w:r>
-          <w:r>
-            <w:instrText xml:space="preserve"> PAGEREF _Toc103953793 \h </w:instrText>
-          </w:r>
-          <w:r>
-            <w:fldChar w:fldCharType="separate"/>
-          </w:r>
-          <w:r>
-            <w:t>5</w:t>
-          </w:r>
-          <w:r>
-            <w:fldChar w:fldCharType="end"/>
-          </w:r>
-          <w:r>
-            <w:fldChar w:fldCharType="end"/>
-          </w:r>
-        </w:p>
-        <w:p>
-          <w:pPr>
-            <w:pStyle w:val="19"/>
-            <w:tabs>
-              <w:tab w:val="right" w:leader="dot" w:pos="8290"/>
-            </w:tabs>
-            <w:rPr>
-              <w:rFonts w:hAnsiTheme="minorHAnsi" w:eastAsiaTheme="minorEastAsia" w:cstheme="minorBidi"/>
-              <w:b w:val="0"/>
-              <w:bCs w:val="0"/>
-              <w:caps w:val="0"/>
-              <w:sz w:val="21"/>
-              <w:szCs w:val="24"/>
-            </w:rPr>
-          </w:pPr>
-          <w:r>
-            <w:fldChar w:fldCharType="begin"/>
-          </w:r>
-          <w:r>
-            <w:instrText xml:space="preserve"> HYPERLINK \l "_Toc103953794" </w:instrText>
-          </w:r>
-          <w:r>
-            <w:fldChar w:fldCharType="separate"/>
-          </w:r>
-          <w:r>
-            <w:rPr>
-              <w:rStyle w:val="31"/>
-            </w:rPr>
-            <w:t>参考文献</w:t>
-          </w:r>
-          <w:r>
-            <w:tab/>
-          </w:r>
-          <w:r>
-            <w:fldChar w:fldCharType="begin"/>
-          </w:r>
-          <w:r>
-            <w:instrText xml:space="preserve"> PAGEREF _Toc103953794 \h </w:instrText>
-          </w:r>
-          <w:r>
-            <w:fldChar w:fldCharType="separate"/>
-          </w:r>
-          <w:r>
-            <w:t>5</w:t>
-          </w:r>
-          <w:r>
-            <w:fldChar w:fldCharType="end"/>
-          </w:r>
-          <w:r>
-            <w:fldChar w:fldCharType="end"/>
-          </w:r>
-        </w:p>
-        <w:p>
-          <w:r>
-            <w:rPr>
-              <w:b/>
-              <w:bCs/>
-            </w:rPr>
-            <w:fldChar w:fldCharType="end"/>
-          </w:r>
-        </w:p>
-      </w:sdtContent>
-    </w:sdt>
     <w:p>
       <w:pPr>
         <w:sectPr>
@@ -2179,96 +1139,190 @@
     </w:p>
     <w:p>
       <w:pPr>
-        <w:ind w:firstLine="480" w:firstLineChars="200"/>
-      </w:pPr>
-      <w:r>
-        <w:rPr>
-          <w:rFonts w:hint="eastAsia"/>
-        </w:rPr>
-        <w:t>本模块包括以下几个部分：</w:t>
-      </w:r>
-    </w:p>
-    <w:p>
-      <w:pPr>
-        <w:ind w:firstLine="480" w:firstLineChars="200"/>
-      </w:pPr>
-      <w:r>
-        <w:rPr>
-          <w:rFonts w:hint="eastAsia"/>
-        </w:rPr>
-        <w:t>（1）</w:t>
-      </w:r>
-    </w:p>
-    <w:p>
-      <w:pPr>
-        <w:ind w:firstLine="480" w:firstLineChars="200"/>
-      </w:pPr>
-      <w:r>
-        <w:rPr>
-          <w:rFonts w:hint="eastAsia"/>
-        </w:rPr>
-        <w:t>（2）</w:t>
-      </w:r>
-    </w:p>
-    <w:p>
-      <w:pPr>
-        <w:ind w:firstLine="480" w:firstLineChars="200"/>
-      </w:pPr>
-      <w:r>
-        <w:rPr>
-          <w:rFonts w:hint="eastAsia"/>
-        </w:rPr>
-        <w:t>（3）</w:t>
-      </w:r>
-    </w:p>
-    <w:p>
-      <w:pPr>
-        <w:ind w:firstLine="480" w:firstLineChars="200"/>
-      </w:pPr>
-      <w:r>
-        <w:rPr>
-          <w:rFonts w:hint="eastAsia"/>
-        </w:rPr>
-        <w:t>（4）</w:t>
-      </w:r>
-    </w:p>
-    <w:p>
-      <w:pPr>
-        <w:ind w:firstLine="480" w:firstLineChars="200"/>
-      </w:pPr>
-      <w:r>
-        <w:rPr>
-          <w:rFonts w:hint="eastAsia"/>
-        </w:rPr>
-        <w:t>（5）</w:t>
-      </w:r>
-    </w:p>
-    <w:p>
-      <w:pPr>
         <w:widowControl/>
-        <w:ind w:firstLine="600" w:firstLineChars="250"/>
-        <w:rPr>
-          <w:rFonts w:ascii="微软雅黑" w:hAnsi="微软雅黑" w:eastAsia="微软雅黑" w:cs="微软雅黑"/>
+        <w:ind w:firstLine="240" w:firstLineChars="100"/>
+        <w:rPr>
+          <w:rFonts w:hint="eastAsia" w:ascii="宋体" w:hAnsi="宋体" w:eastAsia="宋体" w:cs="宋体"/>
           <w:szCs w:val="21"/>
-        </w:rPr>
-      </w:pPr>
-      <w:r>
-        <w:rPr>
-          <w:rFonts w:hint="eastAsia" w:ascii="微软雅黑" w:hAnsi="微软雅黑" w:eastAsia="微软雅黑" w:cs="微软雅黑"/>
+          <w:lang w:val="en-US" w:eastAsia="zh-Hans"/>
+        </w:rPr>
+      </w:pPr>
+      <w:r>
+        <w:rPr>
+          <w:rFonts w:hint="eastAsia" w:ascii="宋体" w:hAnsi="宋体" w:eastAsia="宋体" w:cs="宋体"/>
           <w:szCs w:val="21"/>
-        </w:rPr>
-        <w:t>……</w:t>
+          <w:lang w:val="en-US" w:eastAsia="zh-Hans"/>
+        </w:rPr>
+        <w:t>该类下的主要功能类是</w:t>
+      </w:r>
+      <w:r>
+        <w:rPr>
+          <w:rFonts w:hint="eastAsia" w:ascii="宋体" w:hAnsi="宋体" w:eastAsia="宋体" w:cs="宋体"/>
+          <w:szCs w:val="21"/>
+          <w:lang w:eastAsia="zh-Hans"/>
+        </w:rPr>
+        <w:t>ZKService、CheckRegionThread、</w:t>
+      </w:r>
+      <w:r>
+        <w:rPr>
+          <w:rFonts w:hint="eastAsia" w:ascii="宋体" w:hAnsi="宋体" w:eastAsia="宋体" w:cs="宋体"/>
+          <w:szCs w:val="21"/>
+          <w:lang w:val="en-US" w:eastAsia="zh-Hans"/>
+        </w:rPr>
+        <w:t>ZKConfig和 MasterController 四个。</w:t>
       </w:r>
     </w:p>
     <w:p>
       <w:pPr>
         <w:widowControl/>
-        <w:ind w:firstLine="600" w:firstLineChars="250"/>
-        <w:rPr>
-          <w:rFonts w:ascii="微软雅黑" w:hAnsi="微软雅黑" w:eastAsia="微软雅黑" w:cs="微软雅黑"/>
+        <w:numPr>
+          <w:ilvl w:val="0"/>
+          <w:numId w:val="2"/>
+        </w:numPr>
+        <w:ind w:left="420" w:leftChars="0" w:hanging="420" w:firstLineChars="0"/>
+        <w:rPr>
+          <w:rFonts w:hint="default" w:ascii="微软雅黑" w:hAnsi="微软雅黑" w:eastAsia="微软雅黑" w:cs="微软雅黑"/>
           <w:szCs w:val="21"/>
-        </w:rPr>
-      </w:pPr>
+          <w:lang w:eastAsia="zh-Hans"/>
+        </w:rPr>
+      </w:pPr>
+      <w:r>
+        <w:rPr>
+          <w:rFonts w:hint="eastAsia" w:ascii="宋体" w:hAnsi="宋体" w:eastAsia="宋体" w:cs="宋体"/>
+          <w:szCs w:val="21"/>
+          <w:lang w:val="en-US" w:eastAsia="zh-Hans"/>
+        </w:rPr>
+        <w:t>ZKService 类主要负责使用</w:t>
+      </w:r>
+      <w:r>
+        <w:rPr>
+          <w:rFonts w:hint="default" w:ascii="宋体" w:hAnsi="宋体" w:eastAsia="宋体" w:cs="宋体"/>
+          <w:szCs w:val="21"/>
+          <w:lang w:eastAsia="zh-Hans"/>
+        </w:rPr>
+        <w:t>curato</w:t>
+      </w:r>
+      <w:r>
+        <w:rPr>
+          <w:rFonts w:hint="eastAsia" w:ascii="宋体" w:hAnsi="宋体" w:eastAsia="宋体" w:cs="宋体"/>
+          <w:szCs w:val="21"/>
+          <w:lang w:val="en-US" w:eastAsia="zh-Hans"/>
+        </w:rPr>
+        <w:t>r 框架执行对应的操作，对外提供一个能够获取 zk 节点状态的接口，方便调试使用，除此之外，ZKService 类也会使用</w:t>
+      </w:r>
+      <w:r>
+        <w:rPr>
+          <w:rFonts w:hint="default" w:ascii="宋体" w:hAnsi="宋体" w:eastAsia="宋体" w:cs="宋体"/>
+          <w:szCs w:val="21"/>
+          <w:lang w:eastAsia="zh-Hans"/>
+        </w:rPr>
+        <w:t>curatorCache</w:t>
+      </w:r>
+      <w:r>
+        <w:rPr>
+          <w:rFonts w:hint="eastAsia" w:ascii="宋体" w:hAnsi="宋体" w:eastAsia="宋体" w:cs="宋体"/>
+          <w:szCs w:val="21"/>
+          <w:lang w:val="en-US" w:eastAsia="zh-Hans"/>
+        </w:rPr>
+        <w:t>类注册增加、删除、更新节点和表所对应的回调函数，方便执行表间同步逻辑以及节点切换逻辑。</w:t>
+      </w:r>
+    </w:p>
+    <w:p>
+      <w:pPr>
+        <w:widowControl/>
+        <w:numPr>
+          <w:ilvl w:val="0"/>
+          <w:numId w:val="2"/>
+        </w:numPr>
+        <w:ind w:left="420" w:leftChars="0" w:hanging="420" w:firstLineChars="0"/>
+        <w:rPr>
+          <w:rFonts w:hint="eastAsia" w:ascii="宋体" w:hAnsi="宋体" w:eastAsia="宋体" w:cs="宋体"/>
+          <w:szCs w:val="21"/>
+          <w:lang w:val="en-US" w:eastAsia="zh-Hans"/>
+        </w:rPr>
+      </w:pPr>
+      <w:r>
+        <w:rPr>
+          <w:rFonts w:hint="eastAsia" w:ascii="宋体" w:hAnsi="宋体" w:eastAsia="宋体" w:cs="宋体"/>
+          <w:szCs w:val="21"/>
+          <w:lang w:eastAsia="zh-Hans"/>
+        </w:rPr>
+        <w:t>CheckRegionThread</w:t>
+      </w:r>
+      <w:r>
+        <w:rPr>
+          <w:rFonts w:hint="default" w:ascii="宋体" w:hAnsi="宋体" w:eastAsia="宋体" w:cs="宋体"/>
+          <w:szCs w:val="21"/>
+          <w:lang w:eastAsia="zh-Hans"/>
+        </w:rPr>
+        <w:t xml:space="preserve"> </w:t>
+      </w:r>
+      <w:r>
+        <w:rPr>
+          <w:rFonts w:hint="eastAsia" w:ascii="宋体" w:hAnsi="宋体" w:eastAsia="宋体" w:cs="宋体"/>
+          <w:szCs w:val="21"/>
+          <w:lang w:val="en-US" w:eastAsia="zh-Hans"/>
+        </w:rPr>
+        <w:t>类主要负责定时和 Zookeeper 集群通信，尽可能保障本地缓存的一致性。</w:t>
+      </w:r>
+    </w:p>
+    <w:p>
+      <w:pPr>
+        <w:widowControl/>
+        <w:numPr>
+          <w:ilvl w:val="0"/>
+          <w:numId w:val="2"/>
+        </w:numPr>
+        <w:ind w:left="420" w:leftChars="0" w:hanging="420" w:firstLineChars="0"/>
+        <w:rPr>
+          <w:rFonts w:hint="eastAsia"/>
+        </w:rPr>
+      </w:pPr>
+      <w:r>
+        <w:rPr>
+          <w:rFonts w:hint="eastAsia" w:ascii="宋体" w:hAnsi="宋体" w:eastAsia="宋体" w:cs="宋体"/>
+          <w:szCs w:val="21"/>
+          <w:lang w:val="en-US" w:eastAsia="zh-Hans"/>
+        </w:rPr>
+        <w:t>ZKConfig 主要负责在 Master 启动的时候对 Zookeeper 集群注册Master 的信息，方便 Client</w:t>
+      </w:r>
+      <w:r>
+        <w:rPr>
+          <w:rFonts w:hint="default" w:ascii="宋体" w:hAnsi="宋体" w:eastAsia="宋体" w:cs="宋体"/>
+          <w:szCs w:val="21"/>
+          <w:lang w:eastAsia="zh-Hans"/>
+        </w:rPr>
+        <w:t xml:space="preserve"> </w:t>
+      </w:r>
+      <w:r>
+        <w:rPr>
+          <w:rFonts w:hint="eastAsia" w:ascii="宋体" w:hAnsi="宋体" w:eastAsia="宋体" w:cs="宋体"/>
+          <w:szCs w:val="21"/>
+          <w:lang w:val="en-US" w:eastAsia="zh-Hans"/>
+        </w:rPr>
+        <w:t>使用。</w:t>
+      </w:r>
+    </w:p>
+    <w:p>
+      <w:pPr>
+        <w:widowControl/>
+        <w:numPr>
+          <w:ilvl w:val="0"/>
+          <w:numId w:val="2"/>
+        </w:numPr>
+        <w:ind w:left="420" w:leftChars="0" w:hanging="420" w:firstLineChars="0"/>
+        <w:rPr>
+          <w:rFonts w:hint="eastAsia"/>
+        </w:rPr>
+      </w:pPr>
+      <w:r>
+        <w:rPr>
+          <w:rFonts w:hint="eastAsia" w:ascii="宋体" w:hAnsi="宋体" w:eastAsia="宋体" w:cs="宋体"/>
+          <w:szCs w:val="21"/>
+          <w:lang w:val="en-US" w:eastAsia="zh-Hans"/>
+        </w:rPr>
+        <w:t>MasterController 主要负责接受 Client 的请求，返回对应的结果。</w:t>
+      </w:r>
     </w:p>
     <w:p>
       <w:pPr>
@@ -2634,7 +1688,7 @@
     </w:p>
     <w:tbl>
       <w:tblPr>
-        <w:tblStyle w:val="28"/>
+        <w:tblStyle w:val="29"/>
         <w:tblW w:w="0" w:type="auto"/>
         <w:tblInd w:w="0" w:type="dxa"/>
         <w:tblBorders>
@@ -2835,7 +1889,7 @@
     </w:p>
     <w:tbl>
       <w:tblPr>
-        <w:tblStyle w:val="28"/>
+        <w:tblStyle w:val="29"/>
         <w:tblW w:w="0" w:type="auto"/>
         <w:tblInd w:w="0" w:type="dxa"/>
         <w:tblBorders>
@@ -3048,7 +2102,7 @@
     </w:p>
     <w:tbl>
       <w:tblPr>
-        <w:tblStyle w:val="28"/>
+        <w:tblStyle w:val="29"/>
         <w:tblW w:w="0" w:type="auto"/>
         <w:tblInd w:w="0" w:type="dxa"/>
         <w:tblBorders>
@@ -3267,7 +2321,7 @@
     </w:p>
     <w:tbl>
       <w:tblPr>
-        <w:tblStyle w:val="28"/>
+        <w:tblStyle w:val="29"/>
         <w:tblW w:w="0" w:type="auto"/>
         <w:tblInd w:w="0" w:type="dxa"/>
         <w:tblBorders>
@@ -4066,7 +3120,7 @@
     </w:p>
     <w:tbl>
       <w:tblPr>
-        <w:tblStyle w:val="28"/>
+        <w:tblStyle w:val="29"/>
         <w:tblW w:w="0" w:type="auto"/>
         <w:tblInd w:w="0" w:type="dxa"/>
         <w:tblBorders>
@@ -4263,7 +3317,7 @@
     </w:p>
     <w:tbl>
       <w:tblPr>
-        <w:tblStyle w:val="28"/>
+        <w:tblStyle w:val="29"/>
         <w:tblW w:w="0" w:type="auto"/>
         <w:tblInd w:w="0" w:type="dxa"/>
         <w:tblBorders>
@@ -4430,8 +3484,6 @@
               </w:rPr>
               <w:t>发送Post 请求</w:t>
             </w:r>
-            <w:bookmarkStart w:id="27" w:name="_GoBack"/>
-            <w:bookmarkEnd w:id="27"/>
           </w:p>
         </w:tc>
       </w:tr>
@@ -4448,7 +3500,7 @@
       <w:pPr>
         <w:pStyle w:val="3"/>
         <w:rPr>
-          <w:rStyle w:val="37"/>
+          <w:rStyle w:val="38"/>
           <w:rFonts w:ascii="Times New Roman" w:hAnsi="Times New Roman" w:eastAsia="黑体" w:cs="微软雅黑"/>
           <w:b/>
           <w:bCs/>
@@ -4460,7 +3512,7 @@
       <w:bookmarkStart w:id="10" w:name="_Toc103953781"/>
       <w:r>
         <w:rPr>
-          <w:rStyle w:val="37"/>
+          <w:rStyle w:val="38"/>
           <w:rFonts w:hint="eastAsia" w:ascii="Times New Roman" w:hAnsi="Times New Roman" w:eastAsia="黑体" w:cs="微软雅黑"/>
           <w:b/>
           <w:bCs/>
@@ -4471,7 +3523,7 @@
       </w:r>
       <w:r>
         <w:rPr>
-          <w:rStyle w:val="37"/>
+          <w:rStyle w:val="38"/>
           <w:rFonts w:ascii="Times New Roman" w:hAnsi="Times New Roman" w:eastAsia="黑体" w:cs="微软雅黑"/>
           <w:b/>
           <w:bCs/>
@@ -4482,7 +3534,7 @@
       </w:r>
       <w:r>
         <w:rPr>
-          <w:rStyle w:val="37"/>
+          <w:rStyle w:val="38"/>
           <w:rFonts w:hint="eastAsia" w:ascii="Times New Roman" w:hAnsi="Times New Roman" w:eastAsia="黑体" w:cs="微软雅黑"/>
           <w:b/>
           <w:bCs/>
@@ -4494,7 +3546,7 @@
       <w:bookmarkEnd w:id="9"/>
       <w:r>
         <w:rPr>
-          <w:rStyle w:val="37"/>
+          <w:rStyle w:val="38"/>
           <w:rFonts w:hint="eastAsia" w:ascii="Times New Roman" w:hAnsi="Times New Roman" w:eastAsia="黑体" w:cs="微软雅黑"/>
           <w:b/>
           <w:bCs/>
@@ -4507,62 +3559,2568 @@
     </w:p>
     <w:p>
       <w:pPr>
-        <w:ind w:firstLine="240" w:firstLineChars="100"/>
-      </w:pPr>
-      <w:r>
-        <w:rPr>
-          <w:rFonts w:hint="eastAsia"/>
-        </w:rPr>
-        <w:t>(序列图、状态机、活动图等UML图)</w:t>
-      </w:r>
-      <w:r>
+        <w:rPr>
+          <w:rFonts w:hint="default"/>
+        </w:rPr>
+      </w:pPr>
+      <w:r>
+        <w:rPr>
+          <w:rFonts w:hint="default"/>
+        </w:rPr>
+        <w:drawing>
+          <wp:inline distT="0" distB="0" distL="114300" distR="114300">
+            <wp:extent cx="4024630" cy="6435725"/>
+            <wp:effectExtent l="0" t="0" r="13970" b="15875"/>
+            <wp:docPr id="3" name="图片 3" descr="yuque_diagram"/>
+            <wp:cNvGraphicFramePr>
+              <a:graphicFrameLocks xmlns:a="http://schemas.openxmlformats.org/drawingml/2006/main" noChangeAspect="1"/>
+            </wp:cNvGraphicFramePr>
+            <a:graphic xmlns:a="http://schemas.openxmlformats.org/drawingml/2006/main">
+              <a:graphicData uri="http://schemas.openxmlformats.org/drawingml/2006/picture">
+                <pic:pic xmlns:pic="http://schemas.openxmlformats.org/drawingml/2006/picture">
+                  <pic:nvPicPr>
+                    <pic:cNvPr id="3" name="图片 3" descr="yuque_diagram"/>
+                    <pic:cNvPicPr>
+                      <a:picLocks noChangeAspect="1"/>
+                    </pic:cNvPicPr>
+                  </pic:nvPicPr>
+                  <pic:blipFill>
+                    <a:blip r:embed="rId11"/>
+                    <a:stretch>
+                      <a:fillRect/>
+                    </a:stretch>
+                  </pic:blipFill>
+                  <pic:spPr>
+                    <a:xfrm>
+                      <a:off x="0" y="0"/>
+                      <a:ext cx="4024630" cy="6435725"/>
+                    </a:xfrm>
+                    <a:prstGeom prst="rect">
+                      <a:avLst/>
+                    </a:prstGeom>
+                  </pic:spPr>
+                </pic:pic>
+              </a:graphicData>
+            </a:graphic>
+          </wp:inline>
+        </w:drawing>
+      </w:r>
+    </w:p>
+    <w:p>
+      <w:pPr>
+        <w:pStyle w:val="2"/>
+      </w:pPr>
+      <w:bookmarkStart w:id="11" w:name="_Toc103953782"/>
+      <w:r>
+        <w:rPr>
+          <w:rFonts w:hint="eastAsia"/>
+          <w:szCs w:val="21"/>
+        </w:rPr>
+        <w:t>三．</w:t>
+      </w:r>
+      <w:r>
+        <w:rPr>
+          <w:rFonts w:hint="default"/>
+          <w:szCs w:val="21"/>
+        </w:rPr>
+        <w:t>Region</w:t>
+      </w:r>
+      <w:r>
+        <w:rPr>
+          <w:rFonts w:hint="eastAsia"/>
+        </w:rPr>
+        <w:t>模块实现说明</w:t>
+      </w:r>
+      <w:bookmarkEnd w:id="11"/>
+    </w:p>
+    <w:p>
+      <w:pPr>
+        <w:pStyle w:val="3"/>
+      </w:pPr>
+      <w:bookmarkStart w:id="12" w:name="_Toc103953783"/>
+      <w:r>
+        <w:rPr>
+          <w:rFonts w:hint="eastAsia"/>
+        </w:rPr>
+        <w:t>3</w:t>
+      </w:r>
+      <w:r>
+        <w:t xml:space="preserve">.1 </w:t>
+      </w:r>
+      <w:r>
+        <w:rPr>
+          <w:rFonts w:hint="eastAsia"/>
+        </w:rPr>
+        <w:t>模块组件设计</w:t>
+      </w:r>
+      <w:bookmarkEnd w:id="12"/>
+    </w:p>
+    <w:p/>
+    <w:p>
+      <w:pPr>
+        <w:pStyle w:val="3"/>
+        <w:rPr>
+          <w:rFonts w:hint="eastAsia"/>
+        </w:rPr>
+      </w:pPr>
+      <w:bookmarkStart w:id="13" w:name="_Toc103953784"/>
+      <w:r>
+        <w:rPr>
+          <w:rFonts w:hint="eastAsia"/>
+        </w:rPr>
+        <w:t>3</w:t>
+      </w:r>
+      <w:r>
+        <w:t xml:space="preserve">.2 </w:t>
+      </w:r>
+      <w:r>
+        <w:rPr>
+          <w:rFonts w:hint="eastAsia"/>
+        </w:rPr>
+        <w:t>主要数据结构</w:t>
+      </w:r>
+      <w:bookmarkEnd w:id="13"/>
+    </w:p>
+    <w:p>
+      <w:pPr>
+        <w:pStyle w:val="4"/>
+        <w:bidi w:val="0"/>
+        <w:rPr>
+          <w:rFonts w:hint="eastAsia"/>
+        </w:rPr>
+      </w:pPr>
+      <w:r>
+        <w:rPr>
+          <w:rFonts w:hint="default"/>
+        </w:rPr>
+        <w:t>3.</w:t>
+      </w:r>
+      <w:r>
+        <w:rPr>
+          <w:rFonts w:hint="default"/>
+        </w:rPr>
+        <w:t xml:space="preserve">2.1 Region </w:t>
+      </w:r>
+      <w:r>
+        <w:rPr>
+          <w:rFonts w:hint="eastAsia"/>
+          <w:lang w:val="en-US" w:eastAsia="zh-Hans"/>
+        </w:rPr>
+        <w:t>类图</w:t>
+      </w:r>
+    </w:p>
+    <w:p>
+      <w:pPr>
+        <w:pStyle w:val="4"/>
+        <w:bidi w:val="0"/>
+        <w:rPr>
+          <w:rFonts w:hint="eastAsia"/>
+          <w:lang w:val="en-US" w:eastAsia="zh-Hans"/>
+        </w:rPr>
+      </w:pPr>
+      <w:r>
+        <w:rPr>
+          <w:rFonts w:hint="default"/>
+        </w:rPr>
+        <w:drawing>
+          <wp:inline distT="0" distB="0" distL="114300" distR="114300">
+            <wp:extent cx="5269230" cy="5076825"/>
+            <wp:effectExtent l="0" t="0" r="13970" b="3175"/>
+            <wp:docPr id="4" name="图片 4" descr="Region"/>
+            <wp:cNvGraphicFramePr>
+              <a:graphicFrameLocks xmlns:a="http://schemas.openxmlformats.org/drawingml/2006/main" noChangeAspect="1"/>
+            </wp:cNvGraphicFramePr>
+            <a:graphic xmlns:a="http://schemas.openxmlformats.org/drawingml/2006/main">
+              <a:graphicData uri="http://schemas.openxmlformats.org/drawingml/2006/picture">
+                <pic:pic xmlns:pic="http://schemas.openxmlformats.org/drawingml/2006/picture">
+                  <pic:nvPicPr>
+                    <pic:cNvPr id="4" name="图片 4" descr="Region"/>
+                    <pic:cNvPicPr>
+                      <a:picLocks noChangeAspect="1"/>
+                    </pic:cNvPicPr>
+                  </pic:nvPicPr>
+                  <pic:blipFill>
+                    <a:blip r:embed="rId12"/>
+                    <a:stretch>
+                      <a:fillRect/>
+                    </a:stretch>
+                  </pic:blipFill>
+                  <pic:spPr>
+                    <a:xfrm>
+                      <a:off x="0" y="0"/>
+                      <a:ext cx="5269230" cy="5076825"/>
+                    </a:xfrm>
+                    <a:prstGeom prst="rect">
+                      <a:avLst/>
+                    </a:prstGeom>
+                  </pic:spPr>
+                </pic:pic>
+              </a:graphicData>
+            </a:graphic>
+          </wp:inline>
+        </w:drawing>
+      </w:r>
+    </w:p>
+    <w:p>
+      <w:pPr>
+        <w:widowControl/>
+        <w:rPr>
+          <w:rFonts w:hint="default" w:ascii="宋体" w:hAnsi="宋体" w:eastAsia="宋体" w:cs="宋体"/>
+          <w:szCs w:val="21"/>
+          <w:lang w:val="en-US" w:eastAsia="zh-Hans"/>
+        </w:rPr>
+      </w:pPr>
+      <w:r>
+        <w:rPr>
+          <w:rFonts w:hint="default" w:ascii="宋体" w:hAnsi="宋体" w:eastAsia="宋体" w:cs="宋体"/>
+          <w:szCs w:val="21"/>
+          <w:lang w:eastAsia="zh-Hans"/>
+        </w:rPr>
+        <w:t>Region</w:t>
+      </w:r>
+      <w:r>
+        <w:rPr>
+          <w:rFonts w:hint="eastAsia" w:ascii="宋体" w:hAnsi="宋体" w:eastAsia="宋体" w:cs="宋体"/>
+          <w:szCs w:val="21"/>
+          <w:lang w:val="en-US" w:eastAsia="zh-Hans"/>
+        </w:rPr>
+        <w:t>使用 SSM 框架开发，该类下的主要功能类是</w:t>
+      </w:r>
+      <w:r>
+        <w:rPr>
+          <w:rFonts w:hint="eastAsia" w:ascii="宋体" w:hAnsi="宋体" w:eastAsia="宋体" w:cs="宋体"/>
+          <w:szCs w:val="21"/>
+          <w:lang w:eastAsia="zh-Hans"/>
+        </w:rPr>
+        <w:t>ZK</w:t>
+      </w:r>
+      <w:r>
+        <w:rPr>
+          <w:rFonts w:hint="default" w:ascii="宋体" w:hAnsi="宋体" w:eastAsia="宋体" w:cs="宋体"/>
+          <w:szCs w:val="21"/>
+          <w:lang w:eastAsia="zh-Hans"/>
+        </w:rPr>
+        <w:t>Configuration</w:t>
+      </w:r>
+      <w:r>
+        <w:rPr>
+          <w:rFonts w:hint="eastAsia" w:ascii="宋体" w:hAnsi="宋体" w:eastAsia="宋体" w:cs="宋体"/>
+          <w:szCs w:val="21"/>
+          <w:lang w:eastAsia="zh-Hans"/>
+        </w:rPr>
+        <w:t>、</w:t>
+      </w:r>
+      <w:r>
+        <w:rPr>
+          <w:rFonts w:hint="default" w:ascii="宋体" w:hAnsi="宋体" w:eastAsia="宋体" w:cs="宋体"/>
+          <w:szCs w:val="21"/>
+          <w:lang w:eastAsia="zh-Hans"/>
+        </w:rPr>
+        <w:t>SqlController</w:t>
+      </w:r>
+      <w:r>
+        <w:rPr>
+          <w:rFonts w:hint="eastAsia" w:ascii="宋体" w:hAnsi="宋体" w:eastAsia="宋体" w:cs="宋体"/>
+          <w:szCs w:val="21"/>
+          <w:lang w:eastAsia="zh-Hans"/>
+        </w:rPr>
+        <w:t>、</w:t>
+      </w:r>
+      <w:r>
+        <w:rPr>
+          <w:rFonts w:hint="default" w:ascii="宋体" w:hAnsi="宋体" w:eastAsia="宋体" w:cs="宋体"/>
+          <w:szCs w:val="21"/>
+          <w:lang w:eastAsia="zh-Hans"/>
+        </w:rPr>
+        <w:t>SqlService</w:t>
+      </w:r>
+      <w:r>
+        <w:rPr>
+          <w:rFonts w:hint="eastAsia" w:ascii="宋体" w:hAnsi="宋体" w:eastAsia="宋体" w:cs="宋体"/>
+          <w:szCs w:val="21"/>
+          <w:lang w:eastAsia="zh-Hans"/>
+        </w:rPr>
+        <w:t>、</w:t>
+      </w:r>
+      <w:r>
+        <w:rPr>
+          <w:rFonts w:hint="default" w:ascii="宋体" w:hAnsi="宋体" w:eastAsia="宋体" w:cs="宋体"/>
+          <w:szCs w:val="21"/>
+          <w:lang w:eastAsia="zh-Hans"/>
+        </w:rPr>
+        <w:t>ZKService</w:t>
+      </w:r>
+      <w:r>
+        <w:rPr>
+          <w:rFonts w:hint="eastAsia" w:ascii="宋体" w:hAnsi="宋体" w:eastAsia="宋体" w:cs="宋体"/>
+          <w:szCs w:val="21"/>
+          <w:lang w:eastAsia="zh-Hans"/>
+        </w:rPr>
+        <w:t>、</w:t>
+      </w:r>
+      <w:r>
+        <w:rPr>
+          <w:rFonts w:hint="eastAsia" w:ascii="宋体" w:hAnsi="宋体" w:eastAsia="宋体" w:cs="宋体"/>
+          <w:szCs w:val="21"/>
+          <w:lang w:val="en-US" w:eastAsia="zh-Hans"/>
+        </w:rPr>
+        <w:t>RefreshRegion 五个类</w:t>
+      </w:r>
+    </w:p>
+    <w:p>
+      <w:pPr>
+        <w:widowControl/>
+        <w:numPr>
+          <w:ilvl w:val="0"/>
+          <w:numId w:val="2"/>
+        </w:numPr>
+        <w:ind w:left="420" w:leftChars="0" w:hanging="420" w:firstLineChars="0"/>
+        <w:rPr>
+          <w:rFonts w:hint="default" w:ascii="微软雅黑" w:hAnsi="微软雅黑" w:eastAsia="微软雅黑" w:cs="微软雅黑"/>
+          <w:szCs w:val="21"/>
+          <w:lang w:eastAsia="zh-Hans"/>
+        </w:rPr>
+      </w:pPr>
+      <w:r>
+        <w:rPr>
+          <w:rFonts w:hint="default" w:ascii="宋体" w:hAnsi="宋体" w:eastAsia="宋体" w:cs="宋体"/>
+          <w:szCs w:val="21"/>
+          <w:lang w:eastAsia="zh-Hans"/>
+        </w:rPr>
+        <w:t>ZKService</w:t>
+      </w:r>
+      <w:r>
+        <w:rPr>
+          <w:rFonts w:hint="eastAsia" w:ascii="宋体" w:hAnsi="宋体" w:eastAsia="宋体" w:cs="宋体"/>
+          <w:szCs w:val="21"/>
+          <w:lang w:val="en-US" w:eastAsia="zh-Hans"/>
+        </w:rPr>
+        <w:t>类主要负责使用</w:t>
+      </w:r>
+      <w:r>
+        <w:rPr>
+          <w:rFonts w:hint="default" w:ascii="宋体" w:hAnsi="宋体" w:eastAsia="宋体" w:cs="宋体"/>
+          <w:szCs w:val="21"/>
+          <w:lang w:eastAsia="zh-Hans"/>
+        </w:rPr>
+        <w:t>curato</w:t>
+      </w:r>
+      <w:r>
+        <w:rPr>
+          <w:rFonts w:hint="eastAsia" w:ascii="宋体" w:hAnsi="宋体" w:eastAsia="宋体" w:cs="宋体"/>
+          <w:szCs w:val="21"/>
+          <w:lang w:val="en-US" w:eastAsia="zh-Hans"/>
+        </w:rPr>
+        <w:t>r 框架执行对应的操作，比如获取当前 region 信息，更新 region 信息，获取所有region 的信息等。</w:t>
+      </w:r>
+    </w:p>
+    <w:p>
+      <w:pPr>
+        <w:widowControl/>
+        <w:numPr>
+          <w:ilvl w:val="0"/>
+          <w:numId w:val="2"/>
+        </w:numPr>
+        <w:ind w:left="420" w:leftChars="0" w:hanging="420" w:firstLineChars="0"/>
+        <w:rPr>
+          <w:rFonts w:hint="default" w:ascii="微软雅黑" w:hAnsi="微软雅黑" w:eastAsia="微软雅黑" w:cs="微软雅黑"/>
+          <w:szCs w:val="21"/>
+          <w:lang w:eastAsia="zh-Hans"/>
+        </w:rPr>
+      </w:pPr>
+      <w:r>
+        <w:rPr>
+          <w:rFonts w:hint="eastAsia" w:ascii="宋体" w:hAnsi="宋体" w:eastAsia="宋体" w:cs="宋体"/>
+          <w:szCs w:val="21"/>
+          <w:lang w:eastAsia="zh-Hans"/>
+        </w:rPr>
+        <w:t>CheckRegionThread</w:t>
+      </w:r>
+      <w:r>
+        <w:rPr>
+          <w:rFonts w:hint="default" w:ascii="宋体" w:hAnsi="宋体" w:eastAsia="宋体" w:cs="宋体"/>
+          <w:szCs w:val="21"/>
+          <w:lang w:eastAsia="zh-Hans"/>
+        </w:rPr>
         <w:t xml:space="preserve"> </w:t>
       </w:r>
       <w:r>
         <w:rPr>
-          <w:rFonts w:hint="eastAsia"/>
-        </w:rPr>
-        <w:t>:</w:t>
-      </w:r>
-    </w:p>
-    <w:p>
-      <w:pPr>
-        <w:ind w:firstLine="480" w:firstLineChars="200"/>
-      </w:pPr>
-      <w:r>
-        <w:t>……</w:t>
-      </w:r>
-    </w:p>
-    <w:p/>
-    <w:p>
-      <w:pPr>
-        <w:pStyle w:val="2"/>
-        <w:rPr>
+          <w:rFonts w:hint="eastAsia" w:ascii="宋体" w:hAnsi="宋体" w:eastAsia="宋体" w:cs="宋体"/>
           <w:szCs w:val="21"/>
-        </w:rPr>
-      </w:pPr>
-      <w:bookmarkStart w:id="11" w:name="_Toc103953782"/>
-      <w:r>
-        <w:rPr>
-          <w:rFonts w:hint="eastAsia"/>
+          <w:lang w:val="en-US" w:eastAsia="zh-Hans"/>
+        </w:rPr>
+        <w:t>类主要负责定时和 Zookeeper 集群通信，尽可能保障本地缓存的一致性。</w:t>
+      </w:r>
+    </w:p>
+    <w:p>
+      <w:pPr>
+        <w:widowControl/>
+        <w:numPr>
+          <w:ilvl w:val="0"/>
+          <w:numId w:val="2"/>
+        </w:numPr>
+        <w:ind w:left="420" w:leftChars="0" w:hanging="420" w:firstLineChars="0"/>
+        <w:rPr>
+          <w:rFonts w:hint="default" w:ascii="微软雅黑" w:hAnsi="微软雅黑" w:eastAsia="微软雅黑" w:cs="微软雅黑"/>
           <w:szCs w:val="21"/>
-        </w:rPr>
-        <w:t>三．yyy</w:t>
-      </w:r>
-      <w:r>
-        <w:rPr>
-          <w:rFonts w:hint="eastAsia"/>
-        </w:rPr>
-        <w:t>模块实现说明</w:t>
-      </w:r>
-      <w:bookmarkEnd w:id="11"/>
-    </w:p>
-    <w:p/>
+          <w:lang w:eastAsia="zh-Hans"/>
+        </w:rPr>
+      </w:pPr>
+      <w:r>
+        <w:rPr>
+          <w:rFonts w:hint="default" w:ascii="宋体" w:hAnsi="宋体" w:eastAsia="宋体" w:cs="宋体"/>
+          <w:szCs w:val="21"/>
+          <w:lang w:eastAsia="zh-Hans"/>
+        </w:rPr>
+        <w:t>SqlService</w:t>
+      </w:r>
+      <w:r>
+        <w:rPr>
+          <w:rFonts w:hint="eastAsia" w:ascii="宋体" w:hAnsi="宋体" w:eastAsia="宋体" w:cs="宋体"/>
+          <w:szCs w:val="21"/>
+          <w:lang w:val="en-US" w:eastAsia="zh-Hans"/>
+        </w:rPr>
+        <w:t>主要负责执行具体的 sql 函数，包括表的创建和删除，行的插入、删除、更新和查询等。</w:t>
+      </w:r>
+    </w:p>
+    <w:p>
+      <w:pPr>
+        <w:widowControl/>
+        <w:numPr>
+          <w:ilvl w:val="0"/>
+          <w:numId w:val="2"/>
+        </w:numPr>
+        <w:ind w:left="420" w:leftChars="0" w:hanging="420" w:firstLineChars="0"/>
+        <w:rPr>
+          <w:rFonts w:hint="default" w:ascii="微软雅黑" w:hAnsi="微软雅黑" w:eastAsia="微软雅黑" w:cs="微软雅黑"/>
+          <w:szCs w:val="21"/>
+          <w:lang w:eastAsia="zh-Hans"/>
+        </w:rPr>
+      </w:pPr>
+      <w:r>
+        <w:rPr>
+          <w:rFonts w:hint="eastAsia" w:ascii="宋体" w:hAnsi="宋体" w:eastAsia="宋体" w:cs="宋体"/>
+          <w:szCs w:val="21"/>
+          <w:lang w:eastAsia="zh-Hans"/>
+        </w:rPr>
+        <w:t>ZK</w:t>
+      </w:r>
+      <w:r>
+        <w:rPr>
+          <w:rFonts w:hint="default" w:ascii="宋体" w:hAnsi="宋体" w:eastAsia="宋体" w:cs="宋体"/>
+          <w:szCs w:val="21"/>
+          <w:lang w:eastAsia="zh-Hans"/>
+        </w:rPr>
+        <w:t>Configuration</w:t>
+      </w:r>
+      <w:r>
+        <w:rPr>
+          <w:rFonts w:hint="eastAsia" w:ascii="宋体" w:hAnsi="宋体" w:eastAsia="宋体" w:cs="宋体"/>
+          <w:szCs w:val="21"/>
+          <w:lang w:val="en-US" w:eastAsia="zh-Hans"/>
+        </w:rPr>
+        <w:t>主要负责在 Master 启动的时候对 Zookeeper 集群注册R</w:t>
+      </w:r>
+      <w:r>
+        <w:rPr>
+          <w:rFonts w:hint="default" w:ascii="宋体" w:hAnsi="宋体" w:eastAsia="宋体" w:cs="宋体"/>
+          <w:szCs w:val="21"/>
+          <w:lang w:eastAsia="zh-Hans"/>
+        </w:rPr>
+        <w:t>egion</w:t>
+      </w:r>
+      <w:r>
+        <w:rPr>
+          <w:rFonts w:hint="eastAsia" w:ascii="宋体" w:hAnsi="宋体" w:eastAsia="宋体" w:cs="宋体"/>
+          <w:szCs w:val="21"/>
+          <w:lang w:val="en-US" w:eastAsia="zh-Hans"/>
+        </w:rPr>
+        <w:t>的信息，方便 Client和 Master使用。</w:t>
+      </w:r>
+    </w:p>
+    <w:p>
+      <w:pPr>
+        <w:widowControl/>
+        <w:numPr>
+          <w:ilvl w:val="0"/>
+          <w:numId w:val="2"/>
+        </w:numPr>
+        <w:ind w:left="420" w:leftChars="0" w:hanging="420" w:firstLineChars="0"/>
+        <w:rPr>
+          <w:rFonts w:hint="default"/>
+          <w:lang w:eastAsia="zh-Hans"/>
+        </w:rPr>
+      </w:pPr>
+      <w:r>
+        <w:rPr>
+          <w:rFonts w:hint="default" w:ascii="宋体" w:hAnsi="宋体" w:eastAsia="宋体" w:cs="宋体"/>
+          <w:szCs w:val="21"/>
+          <w:lang w:eastAsia="zh-Hans"/>
+        </w:rPr>
+        <w:t xml:space="preserve"> SqlController</w:t>
+      </w:r>
+      <w:r>
+        <w:rPr>
+          <w:rFonts w:hint="eastAsia" w:ascii="宋体" w:hAnsi="宋体" w:eastAsia="宋体" w:cs="宋体"/>
+          <w:szCs w:val="21"/>
+          <w:lang w:val="en-US" w:eastAsia="zh-Hans"/>
+        </w:rPr>
+        <w:t>主要负责接受 Client 和 Master的请求，返回对应的结果。</w:t>
+      </w:r>
+    </w:p>
+    <w:p>
+      <w:pPr>
+        <w:pStyle w:val="4"/>
+        <w:bidi w:val="0"/>
+        <w:rPr>
+          <w:rFonts w:hint="eastAsia"/>
+          <w:lang w:val="en-US" w:eastAsia="zh-Hans"/>
+        </w:rPr>
+      </w:pPr>
+      <w:r>
+        <w:rPr>
+          <w:rFonts w:hint="default"/>
+          <w:lang w:eastAsia="zh-Hans"/>
+        </w:rPr>
+        <w:t>3</w:t>
+      </w:r>
+      <w:r>
+        <w:rPr>
+          <w:rFonts w:hint="eastAsia"/>
+          <w:lang w:eastAsia="zh-Hans"/>
+        </w:rPr>
+        <w:t>.</w:t>
+      </w:r>
+      <w:r>
+        <w:rPr>
+          <w:rFonts w:hint="default"/>
+          <w:lang w:eastAsia="zh-Hans"/>
+        </w:rPr>
+        <w:t xml:space="preserve">2.2 </w:t>
+      </w:r>
+      <w:r>
+        <w:rPr>
+          <w:rFonts w:hint="eastAsia"/>
+          <w:lang w:val="en-US" w:eastAsia="zh-Hans"/>
+        </w:rPr>
+        <w:t>ZKConfiguration 类</w:t>
+      </w:r>
+    </w:p>
+    <w:tbl>
+      <w:tblPr>
+        <w:tblStyle w:val="29"/>
+        <w:tblW w:w="0" w:type="auto"/>
+        <w:tblInd w:w="0" w:type="dxa"/>
+        <w:tblBorders>
+          <w:top w:val="single" w:color="auto" w:sz="4" w:space="0"/>
+          <w:left w:val="single" w:color="auto" w:sz="4" w:space="0"/>
+          <w:bottom w:val="single" w:color="auto" w:sz="4" w:space="0"/>
+          <w:right w:val="single" w:color="auto" w:sz="4" w:space="0"/>
+          <w:insideH w:val="single" w:color="auto" w:sz="4" w:space="0"/>
+          <w:insideV w:val="single" w:color="auto" w:sz="4" w:space="0"/>
+        </w:tblBorders>
+        <w:tblLayout w:type="autofit"/>
+        <w:tblCellMar>
+          <w:top w:w="0" w:type="dxa"/>
+          <w:left w:w="108" w:type="dxa"/>
+          <w:bottom w:w="0" w:type="dxa"/>
+          <w:right w:w="108" w:type="dxa"/>
+        </w:tblCellMar>
+      </w:tblPr>
+      <w:tblGrid>
+        <w:gridCol w:w="2838"/>
+        <w:gridCol w:w="2839"/>
+        <w:gridCol w:w="2839"/>
+      </w:tblGrid>
+      <w:tr>
+        <w:tc>
+          <w:tcPr>
+            <w:tcW w:w="2838" w:type="dxa"/>
+            <w:vAlign w:val="top"/>
+          </w:tcPr>
+          <w:p>
+            <w:pPr>
+              <w:rPr>
+                <w:rFonts w:hint="default" w:ascii="Times New Roman" w:hAnsi="Times New Roman" w:eastAsia="宋体" w:cs="Times New Roman"/>
+                <w:kern w:val="2"/>
+                <w:sz w:val="24"/>
+                <w:szCs w:val="24"/>
+                <w:vertAlign w:val="baseline"/>
+                <w:lang w:val="en-US" w:eastAsia="zh-Hans" w:bidi="ar-SA"/>
+              </w:rPr>
+            </w:pPr>
+            <w:r>
+              <w:rPr>
+                <w:rFonts w:hint="eastAsia"/>
+                <w:vertAlign w:val="baseline"/>
+                <w:lang w:val="en-US" w:eastAsia="zh-Hans"/>
+              </w:rPr>
+              <w:t>函数名</w:t>
+            </w:r>
+          </w:p>
+        </w:tc>
+        <w:tc>
+          <w:tcPr>
+            <w:tcW w:w="2839" w:type="dxa"/>
+            <w:vAlign w:val="top"/>
+          </w:tcPr>
+          <w:p>
+            <w:pPr>
+              <w:rPr>
+                <w:rFonts w:hint="default" w:ascii="Times New Roman" w:hAnsi="Times New Roman" w:eastAsia="宋体" w:cs="Times New Roman"/>
+                <w:kern w:val="2"/>
+                <w:sz w:val="24"/>
+                <w:szCs w:val="24"/>
+                <w:vertAlign w:val="baseline"/>
+                <w:lang w:val="en-US" w:eastAsia="zh-Hans" w:bidi="ar-SA"/>
+              </w:rPr>
+            </w:pPr>
+            <w:r>
+              <w:rPr>
+                <w:rFonts w:hint="eastAsia"/>
+                <w:vertAlign w:val="baseline"/>
+                <w:lang w:val="en-US" w:eastAsia="zh-Hans"/>
+              </w:rPr>
+              <w:t>返回类型</w:t>
+            </w:r>
+          </w:p>
+        </w:tc>
+        <w:tc>
+          <w:tcPr>
+            <w:tcW w:w="2839" w:type="dxa"/>
+            <w:vAlign w:val="top"/>
+          </w:tcPr>
+          <w:p>
+            <w:pPr>
+              <w:rPr>
+                <w:rFonts w:hint="default" w:ascii="Times New Roman" w:hAnsi="Times New Roman" w:eastAsia="宋体" w:cs="Times New Roman"/>
+                <w:kern w:val="2"/>
+                <w:sz w:val="24"/>
+                <w:szCs w:val="24"/>
+                <w:vertAlign w:val="baseline"/>
+                <w:lang w:val="en-US" w:eastAsia="zh-Hans" w:bidi="ar-SA"/>
+              </w:rPr>
+            </w:pPr>
+            <w:r>
+              <w:rPr>
+                <w:rFonts w:hint="eastAsia"/>
+                <w:vertAlign w:val="baseline"/>
+                <w:lang w:val="en-US" w:eastAsia="zh-Hans"/>
+              </w:rPr>
+              <w:t>功能说明</w:t>
+            </w:r>
+          </w:p>
+        </w:tc>
+      </w:tr>
+      <w:tr>
+        <w:tblPrEx>
+          <w:tblCellMar>
+            <w:left w:w="108" w:type="dxa"/>
+            <w:right w:w="108" w:type="dxa"/>
+          </w:tblCellMar>
+        </w:tblPrEx>
+        <w:tc>
+          <w:tcPr>
+            <w:tcW w:w="2838" w:type="dxa"/>
+          </w:tcPr>
+          <w:p>
+            <w:pPr>
+              <w:rPr>
+                <w:rFonts w:hint="default"/>
+                <w:vertAlign w:val="baseline"/>
+                <w:lang w:eastAsia="zh-Hans"/>
+              </w:rPr>
+            </w:pPr>
+            <w:r>
+              <w:rPr>
+                <w:rFonts w:hint="default"/>
+                <w:vertAlign w:val="baseline"/>
+                <w:lang w:eastAsia="zh-Hans"/>
+              </w:rPr>
+              <w:t>curatorFramework</w:t>
+            </w:r>
+          </w:p>
+        </w:tc>
+        <w:tc>
+          <w:tcPr>
+            <w:tcW w:w="2839" w:type="dxa"/>
+          </w:tcPr>
+          <w:p>
+            <w:pPr>
+              <w:rPr>
+                <w:rFonts w:hint="default"/>
+                <w:vertAlign w:val="baseline"/>
+                <w:lang w:val="en-US" w:eastAsia="zh-Hans"/>
+              </w:rPr>
+            </w:pPr>
+            <w:r>
+              <w:rPr>
+                <w:rFonts w:hint="default"/>
+                <w:vertAlign w:val="baseline"/>
+                <w:lang w:eastAsia="zh-Hans"/>
+              </w:rPr>
+              <w:t>curatorFramework</w:t>
+            </w:r>
+          </w:p>
+        </w:tc>
+        <w:tc>
+          <w:tcPr>
+            <w:tcW w:w="2839" w:type="dxa"/>
+          </w:tcPr>
+          <w:p>
+            <w:pPr>
+              <w:rPr>
+                <w:rFonts w:hint="default"/>
+                <w:vertAlign w:val="baseline"/>
+                <w:lang w:val="en-US" w:eastAsia="zh-Hans"/>
+              </w:rPr>
+            </w:pPr>
+            <w:r>
+              <w:rPr>
+                <w:rFonts w:hint="eastAsia"/>
+                <w:vertAlign w:val="baseline"/>
+                <w:lang w:val="en-US" w:eastAsia="zh-Hans"/>
+              </w:rPr>
+              <w:t>注册节点信息，返回</w:t>
+            </w:r>
+            <w:r>
+              <w:rPr>
+                <w:rFonts w:hint="default"/>
+                <w:vertAlign w:val="baseline"/>
+                <w:lang w:eastAsia="zh-Hans"/>
+              </w:rPr>
+              <w:t>curatorFramework</w:t>
+            </w:r>
+            <w:r>
+              <w:rPr>
+                <w:rFonts w:hint="eastAsia"/>
+                <w:vertAlign w:val="baseline"/>
+                <w:lang w:val="en-US" w:eastAsia="zh-Hans"/>
+              </w:rPr>
+              <w:t>对象</w:t>
+            </w:r>
+          </w:p>
+        </w:tc>
+      </w:tr>
+      <w:tr>
+        <w:tblPrEx>
+          <w:tblCellMar>
+            <w:left w:w="108" w:type="dxa"/>
+            <w:right w:w="108" w:type="dxa"/>
+          </w:tblCellMar>
+        </w:tblPrEx>
+        <w:tc>
+          <w:tcPr>
+            <w:tcW w:w="2838" w:type="dxa"/>
+          </w:tcPr>
+          <w:p>
+            <w:pPr>
+              <w:rPr>
+                <w:rFonts w:hint="default"/>
+                <w:vertAlign w:val="baseline"/>
+                <w:lang w:val="en-US" w:eastAsia="zh-Hans"/>
+              </w:rPr>
+            </w:pPr>
+            <w:r>
+              <w:rPr>
+                <w:rFonts w:hint="eastAsia"/>
+                <w:vertAlign w:val="baseline"/>
+                <w:lang w:val="en-US" w:eastAsia="zh-Hans"/>
+              </w:rPr>
+              <w:t xml:space="preserve"> getRegion</w:t>
+            </w:r>
+          </w:p>
+        </w:tc>
+        <w:tc>
+          <w:tcPr>
+            <w:tcW w:w="2839" w:type="dxa"/>
+          </w:tcPr>
+          <w:p>
+            <w:pPr>
+              <w:rPr>
+                <w:rFonts w:hint="default"/>
+                <w:vertAlign w:val="baseline"/>
+                <w:lang w:val="en-US" w:eastAsia="zh-Hans"/>
+              </w:rPr>
+            </w:pPr>
+          </w:p>
+        </w:tc>
+        <w:tc>
+          <w:tcPr>
+            <w:tcW w:w="2839" w:type="dxa"/>
+          </w:tcPr>
+          <w:p>
+            <w:pPr>
+              <w:rPr>
+                <w:rFonts w:hint="default"/>
+                <w:vertAlign w:val="baseline"/>
+                <w:lang w:val="en-US" w:eastAsia="zh-Hans"/>
+              </w:rPr>
+            </w:pPr>
+            <w:r>
+              <w:rPr>
+                <w:rFonts w:hint="eastAsia"/>
+                <w:vertAlign w:val="baseline"/>
+                <w:lang w:val="en-US" w:eastAsia="zh-Hans"/>
+              </w:rPr>
+              <w:t>构造全局 Region对象</w:t>
+            </w:r>
+          </w:p>
+        </w:tc>
+      </w:tr>
+    </w:tbl>
+    <w:p>
+      <w:pPr>
+        <w:rPr>
+          <w:rFonts w:hint="default"/>
+          <w:lang w:eastAsia="zh-Hans"/>
+        </w:rPr>
+      </w:pPr>
+    </w:p>
+    <w:p>
+      <w:pPr>
+        <w:pStyle w:val="4"/>
+        <w:bidi w:val="0"/>
+        <w:rPr>
+          <w:rFonts w:hint="eastAsia"/>
+          <w:lang w:val="en-US" w:eastAsia="zh-Hans"/>
+        </w:rPr>
+      </w:pPr>
+      <w:r>
+        <w:rPr>
+          <w:rFonts w:hint="default"/>
+          <w:lang w:eastAsia="zh-Hans"/>
+        </w:rPr>
+        <w:t xml:space="preserve">3.2.3 </w:t>
+      </w:r>
+      <w:r>
+        <w:rPr>
+          <w:rFonts w:hint="eastAsia"/>
+          <w:lang w:val="en-US" w:eastAsia="zh-Hans"/>
+        </w:rPr>
+        <w:t>SqlController 类</w:t>
+      </w:r>
+    </w:p>
+    <w:tbl>
+      <w:tblPr>
+        <w:tblStyle w:val="29"/>
+        <w:tblW w:w="0" w:type="auto"/>
+        <w:tblInd w:w="0" w:type="dxa"/>
+        <w:tblBorders>
+          <w:top w:val="single" w:color="auto" w:sz="4" w:space="0"/>
+          <w:left w:val="single" w:color="auto" w:sz="4" w:space="0"/>
+          <w:bottom w:val="single" w:color="auto" w:sz="4" w:space="0"/>
+          <w:right w:val="single" w:color="auto" w:sz="4" w:space="0"/>
+          <w:insideH w:val="single" w:color="auto" w:sz="4" w:space="0"/>
+          <w:insideV w:val="single" w:color="auto" w:sz="4" w:space="0"/>
+        </w:tblBorders>
+        <w:tblLayout w:type="autofit"/>
+        <w:tblCellMar>
+          <w:left w:w="108" w:type="dxa"/>
+          <w:right w:w="108" w:type="dxa"/>
+        </w:tblCellMar>
+      </w:tblPr>
+      <w:tblGrid>
+        <w:gridCol w:w="2838"/>
+        <w:gridCol w:w="2839"/>
+        <w:gridCol w:w="2839"/>
+      </w:tblGrid>
+      <w:tr>
+        <w:tc>
+          <w:tcPr>
+            <w:tcW w:w="2838" w:type="dxa"/>
+            <w:vAlign w:val="top"/>
+          </w:tcPr>
+          <w:p>
+            <w:pPr>
+              <w:rPr>
+                <w:rFonts w:hint="default" w:ascii="Times New Roman" w:hAnsi="Times New Roman" w:eastAsia="宋体" w:cs="Times New Roman"/>
+                <w:kern w:val="2"/>
+                <w:sz w:val="24"/>
+                <w:szCs w:val="24"/>
+                <w:vertAlign w:val="baseline"/>
+                <w:lang w:val="en-US" w:eastAsia="zh-Hans" w:bidi="ar-SA"/>
+              </w:rPr>
+            </w:pPr>
+            <w:r>
+              <w:rPr>
+                <w:rFonts w:hint="eastAsia"/>
+                <w:vertAlign w:val="baseline"/>
+                <w:lang w:val="en-US" w:eastAsia="zh-Hans"/>
+              </w:rPr>
+              <w:t>函数名</w:t>
+            </w:r>
+          </w:p>
+        </w:tc>
+        <w:tc>
+          <w:tcPr>
+            <w:tcW w:w="2839" w:type="dxa"/>
+            <w:vAlign w:val="top"/>
+          </w:tcPr>
+          <w:p>
+            <w:pPr>
+              <w:rPr>
+                <w:rFonts w:hint="default" w:ascii="Times New Roman" w:hAnsi="Times New Roman" w:eastAsia="宋体" w:cs="Times New Roman"/>
+                <w:kern w:val="2"/>
+                <w:sz w:val="24"/>
+                <w:szCs w:val="24"/>
+                <w:vertAlign w:val="baseline"/>
+                <w:lang w:val="en-US" w:eastAsia="zh-Hans" w:bidi="ar-SA"/>
+              </w:rPr>
+            </w:pPr>
+            <w:r>
+              <w:rPr>
+                <w:rFonts w:hint="eastAsia"/>
+                <w:vertAlign w:val="baseline"/>
+                <w:lang w:val="en-US" w:eastAsia="zh-Hans"/>
+              </w:rPr>
+              <w:t>返回类型</w:t>
+            </w:r>
+          </w:p>
+        </w:tc>
+        <w:tc>
+          <w:tcPr>
+            <w:tcW w:w="2839" w:type="dxa"/>
+            <w:vAlign w:val="top"/>
+          </w:tcPr>
+          <w:p>
+            <w:pPr>
+              <w:rPr>
+                <w:rFonts w:hint="default" w:ascii="Times New Roman" w:hAnsi="Times New Roman" w:eastAsia="宋体" w:cs="Times New Roman"/>
+                <w:kern w:val="2"/>
+                <w:sz w:val="24"/>
+                <w:szCs w:val="24"/>
+                <w:vertAlign w:val="baseline"/>
+                <w:lang w:val="en-US" w:eastAsia="zh-Hans" w:bidi="ar-SA"/>
+              </w:rPr>
+            </w:pPr>
+            <w:r>
+              <w:rPr>
+                <w:rFonts w:hint="eastAsia"/>
+                <w:vertAlign w:val="baseline"/>
+                <w:lang w:val="en-US" w:eastAsia="zh-Hans"/>
+              </w:rPr>
+              <w:t>功能说明</w:t>
+            </w:r>
+          </w:p>
+        </w:tc>
+      </w:tr>
+      <w:tr>
+        <w:tc>
+          <w:tcPr>
+            <w:tcW w:w="2838" w:type="dxa"/>
+          </w:tcPr>
+          <w:p>
+            <w:pPr>
+              <w:rPr>
+                <w:rFonts w:hint="default"/>
+                <w:vertAlign w:val="baseline"/>
+                <w:lang w:val="en-US" w:eastAsia="zh-Hans"/>
+              </w:rPr>
+            </w:pPr>
+            <w:r>
+              <w:rPr>
+                <w:rFonts w:hint="eastAsia"/>
+                <w:vertAlign w:val="baseline"/>
+                <w:lang w:val="en-US" w:eastAsia="zh-Hans"/>
+              </w:rPr>
+              <w:t>execSQL</w:t>
+            </w:r>
+          </w:p>
+        </w:tc>
+        <w:tc>
+          <w:tcPr>
+            <w:tcW w:w="2839" w:type="dxa"/>
+          </w:tcPr>
+          <w:p>
+            <w:pPr>
+              <w:rPr>
+                <w:rFonts w:hint="default"/>
+                <w:vertAlign w:val="baseline"/>
+                <w:lang w:val="en-US" w:eastAsia="zh-Hans"/>
+              </w:rPr>
+            </w:pPr>
+            <w:r>
+              <w:rPr>
+                <w:rFonts w:hint="eastAsia"/>
+                <w:vertAlign w:val="baseline"/>
+                <w:lang w:val="en-US" w:eastAsia="zh-Hans"/>
+              </w:rPr>
+              <w:t>MyResponse</w:t>
+            </w:r>
+          </w:p>
+        </w:tc>
+        <w:tc>
+          <w:tcPr>
+            <w:tcW w:w="2839" w:type="dxa"/>
+          </w:tcPr>
+          <w:p>
+            <w:pPr>
+              <w:rPr>
+                <w:rFonts w:hint="default"/>
+                <w:vertAlign w:val="baseline"/>
+                <w:lang w:val="en-US" w:eastAsia="zh-Hans"/>
+              </w:rPr>
+            </w:pPr>
+            <w:r>
+              <w:rPr>
+                <w:rFonts w:hint="eastAsia"/>
+                <w:vertAlign w:val="baseline"/>
+                <w:lang w:val="en-US" w:eastAsia="zh-Hans"/>
+              </w:rPr>
+              <w:t>执行对应的 SQL，返回结果</w:t>
+            </w:r>
+          </w:p>
+        </w:tc>
+      </w:tr>
+      <w:tr>
+        <w:tc>
+          <w:tcPr>
+            <w:tcW w:w="2838" w:type="dxa"/>
+          </w:tcPr>
+          <w:p>
+            <w:pPr>
+              <w:rPr>
+                <w:rFonts w:hint="default"/>
+                <w:vertAlign w:val="baseline"/>
+                <w:lang w:val="en-US" w:eastAsia="zh-Hans"/>
+              </w:rPr>
+            </w:pPr>
+            <w:r>
+              <w:rPr>
+                <w:rFonts w:hint="eastAsia"/>
+                <w:vertAlign w:val="baseline"/>
+                <w:lang w:val="en-US" w:eastAsia="zh-Hans"/>
+              </w:rPr>
+              <w:t xml:space="preserve"> Dump</w:t>
+            </w:r>
+          </w:p>
+        </w:tc>
+        <w:tc>
+          <w:tcPr>
+            <w:tcW w:w="2839" w:type="dxa"/>
+          </w:tcPr>
+          <w:p>
+            <w:pPr>
+              <w:rPr>
+                <w:rFonts w:hint="default"/>
+                <w:vertAlign w:val="baseline"/>
+                <w:lang w:val="en-US" w:eastAsia="zh-Hans"/>
+              </w:rPr>
+            </w:pPr>
+          </w:p>
+        </w:tc>
+        <w:tc>
+          <w:tcPr>
+            <w:tcW w:w="2839" w:type="dxa"/>
+          </w:tcPr>
+          <w:p>
+            <w:pPr>
+              <w:rPr>
+                <w:rFonts w:hint="default"/>
+                <w:vertAlign w:val="baseline"/>
+                <w:lang w:val="en-US" w:eastAsia="zh-Hans"/>
+              </w:rPr>
+            </w:pPr>
+            <w:r>
+              <w:rPr>
+                <w:rFonts w:hint="eastAsia"/>
+                <w:vertAlign w:val="baseline"/>
+                <w:lang w:val="en-US" w:eastAsia="zh-Hans"/>
+              </w:rPr>
+              <w:t>执行对应的同步逻辑，将当前节点作为主节点的从节点</w:t>
+            </w:r>
+          </w:p>
+        </w:tc>
+      </w:tr>
+      <w:tr>
+        <w:tc>
+          <w:tcPr>
+            <w:tcW w:w="2838" w:type="dxa"/>
+          </w:tcPr>
+          <w:p>
+            <w:pPr>
+              <w:rPr>
+                <w:rFonts w:hint="default"/>
+                <w:vertAlign w:val="baseline"/>
+                <w:lang w:val="en-US" w:eastAsia="zh-Hans"/>
+              </w:rPr>
+            </w:pPr>
+            <w:r>
+              <w:rPr>
+                <w:rFonts w:hint="eastAsia"/>
+                <w:vertAlign w:val="baseline"/>
+                <w:lang w:val="en-US" w:eastAsia="zh-Hans"/>
+              </w:rPr>
+              <w:t>import</w:t>
+            </w:r>
+          </w:p>
+        </w:tc>
+        <w:tc>
+          <w:tcPr>
+            <w:tcW w:w="2839" w:type="dxa"/>
+          </w:tcPr>
+          <w:p>
+            <w:pPr>
+              <w:rPr>
+                <w:rFonts w:hint="default"/>
+                <w:vertAlign w:val="baseline"/>
+                <w:lang w:val="en-US" w:eastAsia="zh-Hans"/>
+              </w:rPr>
+            </w:pPr>
+          </w:p>
+        </w:tc>
+        <w:tc>
+          <w:tcPr>
+            <w:tcW w:w="2839" w:type="dxa"/>
+          </w:tcPr>
+          <w:p>
+            <w:pPr>
+              <w:rPr>
+                <w:rFonts w:hint="default"/>
+                <w:vertAlign w:val="baseline"/>
+                <w:lang w:val="en-US" w:eastAsia="zh-Hans"/>
+              </w:rPr>
+            </w:pPr>
+            <w:r>
+              <w:rPr>
+                <w:rFonts w:hint="eastAsia"/>
+                <w:vertAlign w:val="baseline"/>
+                <w:lang w:val="en-US" w:eastAsia="zh-Hans"/>
+              </w:rPr>
+              <w:t>和 Dump 类似，区别在于使用本地 sql 文件执行同步逻辑。</w:t>
+            </w:r>
+          </w:p>
+        </w:tc>
+      </w:tr>
+    </w:tbl>
+    <w:p>
+      <w:pPr>
+        <w:rPr>
+          <w:rFonts w:hint="default"/>
+          <w:lang w:val="en-US" w:eastAsia="zh-Hans"/>
+        </w:rPr>
+      </w:pPr>
+    </w:p>
+    <w:p>
+      <w:pPr>
+        <w:pStyle w:val="4"/>
+        <w:bidi w:val="0"/>
+        <w:rPr>
+          <w:rFonts w:hint="eastAsia"/>
+          <w:lang w:val="en-US" w:eastAsia="zh-Hans"/>
+        </w:rPr>
+      </w:pPr>
+      <w:r>
+        <w:rPr>
+          <w:rFonts w:hint="default"/>
+          <w:lang w:eastAsia="zh-Hans"/>
+        </w:rPr>
+        <w:t xml:space="preserve">3.3.4 </w:t>
+      </w:r>
+      <w:r>
+        <w:rPr>
+          <w:rFonts w:hint="eastAsia"/>
+          <w:lang w:val="en-US" w:eastAsia="zh-Hans"/>
+        </w:rPr>
+        <w:t>SqlService 类</w:t>
+      </w:r>
+    </w:p>
+    <w:tbl>
+      <w:tblPr>
+        <w:tblStyle w:val="29"/>
+        <w:tblW w:w="0" w:type="auto"/>
+        <w:tblInd w:w="0" w:type="dxa"/>
+        <w:tblBorders>
+          <w:top w:val="single" w:color="auto" w:sz="4" w:space="0"/>
+          <w:left w:val="single" w:color="auto" w:sz="4" w:space="0"/>
+          <w:bottom w:val="single" w:color="auto" w:sz="4" w:space="0"/>
+          <w:right w:val="single" w:color="auto" w:sz="4" w:space="0"/>
+          <w:insideH w:val="single" w:color="auto" w:sz="4" w:space="0"/>
+          <w:insideV w:val="single" w:color="auto" w:sz="4" w:space="0"/>
+        </w:tblBorders>
+        <w:tblLayout w:type="autofit"/>
+        <w:tblCellMar>
+          <w:top w:w="0" w:type="dxa"/>
+          <w:left w:w="108" w:type="dxa"/>
+          <w:bottom w:w="0" w:type="dxa"/>
+          <w:right w:w="108" w:type="dxa"/>
+        </w:tblCellMar>
+      </w:tblPr>
+      <w:tblGrid>
+        <w:gridCol w:w="3442"/>
+        <w:gridCol w:w="2516"/>
+        <w:gridCol w:w="2558"/>
+      </w:tblGrid>
+      <w:tr>
+        <w:tc>
+          <w:tcPr>
+            <w:tcW w:w="3442" w:type="dxa"/>
+            <w:vAlign w:val="top"/>
+          </w:tcPr>
+          <w:p>
+            <w:pPr>
+              <w:rPr>
+                <w:rFonts w:hint="default" w:ascii="Times New Roman" w:hAnsi="Times New Roman" w:eastAsia="宋体" w:cs="Times New Roman"/>
+                <w:kern w:val="2"/>
+                <w:sz w:val="24"/>
+                <w:szCs w:val="24"/>
+                <w:vertAlign w:val="baseline"/>
+                <w:lang w:val="en-US" w:eastAsia="zh-Hans" w:bidi="ar-SA"/>
+              </w:rPr>
+            </w:pPr>
+            <w:r>
+              <w:rPr>
+                <w:rFonts w:hint="eastAsia"/>
+                <w:vertAlign w:val="baseline"/>
+                <w:lang w:val="en-US" w:eastAsia="zh-Hans"/>
+              </w:rPr>
+              <w:t>函数名</w:t>
+            </w:r>
+          </w:p>
+        </w:tc>
+        <w:tc>
+          <w:tcPr>
+            <w:tcW w:w="2516" w:type="dxa"/>
+            <w:vAlign w:val="top"/>
+          </w:tcPr>
+          <w:p>
+            <w:pPr>
+              <w:rPr>
+                <w:rFonts w:hint="default" w:ascii="Times New Roman" w:hAnsi="Times New Roman" w:eastAsia="宋体" w:cs="Times New Roman"/>
+                <w:kern w:val="2"/>
+                <w:sz w:val="24"/>
+                <w:szCs w:val="24"/>
+                <w:vertAlign w:val="baseline"/>
+                <w:lang w:val="en-US" w:eastAsia="zh-Hans" w:bidi="ar-SA"/>
+              </w:rPr>
+            </w:pPr>
+            <w:r>
+              <w:rPr>
+                <w:rFonts w:hint="eastAsia"/>
+                <w:vertAlign w:val="baseline"/>
+                <w:lang w:val="en-US" w:eastAsia="zh-Hans"/>
+              </w:rPr>
+              <w:t>返回类型</w:t>
+            </w:r>
+          </w:p>
+        </w:tc>
+        <w:tc>
+          <w:tcPr>
+            <w:tcW w:w="2558" w:type="dxa"/>
+            <w:vAlign w:val="top"/>
+          </w:tcPr>
+          <w:p>
+            <w:pPr>
+              <w:rPr>
+                <w:rFonts w:hint="default" w:ascii="Times New Roman" w:hAnsi="Times New Roman" w:eastAsia="宋体" w:cs="Times New Roman"/>
+                <w:kern w:val="2"/>
+                <w:sz w:val="24"/>
+                <w:szCs w:val="24"/>
+                <w:vertAlign w:val="baseline"/>
+                <w:lang w:val="en-US" w:eastAsia="zh-Hans" w:bidi="ar-SA"/>
+              </w:rPr>
+            </w:pPr>
+            <w:r>
+              <w:rPr>
+                <w:rFonts w:hint="eastAsia"/>
+                <w:vertAlign w:val="baseline"/>
+                <w:lang w:val="en-US" w:eastAsia="zh-Hans"/>
+              </w:rPr>
+              <w:t>功能说明</w:t>
+            </w:r>
+          </w:p>
+        </w:tc>
+      </w:tr>
+      <w:tr>
+        <w:tblPrEx>
+          <w:tblCellMar>
+            <w:left w:w="108" w:type="dxa"/>
+            <w:right w:w="108" w:type="dxa"/>
+          </w:tblCellMar>
+        </w:tblPrEx>
+        <w:tc>
+          <w:tcPr>
+            <w:tcW w:w="3442" w:type="dxa"/>
+          </w:tcPr>
+          <w:p>
+            <w:pPr>
+              <w:rPr>
+                <w:rFonts w:hint="default"/>
+                <w:vertAlign w:val="baseline"/>
+                <w:lang w:val="en-US" w:eastAsia="zh-Hans"/>
+              </w:rPr>
+            </w:pPr>
+            <w:r>
+              <w:rPr>
+                <w:rFonts w:hint="eastAsia"/>
+                <w:vertAlign w:val="baseline"/>
+                <w:lang w:val="en-US" w:eastAsia="zh-Hans"/>
+              </w:rPr>
+              <w:t>initMethod</w:t>
+            </w:r>
+          </w:p>
+        </w:tc>
+        <w:tc>
+          <w:tcPr>
+            <w:tcW w:w="2516" w:type="dxa"/>
+          </w:tcPr>
+          <w:p>
+            <w:pPr>
+              <w:rPr>
+                <w:rFonts w:hint="default"/>
+                <w:vertAlign w:val="baseline"/>
+                <w:lang w:val="en-US" w:eastAsia="zh-Hans"/>
+              </w:rPr>
+            </w:pPr>
+          </w:p>
+        </w:tc>
+        <w:tc>
+          <w:tcPr>
+            <w:tcW w:w="2558" w:type="dxa"/>
+          </w:tcPr>
+          <w:p>
+            <w:pPr>
+              <w:rPr>
+                <w:rFonts w:hint="default"/>
+                <w:vertAlign w:val="baseline"/>
+                <w:lang w:val="en-US" w:eastAsia="zh-Hans"/>
+              </w:rPr>
+            </w:pPr>
+            <w:r>
+              <w:rPr>
+                <w:rFonts w:hint="eastAsia"/>
+                <w:vertAlign w:val="baseline"/>
+                <w:lang w:val="en-US" w:eastAsia="zh-Hans"/>
+              </w:rPr>
+              <w:t>弃用</w:t>
+            </w:r>
+          </w:p>
+        </w:tc>
+      </w:tr>
+      <w:tr>
+        <w:tblPrEx>
+          <w:tblCellMar>
+            <w:left w:w="108" w:type="dxa"/>
+            <w:right w:w="108" w:type="dxa"/>
+          </w:tblCellMar>
+        </w:tblPrEx>
+        <w:tc>
+          <w:tcPr>
+            <w:tcW w:w="3442" w:type="dxa"/>
+          </w:tcPr>
+          <w:p>
+            <w:pPr>
+              <w:rPr>
+                <w:rFonts w:hint="default"/>
+                <w:vertAlign w:val="baseline"/>
+                <w:lang w:val="en-US" w:eastAsia="zh-Hans"/>
+              </w:rPr>
+            </w:pPr>
+            <w:r>
+              <w:rPr>
+                <w:rFonts w:hint="eastAsia"/>
+                <w:vertAlign w:val="baseline"/>
+                <w:lang w:val="en-US" w:eastAsia="zh-Hans"/>
+              </w:rPr>
+              <w:t>init</w:t>
+            </w:r>
+          </w:p>
+        </w:tc>
+        <w:tc>
+          <w:tcPr>
+            <w:tcW w:w="2516" w:type="dxa"/>
+          </w:tcPr>
+          <w:p>
+            <w:pPr>
+              <w:rPr>
+                <w:rFonts w:hint="default"/>
+                <w:vertAlign w:val="baseline"/>
+                <w:lang w:val="en-US" w:eastAsia="zh-Hans"/>
+              </w:rPr>
+            </w:pPr>
+          </w:p>
+        </w:tc>
+        <w:tc>
+          <w:tcPr>
+            <w:tcW w:w="2558" w:type="dxa"/>
+          </w:tcPr>
+          <w:p>
+            <w:pPr>
+              <w:rPr>
+                <w:rFonts w:hint="default"/>
+                <w:vertAlign w:val="baseline"/>
+                <w:lang w:val="en-US" w:eastAsia="zh-Hans"/>
+              </w:rPr>
+            </w:pPr>
+            <w:r>
+              <w:rPr>
+                <w:rFonts w:hint="eastAsia"/>
+                <w:vertAlign w:val="baseline"/>
+                <w:lang w:val="en-US" w:eastAsia="zh-Hans"/>
+              </w:rPr>
+              <w:t xml:space="preserve"> 初始化方法，将本地数据表清空，使当前节点成为一个空节点</w:t>
+            </w:r>
+          </w:p>
+        </w:tc>
+      </w:tr>
+      <w:tr>
+        <w:tblPrEx>
+          <w:tblCellMar>
+            <w:left w:w="108" w:type="dxa"/>
+            <w:right w:w="108" w:type="dxa"/>
+          </w:tblCellMar>
+        </w:tblPrEx>
+        <w:tc>
+          <w:tcPr>
+            <w:tcW w:w="3442" w:type="dxa"/>
+          </w:tcPr>
+          <w:p>
+            <w:pPr>
+              <w:rPr>
+                <w:rFonts w:hint="default"/>
+                <w:vertAlign w:val="baseline"/>
+                <w:lang w:eastAsia="zh-Hans"/>
+              </w:rPr>
+            </w:pPr>
+            <w:r>
+              <w:rPr>
+                <w:rFonts w:hint="eastAsia"/>
+                <w:vertAlign w:val="baseline"/>
+                <w:lang w:val="en-US" w:eastAsia="zh-Hans"/>
+              </w:rPr>
+              <w:t>get</w:t>
+            </w:r>
+            <w:r>
+              <w:rPr>
+                <w:rFonts w:hint="default"/>
+                <w:vertAlign w:val="baseline"/>
+                <w:lang w:eastAsia="zh-Hans"/>
+              </w:rPr>
+              <w:t>ConnectionWithoutDataBase</w:t>
+            </w:r>
+          </w:p>
+        </w:tc>
+        <w:tc>
+          <w:tcPr>
+            <w:tcW w:w="2516" w:type="dxa"/>
+          </w:tcPr>
+          <w:p>
+            <w:pPr>
+              <w:rPr>
+                <w:rFonts w:hint="default"/>
+                <w:vertAlign w:val="baseline"/>
+                <w:lang w:eastAsia="zh-Hans"/>
+              </w:rPr>
+            </w:pPr>
+            <w:r>
+              <w:rPr>
+                <w:rFonts w:hint="default"/>
+                <w:vertAlign w:val="baseline"/>
+                <w:lang w:eastAsia="zh-Hans"/>
+              </w:rPr>
+              <w:t>Connection</w:t>
+            </w:r>
+          </w:p>
+        </w:tc>
+        <w:tc>
+          <w:tcPr>
+            <w:tcW w:w="2558" w:type="dxa"/>
+          </w:tcPr>
+          <w:p>
+            <w:pPr>
+              <w:rPr>
+                <w:rFonts w:hint="default"/>
+                <w:vertAlign w:val="baseline"/>
+                <w:lang w:val="en-US" w:eastAsia="zh-Hans"/>
+              </w:rPr>
+            </w:pPr>
+            <w:r>
+              <w:rPr>
+                <w:rFonts w:hint="eastAsia"/>
+                <w:vertAlign w:val="baseline"/>
+                <w:lang w:val="en-US" w:eastAsia="zh-Hans"/>
+              </w:rPr>
+              <w:t>通过配置文件中的数据库元信息，使用 JDBC 建立对整个 Mysql 的链接</w:t>
+            </w:r>
+          </w:p>
+        </w:tc>
+      </w:tr>
+      <w:tr>
+        <w:tblPrEx>
+          <w:tblCellMar>
+            <w:left w:w="108" w:type="dxa"/>
+            <w:right w:w="108" w:type="dxa"/>
+          </w:tblCellMar>
+        </w:tblPrEx>
+        <w:tc>
+          <w:tcPr>
+            <w:tcW w:w="3442" w:type="dxa"/>
+          </w:tcPr>
+          <w:p>
+            <w:pPr>
+              <w:rPr>
+                <w:rFonts w:hint="default"/>
+                <w:vertAlign w:val="baseline"/>
+                <w:lang w:val="en-US" w:eastAsia="zh-Hans"/>
+              </w:rPr>
+            </w:pPr>
+            <w:r>
+              <w:rPr>
+                <w:rFonts w:hint="eastAsia"/>
+                <w:vertAlign w:val="baseline"/>
+                <w:lang w:val="en-US" w:eastAsia="zh-Hans"/>
+              </w:rPr>
+              <w:t>getConnection</w:t>
+            </w:r>
+          </w:p>
+        </w:tc>
+        <w:tc>
+          <w:tcPr>
+            <w:tcW w:w="2516" w:type="dxa"/>
+          </w:tcPr>
+          <w:p>
+            <w:pPr>
+              <w:rPr>
+                <w:rFonts w:hint="default"/>
+                <w:vertAlign w:val="baseline"/>
+                <w:lang w:val="en-US" w:eastAsia="zh-Hans"/>
+              </w:rPr>
+            </w:pPr>
+            <w:r>
+              <w:rPr>
+                <w:rFonts w:hint="default"/>
+                <w:vertAlign w:val="baseline"/>
+                <w:lang w:eastAsia="zh-Hans"/>
+              </w:rPr>
+              <w:t>Connection</w:t>
+            </w:r>
+          </w:p>
+        </w:tc>
+        <w:tc>
+          <w:tcPr>
+            <w:tcW w:w="2558" w:type="dxa"/>
+          </w:tcPr>
+          <w:p>
+            <w:pPr>
+              <w:rPr>
+                <w:rFonts w:hint="default"/>
+                <w:vertAlign w:val="baseline"/>
+                <w:lang w:val="en-US" w:eastAsia="zh-Hans"/>
+              </w:rPr>
+            </w:pPr>
+            <w:r>
+              <w:rPr>
+                <w:rFonts w:hint="eastAsia"/>
+                <w:vertAlign w:val="baseline"/>
+                <w:lang w:val="en-US" w:eastAsia="zh-Hans"/>
+              </w:rPr>
+              <w:t>通过配置文件中的数据库元信息，使用 JDBC 建立对单个 Mysql 数据库的链接</w:t>
+            </w:r>
+          </w:p>
+        </w:tc>
+      </w:tr>
+      <w:tr>
+        <w:tblPrEx>
+          <w:tblCellMar>
+            <w:left w:w="108" w:type="dxa"/>
+            <w:right w:w="108" w:type="dxa"/>
+          </w:tblCellMar>
+        </w:tblPrEx>
+        <w:tc>
+          <w:tcPr>
+            <w:tcW w:w="3442" w:type="dxa"/>
+          </w:tcPr>
+          <w:p>
+            <w:pPr>
+              <w:rPr>
+                <w:rFonts w:hint="default"/>
+                <w:vertAlign w:val="baseline"/>
+                <w:lang w:val="en-US" w:eastAsia="zh-Hans"/>
+              </w:rPr>
+            </w:pPr>
+            <w:r>
+              <w:rPr>
+                <w:rFonts w:hint="eastAsia"/>
+                <w:vertAlign w:val="baseline"/>
+                <w:lang w:val="en-US" w:eastAsia="zh-Hans"/>
+              </w:rPr>
+              <w:t>getConnectionByInfos</w:t>
+            </w:r>
+          </w:p>
+        </w:tc>
+        <w:tc>
+          <w:tcPr>
+            <w:tcW w:w="2516" w:type="dxa"/>
+          </w:tcPr>
+          <w:p>
+            <w:pPr>
+              <w:rPr>
+                <w:rFonts w:hint="default"/>
+                <w:vertAlign w:val="baseline"/>
+                <w:lang w:val="en-US" w:eastAsia="zh-Hans"/>
+              </w:rPr>
+            </w:pPr>
+            <w:r>
+              <w:rPr>
+                <w:rFonts w:hint="eastAsia"/>
+                <w:vertAlign w:val="baseline"/>
+                <w:lang w:val="en-US" w:eastAsia="zh-Hans"/>
+              </w:rPr>
+              <w:t>Connection</w:t>
+            </w:r>
+          </w:p>
+        </w:tc>
+        <w:tc>
+          <w:tcPr>
+            <w:tcW w:w="2558" w:type="dxa"/>
+          </w:tcPr>
+          <w:p>
+            <w:pPr>
+              <w:rPr>
+                <w:rFonts w:hint="default"/>
+                <w:vertAlign w:val="baseline"/>
+                <w:lang w:val="en-US" w:eastAsia="zh-Hans"/>
+              </w:rPr>
+            </w:pPr>
+            <w:r>
+              <w:rPr>
+                <w:rFonts w:hint="eastAsia"/>
+                <w:vertAlign w:val="baseline"/>
+                <w:lang w:val="en-US" w:eastAsia="zh-Hans"/>
+              </w:rPr>
+              <w:t>通过输入的JDBCURL，用户名和密码，建立对应的链接</w:t>
+            </w:r>
+          </w:p>
+        </w:tc>
+      </w:tr>
+      <w:tr>
+        <w:tblPrEx>
+          <w:tblCellMar>
+            <w:left w:w="108" w:type="dxa"/>
+            <w:right w:w="108" w:type="dxa"/>
+          </w:tblCellMar>
+        </w:tblPrEx>
+        <w:tc>
+          <w:tcPr>
+            <w:tcW w:w="3442" w:type="dxa"/>
+          </w:tcPr>
+          <w:p>
+            <w:pPr>
+              <w:rPr>
+                <w:rFonts w:hint="default"/>
+                <w:vertAlign w:val="baseline"/>
+                <w:lang w:eastAsia="zh-Hans"/>
+              </w:rPr>
+            </w:pPr>
+            <w:r>
+              <w:rPr>
+                <w:rFonts w:hint="eastAsia"/>
+                <w:vertAlign w:val="baseline"/>
+                <w:lang w:val="en-US" w:eastAsia="zh-Hans"/>
+              </w:rPr>
+              <w:t>exec</w:t>
+            </w:r>
+            <w:r>
+              <w:rPr>
+                <w:rFonts w:hint="default"/>
+                <w:vertAlign w:val="baseline"/>
+                <w:lang w:eastAsia="zh-Hans"/>
+              </w:rPr>
+              <w:t>UpdateOrInsertOrDeleteSqls</w:t>
+            </w:r>
+          </w:p>
+        </w:tc>
+        <w:tc>
+          <w:tcPr>
+            <w:tcW w:w="2516" w:type="dxa"/>
+          </w:tcPr>
+          <w:p>
+            <w:pPr>
+              <w:rPr>
+                <w:rFonts w:hint="default"/>
+                <w:vertAlign w:val="baseline"/>
+                <w:lang w:eastAsia="zh-Hans"/>
+              </w:rPr>
+            </w:pPr>
+            <w:r>
+              <w:rPr>
+                <w:rFonts w:hint="default"/>
+                <w:vertAlign w:val="baseline"/>
+                <w:lang w:eastAsia="zh-Hans"/>
+              </w:rPr>
+              <w:t>int</w:t>
+            </w:r>
+          </w:p>
+        </w:tc>
+        <w:tc>
+          <w:tcPr>
+            <w:tcW w:w="2558" w:type="dxa"/>
+          </w:tcPr>
+          <w:p>
+            <w:pPr>
+              <w:rPr>
+                <w:rFonts w:hint="default"/>
+                <w:vertAlign w:val="baseline"/>
+                <w:lang w:val="en-US" w:eastAsia="zh-Hans"/>
+              </w:rPr>
+            </w:pPr>
+            <w:r>
+              <w:rPr>
+                <w:rFonts w:hint="eastAsia"/>
+                <w:vertAlign w:val="baseline"/>
+                <w:lang w:val="en-US" w:eastAsia="zh-Hans"/>
+              </w:rPr>
+              <w:t>执行更新、插入和删除行的SQL，在本地执行完毕之后，如果当前节点是主节点，那么会根据 zookeeper 中存储的从节点信息，将对应的 sql 同步给其他节点。</w:t>
+            </w:r>
+          </w:p>
+        </w:tc>
+      </w:tr>
+      <w:tr>
+        <w:tblPrEx>
+          <w:tblCellMar>
+            <w:left w:w="108" w:type="dxa"/>
+            <w:right w:w="108" w:type="dxa"/>
+          </w:tblCellMar>
+        </w:tblPrEx>
+        <w:tc>
+          <w:tcPr>
+            <w:tcW w:w="3442" w:type="dxa"/>
+          </w:tcPr>
+          <w:p>
+            <w:pPr>
+              <w:rPr>
+                <w:rFonts w:hint="default"/>
+                <w:vertAlign w:val="baseline"/>
+                <w:lang w:eastAsia="zh-Hans"/>
+              </w:rPr>
+            </w:pPr>
+            <w:r>
+              <w:rPr>
+                <w:rFonts w:hint="eastAsia"/>
+                <w:vertAlign w:val="baseline"/>
+                <w:lang w:val="en-US" w:eastAsia="zh-Hans"/>
+              </w:rPr>
+              <w:t>exec</w:t>
+            </w:r>
+            <w:r>
+              <w:rPr>
+                <w:rFonts w:hint="default"/>
+                <w:vertAlign w:val="baseline"/>
+                <w:lang w:eastAsia="zh-Hans"/>
+              </w:rPr>
+              <w:t>SelectSQL</w:t>
+            </w:r>
+          </w:p>
+        </w:tc>
+        <w:tc>
+          <w:tcPr>
+            <w:tcW w:w="2516" w:type="dxa"/>
+          </w:tcPr>
+          <w:p>
+            <w:pPr>
+              <w:rPr>
+                <w:rFonts w:hint="default"/>
+                <w:vertAlign w:val="baseline"/>
+                <w:lang w:val="en-US" w:eastAsia="zh-Hans"/>
+              </w:rPr>
+            </w:pPr>
+            <w:r>
+              <w:rPr>
+                <w:rFonts w:hint="eastAsia"/>
+                <w:vertAlign w:val="baseline"/>
+                <w:lang w:val="en-US" w:eastAsia="zh-Hans"/>
+              </w:rPr>
+              <w:t>String</w:t>
+            </w:r>
+          </w:p>
+        </w:tc>
+        <w:tc>
+          <w:tcPr>
+            <w:tcW w:w="2558" w:type="dxa"/>
+          </w:tcPr>
+          <w:p>
+            <w:pPr>
+              <w:rPr>
+                <w:rFonts w:hint="default"/>
+                <w:vertAlign w:val="baseline"/>
+                <w:lang w:val="en-US" w:eastAsia="zh-Hans"/>
+              </w:rPr>
+            </w:pPr>
+            <w:r>
+              <w:rPr>
+                <w:rFonts w:hint="eastAsia"/>
+                <w:vertAlign w:val="baseline"/>
+                <w:lang w:val="en-US" w:eastAsia="zh-Hans"/>
+              </w:rPr>
+              <w:t>执行查询 SQL</w:t>
+            </w:r>
+          </w:p>
+        </w:tc>
+      </w:tr>
+      <w:tr>
+        <w:tblPrEx>
+          <w:tblCellMar>
+            <w:left w:w="108" w:type="dxa"/>
+            <w:right w:w="108" w:type="dxa"/>
+          </w:tblCellMar>
+        </w:tblPrEx>
+        <w:tc>
+          <w:tcPr>
+            <w:tcW w:w="3442" w:type="dxa"/>
+          </w:tcPr>
+          <w:p>
+            <w:pPr>
+              <w:rPr>
+                <w:rFonts w:hint="default"/>
+                <w:vertAlign w:val="baseline"/>
+                <w:lang w:eastAsia="zh-Hans"/>
+              </w:rPr>
+            </w:pPr>
+            <w:r>
+              <w:rPr>
+                <w:rFonts w:hint="eastAsia"/>
+                <w:vertAlign w:val="baseline"/>
+                <w:lang w:val="en-US" w:eastAsia="zh-Hans"/>
+              </w:rPr>
+              <w:t>e</w:t>
+            </w:r>
+            <w:r>
+              <w:rPr>
+                <w:rFonts w:hint="default"/>
+                <w:vertAlign w:val="baseline"/>
+                <w:lang w:eastAsia="zh-Hans"/>
+              </w:rPr>
+              <w:t>xecCreateAndDropSQL</w:t>
+            </w:r>
+          </w:p>
+        </w:tc>
+        <w:tc>
+          <w:tcPr>
+            <w:tcW w:w="2516" w:type="dxa"/>
+          </w:tcPr>
+          <w:p>
+            <w:pPr>
+              <w:rPr>
+                <w:rFonts w:hint="default"/>
+                <w:vertAlign w:val="baseline"/>
+                <w:lang w:val="en-US" w:eastAsia="zh-Hans"/>
+              </w:rPr>
+            </w:pPr>
+            <w:r>
+              <w:rPr>
+                <w:rFonts w:hint="eastAsia"/>
+                <w:vertAlign w:val="baseline"/>
+                <w:lang w:val="en-US" w:eastAsia="zh-Hans"/>
+              </w:rPr>
+              <w:t>Boolean</w:t>
+            </w:r>
+          </w:p>
+        </w:tc>
+        <w:tc>
+          <w:tcPr>
+            <w:tcW w:w="2558" w:type="dxa"/>
+          </w:tcPr>
+          <w:p>
+            <w:pPr>
+              <w:rPr>
+                <w:rFonts w:hint="default"/>
+                <w:vertAlign w:val="baseline"/>
+                <w:lang w:val="en-US" w:eastAsia="zh-Hans"/>
+              </w:rPr>
+            </w:pPr>
+            <w:r>
+              <w:rPr>
+                <w:rFonts w:hint="eastAsia"/>
+                <w:vertAlign w:val="baseline"/>
+                <w:lang w:val="en-US" w:eastAsia="zh-Hans"/>
+              </w:rPr>
+              <w:t>执行创建或者删除表的 SQL，如果是创建表，那么会在本地创建成功之后，更新 Zookeeper 中的信息，以便 Master 创建从节点；如果是删除表，那么会在本地删除成功之后，更新 Zookeeper 集群中存储的信息，方便 Master 执行对应的同步逻辑。</w:t>
+            </w:r>
+          </w:p>
+        </w:tc>
+      </w:tr>
+    </w:tbl>
+    <w:p>
+      <w:pPr>
+        <w:pStyle w:val="4"/>
+        <w:bidi w:val="0"/>
+        <w:rPr>
+          <w:rFonts w:hint="eastAsia"/>
+          <w:lang w:val="en-US" w:eastAsia="zh-Hans"/>
+        </w:rPr>
+      </w:pPr>
+      <w:r>
+        <w:rPr>
+          <w:rFonts w:hint="default"/>
+          <w:lang w:eastAsia="zh-Hans"/>
+        </w:rPr>
+        <w:t xml:space="preserve">3.3.5 </w:t>
+      </w:r>
+      <w:r>
+        <w:rPr>
+          <w:rFonts w:hint="eastAsia"/>
+          <w:lang w:val="en-US" w:eastAsia="zh-Hans"/>
+        </w:rPr>
+        <w:t>ZKService 类</w:t>
+      </w:r>
+    </w:p>
+    <w:tbl>
+      <w:tblPr>
+        <w:tblStyle w:val="29"/>
+        <w:tblW w:w="0" w:type="auto"/>
+        <w:tblInd w:w="0" w:type="dxa"/>
+        <w:tblBorders>
+          <w:top w:val="single" w:color="auto" w:sz="4" w:space="0"/>
+          <w:left w:val="single" w:color="auto" w:sz="4" w:space="0"/>
+          <w:bottom w:val="single" w:color="auto" w:sz="4" w:space="0"/>
+          <w:right w:val="single" w:color="auto" w:sz="4" w:space="0"/>
+          <w:insideH w:val="single" w:color="auto" w:sz="4" w:space="0"/>
+          <w:insideV w:val="single" w:color="auto" w:sz="4" w:space="0"/>
+        </w:tblBorders>
+        <w:tblLayout w:type="autofit"/>
+        <w:tblCellMar>
+          <w:top w:w="0" w:type="dxa"/>
+          <w:left w:w="108" w:type="dxa"/>
+          <w:bottom w:w="0" w:type="dxa"/>
+          <w:right w:w="108" w:type="dxa"/>
+        </w:tblCellMar>
+      </w:tblPr>
+      <w:tblGrid>
+        <w:gridCol w:w="2838"/>
+        <w:gridCol w:w="2839"/>
+        <w:gridCol w:w="2839"/>
+      </w:tblGrid>
+      <w:tr>
+        <w:tc>
+          <w:tcPr>
+            <w:tcW w:w="2838" w:type="dxa"/>
+            <w:vAlign w:val="top"/>
+          </w:tcPr>
+          <w:p>
+            <w:pPr>
+              <w:rPr>
+                <w:rFonts w:hint="default" w:ascii="Times New Roman" w:hAnsi="Times New Roman" w:eastAsia="宋体" w:cs="Times New Roman"/>
+                <w:kern w:val="2"/>
+                <w:sz w:val="24"/>
+                <w:szCs w:val="24"/>
+                <w:vertAlign w:val="baseline"/>
+                <w:lang w:val="en-US" w:eastAsia="zh-Hans" w:bidi="ar-SA"/>
+              </w:rPr>
+            </w:pPr>
+            <w:r>
+              <w:rPr>
+                <w:rFonts w:hint="eastAsia"/>
+                <w:vertAlign w:val="baseline"/>
+                <w:lang w:val="en-US" w:eastAsia="zh-Hans"/>
+              </w:rPr>
+              <w:t>函数名</w:t>
+            </w:r>
+          </w:p>
+        </w:tc>
+        <w:tc>
+          <w:tcPr>
+            <w:tcW w:w="2839" w:type="dxa"/>
+            <w:vAlign w:val="top"/>
+          </w:tcPr>
+          <w:p>
+            <w:pPr>
+              <w:rPr>
+                <w:rFonts w:hint="default" w:ascii="Times New Roman" w:hAnsi="Times New Roman" w:eastAsia="宋体" w:cs="Times New Roman"/>
+                <w:kern w:val="2"/>
+                <w:sz w:val="24"/>
+                <w:szCs w:val="24"/>
+                <w:vertAlign w:val="baseline"/>
+                <w:lang w:val="en-US" w:eastAsia="zh-Hans" w:bidi="ar-SA"/>
+              </w:rPr>
+            </w:pPr>
+            <w:r>
+              <w:rPr>
+                <w:rFonts w:hint="eastAsia"/>
+                <w:vertAlign w:val="baseline"/>
+                <w:lang w:val="en-US" w:eastAsia="zh-Hans"/>
+              </w:rPr>
+              <w:t>返回类型</w:t>
+            </w:r>
+          </w:p>
+        </w:tc>
+        <w:tc>
+          <w:tcPr>
+            <w:tcW w:w="2839" w:type="dxa"/>
+            <w:vAlign w:val="top"/>
+          </w:tcPr>
+          <w:p>
+            <w:pPr>
+              <w:rPr>
+                <w:rFonts w:hint="default" w:ascii="Times New Roman" w:hAnsi="Times New Roman" w:eastAsia="宋体" w:cs="Times New Roman"/>
+                <w:kern w:val="2"/>
+                <w:sz w:val="24"/>
+                <w:szCs w:val="24"/>
+                <w:vertAlign w:val="baseline"/>
+                <w:lang w:val="en-US" w:eastAsia="zh-Hans" w:bidi="ar-SA"/>
+              </w:rPr>
+            </w:pPr>
+            <w:r>
+              <w:rPr>
+                <w:rFonts w:hint="eastAsia"/>
+                <w:vertAlign w:val="baseline"/>
+                <w:lang w:val="en-US" w:eastAsia="zh-Hans"/>
+              </w:rPr>
+              <w:t>功能说明</w:t>
+            </w:r>
+          </w:p>
+        </w:tc>
+      </w:tr>
+      <w:tr>
+        <w:tblPrEx>
+          <w:tblCellMar>
+            <w:left w:w="108" w:type="dxa"/>
+            <w:right w:w="108" w:type="dxa"/>
+          </w:tblCellMar>
+        </w:tblPrEx>
+        <w:tc>
+          <w:tcPr>
+            <w:tcW w:w="2838" w:type="dxa"/>
+          </w:tcPr>
+          <w:p>
+            <w:pPr>
+              <w:rPr>
+                <w:rFonts w:hint="default"/>
+                <w:vertAlign w:val="baseline"/>
+                <w:lang w:val="en-US" w:eastAsia="zh-Hans"/>
+              </w:rPr>
+            </w:pPr>
+            <w:r>
+              <w:rPr>
+                <w:rFonts w:hint="eastAsia"/>
+                <w:vertAlign w:val="baseline"/>
+                <w:lang w:val="en-US" w:eastAsia="zh-Hans"/>
+              </w:rPr>
+              <w:t>Init</w:t>
+            </w:r>
+          </w:p>
+        </w:tc>
+        <w:tc>
+          <w:tcPr>
+            <w:tcW w:w="2839" w:type="dxa"/>
+          </w:tcPr>
+          <w:p>
+            <w:pPr>
+              <w:rPr>
+                <w:rFonts w:hint="default"/>
+                <w:vertAlign w:val="baseline"/>
+                <w:lang w:val="en-US" w:eastAsia="zh-Hans"/>
+              </w:rPr>
+            </w:pPr>
+          </w:p>
+        </w:tc>
+        <w:tc>
+          <w:tcPr>
+            <w:tcW w:w="2839" w:type="dxa"/>
+          </w:tcPr>
+          <w:p>
+            <w:pPr>
+              <w:rPr>
+                <w:rFonts w:hint="default"/>
+                <w:vertAlign w:val="baseline"/>
+                <w:lang w:val="en-US" w:eastAsia="zh-Hans"/>
+              </w:rPr>
+            </w:pPr>
+            <w:r>
+              <w:rPr>
+                <w:rFonts w:hint="eastAsia"/>
+                <w:vertAlign w:val="baseline"/>
+                <w:lang w:val="en-US" w:eastAsia="zh-Hans"/>
+              </w:rPr>
+              <w:t>执行初始化逻辑，向 Zookeeper 集群注册自己的信息</w:t>
+            </w:r>
+          </w:p>
+        </w:tc>
+      </w:tr>
+      <w:tr>
+        <w:tblPrEx>
+          <w:tblCellMar>
+            <w:left w:w="108" w:type="dxa"/>
+            <w:right w:w="108" w:type="dxa"/>
+          </w:tblCellMar>
+        </w:tblPrEx>
+        <w:tc>
+          <w:tcPr>
+            <w:tcW w:w="2838" w:type="dxa"/>
+          </w:tcPr>
+          <w:p>
+            <w:pPr>
+              <w:rPr>
+                <w:rFonts w:hint="default"/>
+                <w:vertAlign w:val="baseline"/>
+                <w:lang w:val="en-US" w:eastAsia="zh-Hans"/>
+              </w:rPr>
+            </w:pPr>
+            <w:r>
+              <w:rPr>
+                <w:rFonts w:hint="default"/>
+                <w:vertAlign w:val="baseline"/>
+                <w:lang w:val="en-US" w:eastAsia="zh-Hans"/>
+              </w:rPr>
+              <w:t>getAllRegions</w:t>
+            </w:r>
+          </w:p>
+        </w:tc>
+        <w:tc>
+          <w:tcPr>
+            <w:tcW w:w="2839" w:type="dxa"/>
+          </w:tcPr>
+          <w:p>
+            <w:pPr>
+              <w:rPr>
+                <w:rFonts w:hint="default"/>
+                <w:vertAlign w:val="baseline"/>
+                <w:lang w:val="en-US" w:eastAsia="zh-Hans"/>
+              </w:rPr>
+            </w:pPr>
+            <w:r>
+              <w:rPr>
+                <w:rFonts w:hint="default"/>
+                <w:vertAlign w:val="baseline"/>
+                <w:lang w:val="en-US" w:eastAsia="zh-Hans"/>
+              </w:rPr>
+              <w:t>List&lt;Region&gt;</w:t>
+            </w:r>
+          </w:p>
+        </w:tc>
+        <w:tc>
+          <w:tcPr>
+            <w:tcW w:w="2839" w:type="dxa"/>
+          </w:tcPr>
+          <w:p>
+            <w:pPr>
+              <w:rPr>
+                <w:rFonts w:hint="default"/>
+                <w:vertAlign w:val="baseline"/>
+                <w:lang w:val="en-US" w:eastAsia="zh-Hans"/>
+              </w:rPr>
+            </w:pPr>
+            <w:r>
+              <w:rPr>
+                <w:rFonts w:hint="eastAsia"/>
+                <w:vertAlign w:val="baseline"/>
+                <w:lang w:val="en-US" w:eastAsia="zh-Hans"/>
+              </w:rPr>
+              <w:t>获取所有 Region 的信息</w:t>
+            </w:r>
+          </w:p>
+        </w:tc>
+      </w:tr>
+      <w:tr>
+        <w:tblPrEx>
+          <w:tblCellMar>
+            <w:left w:w="108" w:type="dxa"/>
+            <w:right w:w="108" w:type="dxa"/>
+          </w:tblCellMar>
+        </w:tblPrEx>
+        <w:tc>
+          <w:tcPr>
+            <w:tcW w:w="2838" w:type="dxa"/>
+          </w:tcPr>
+          <w:p>
+            <w:pPr>
+              <w:rPr>
+                <w:rFonts w:hint="default"/>
+                <w:vertAlign w:val="baseline"/>
+                <w:lang w:val="en-US" w:eastAsia="zh-Hans"/>
+              </w:rPr>
+            </w:pPr>
+            <w:r>
+              <w:rPr>
+                <w:rFonts w:hint="default"/>
+                <w:vertAlign w:val="baseline"/>
+                <w:lang w:val="en-US" w:eastAsia="zh-Hans"/>
+              </w:rPr>
+              <w:t>updateNode</w:t>
+            </w:r>
+          </w:p>
+        </w:tc>
+        <w:tc>
+          <w:tcPr>
+            <w:tcW w:w="2839" w:type="dxa"/>
+          </w:tcPr>
+          <w:p>
+            <w:pPr>
+              <w:rPr>
+                <w:rFonts w:hint="default"/>
+                <w:vertAlign w:val="baseline"/>
+                <w:lang w:val="en-US" w:eastAsia="zh-Hans"/>
+              </w:rPr>
+            </w:pPr>
+          </w:p>
+        </w:tc>
+        <w:tc>
+          <w:tcPr>
+            <w:tcW w:w="2839" w:type="dxa"/>
+          </w:tcPr>
+          <w:p>
+            <w:pPr>
+              <w:rPr>
+                <w:rFonts w:hint="default"/>
+                <w:vertAlign w:val="baseline"/>
+                <w:lang w:val="en-US" w:eastAsia="zh-Hans"/>
+              </w:rPr>
+            </w:pPr>
+            <w:r>
+              <w:rPr>
+                <w:rFonts w:hint="eastAsia"/>
+                <w:vertAlign w:val="baseline"/>
+                <w:lang w:val="en-US" w:eastAsia="zh-Hans"/>
+              </w:rPr>
+              <w:t>更新 Zookeeper 集群中对应的节点的信息</w:t>
+            </w:r>
+          </w:p>
+        </w:tc>
+      </w:tr>
+      <w:tr>
+        <w:tblPrEx>
+          <w:tblCellMar>
+            <w:left w:w="108" w:type="dxa"/>
+            <w:right w:w="108" w:type="dxa"/>
+          </w:tblCellMar>
+        </w:tblPrEx>
+        <w:tc>
+          <w:tcPr>
+            <w:tcW w:w="2838" w:type="dxa"/>
+          </w:tcPr>
+          <w:p>
+            <w:pPr>
+              <w:rPr>
+                <w:rFonts w:hint="default"/>
+                <w:vertAlign w:val="baseline"/>
+                <w:lang w:val="en-US" w:eastAsia="zh-Hans"/>
+              </w:rPr>
+            </w:pPr>
+            <w:r>
+              <w:rPr>
+                <w:rFonts w:hint="default"/>
+                <w:vertAlign w:val="baseline"/>
+                <w:lang w:val="en-US" w:eastAsia="zh-Hans"/>
+              </w:rPr>
+              <w:t>createTable</w:t>
+            </w:r>
+          </w:p>
+        </w:tc>
+        <w:tc>
+          <w:tcPr>
+            <w:tcW w:w="2839" w:type="dxa"/>
+          </w:tcPr>
+          <w:p>
+            <w:pPr>
+              <w:rPr>
+                <w:rFonts w:hint="default"/>
+                <w:vertAlign w:val="baseline"/>
+                <w:lang w:val="en-US" w:eastAsia="zh-Hans"/>
+              </w:rPr>
+            </w:pPr>
+          </w:p>
+        </w:tc>
+        <w:tc>
+          <w:tcPr>
+            <w:tcW w:w="2839" w:type="dxa"/>
+          </w:tcPr>
+          <w:p>
+            <w:pPr>
+              <w:rPr>
+                <w:rFonts w:hint="default"/>
+                <w:vertAlign w:val="baseline"/>
+                <w:lang w:val="en-US" w:eastAsia="zh-Hans"/>
+              </w:rPr>
+            </w:pPr>
+            <w:r>
+              <w:rPr>
+                <w:rFonts w:hint="eastAsia"/>
+                <w:vertAlign w:val="baseline"/>
+                <w:lang w:val="en-US" w:eastAsia="zh-Hans"/>
+              </w:rPr>
+              <w:t>在 Zookeeper 集群中，将创建的表的信息加到节点上，方便 Client 和 Master查询</w:t>
+            </w:r>
+          </w:p>
+        </w:tc>
+      </w:tr>
+      <w:tr>
+        <w:tblPrEx>
+          <w:tblCellMar>
+            <w:left w:w="108" w:type="dxa"/>
+            <w:right w:w="108" w:type="dxa"/>
+          </w:tblCellMar>
+        </w:tblPrEx>
+        <w:tc>
+          <w:tcPr>
+            <w:tcW w:w="2838" w:type="dxa"/>
+          </w:tcPr>
+          <w:p>
+            <w:pPr>
+              <w:rPr>
+                <w:rFonts w:hint="default"/>
+                <w:vertAlign w:val="baseline"/>
+                <w:lang w:val="en-US" w:eastAsia="zh-Hans"/>
+              </w:rPr>
+            </w:pPr>
+            <w:r>
+              <w:rPr>
+                <w:rFonts w:hint="default"/>
+                <w:vertAlign w:val="baseline"/>
+                <w:lang w:val="en-US" w:eastAsia="zh-Hans"/>
+              </w:rPr>
+              <w:t>dropTable</w:t>
+            </w:r>
+          </w:p>
+        </w:tc>
+        <w:tc>
+          <w:tcPr>
+            <w:tcW w:w="2839" w:type="dxa"/>
+          </w:tcPr>
+          <w:p>
+            <w:pPr>
+              <w:rPr>
+                <w:rFonts w:hint="default"/>
+                <w:vertAlign w:val="baseline"/>
+                <w:lang w:val="en-US" w:eastAsia="zh-Hans"/>
+              </w:rPr>
+            </w:pPr>
+          </w:p>
+        </w:tc>
+        <w:tc>
+          <w:tcPr>
+            <w:tcW w:w="2839" w:type="dxa"/>
+          </w:tcPr>
+          <w:p>
+            <w:pPr>
+              <w:rPr>
+                <w:rFonts w:hint="default"/>
+                <w:vertAlign w:val="baseline"/>
+                <w:lang w:val="en-US" w:eastAsia="zh-Hans"/>
+              </w:rPr>
+            </w:pPr>
+            <w:r>
+              <w:rPr>
+                <w:rFonts w:hint="eastAsia"/>
+                <w:vertAlign w:val="baseline"/>
+                <w:lang w:val="en-US" w:eastAsia="zh-Hans"/>
+              </w:rPr>
+              <w:t>在 Zookeeper 集群中，将删除的表的信息从节点上移除</w:t>
+            </w:r>
+          </w:p>
+        </w:tc>
+      </w:tr>
+    </w:tbl>
+    <w:p>
+      <w:pPr>
+        <w:pStyle w:val="4"/>
+        <w:bidi w:val="0"/>
+        <w:rPr>
+          <w:rFonts w:hint="eastAsia"/>
+          <w:lang w:val="en-US" w:eastAsia="zh-Hans"/>
+        </w:rPr>
+      </w:pPr>
+      <w:r>
+        <w:rPr>
+          <w:rFonts w:hint="default"/>
+          <w:lang w:eastAsia="zh-Hans"/>
+        </w:rPr>
+        <w:t xml:space="preserve">3.3.6 </w:t>
+      </w:r>
+      <w:r>
+        <w:rPr>
+          <w:rFonts w:hint="eastAsia"/>
+          <w:lang w:val="en-US" w:eastAsia="zh-Hans"/>
+        </w:rPr>
+        <w:t>RefreshRegion 类</w:t>
+      </w:r>
+    </w:p>
+    <w:tbl>
+      <w:tblPr>
+        <w:tblStyle w:val="29"/>
+        <w:tblW w:w="0" w:type="auto"/>
+        <w:tblInd w:w="0" w:type="dxa"/>
+        <w:tblBorders>
+          <w:top w:val="single" w:color="auto" w:sz="4" w:space="0"/>
+          <w:left w:val="single" w:color="auto" w:sz="4" w:space="0"/>
+          <w:bottom w:val="single" w:color="auto" w:sz="4" w:space="0"/>
+          <w:right w:val="single" w:color="auto" w:sz="4" w:space="0"/>
+          <w:insideH w:val="single" w:color="auto" w:sz="4" w:space="0"/>
+          <w:insideV w:val="single" w:color="auto" w:sz="4" w:space="0"/>
+        </w:tblBorders>
+        <w:tblLayout w:type="autofit"/>
+        <w:tblCellMar>
+          <w:top w:w="0" w:type="dxa"/>
+          <w:left w:w="108" w:type="dxa"/>
+          <w:bottom w:w="0" w:type="dxa"/>
+          <w:right w:w="108" w:type="dxa"/>
+        </w:tblCellMar>
+      </w:tblPr>
+      <w:tblGrid>
+        <w:gridCol w:w="2838"/>
+        <w:gridCol w:w="2839"/>
+        <w:gridCol w:w="2839"/>
+      </w:tblGrid>
+      <w:tr>
+        <w:tc>
+          <w:tcPr>
+            <w:tcW w:w="2838" w:type="dxa"/>
+            <w:vAlign w:val="top"/>
+          </w:tcPr>
+          <w:p>
+            <w:pPr>
+              <w:rPr>
+                <w:rFonts w:hint="default" w:ascii="Times New Roman" w:hAnsi="Times New Roman" w:eastAsia="宋体" w:cs="Times New Roman"/>
+                <w:kern w:val="2"/>
+                <w:sz w:val="24"/>
+                <w:szCs w:val="24"/>
+                <w:vertAlign w:val="baseline"/>
+                <w:lang w:val="en-US" w:eastAsia="zh-Hans" w:bidi="ar-SA"/>
+              </w:rPr>
+            </w:pPr>
+            <w:r>
+              <w:rPr>
+                <w:rFonts w:hint="eastAsia"/>
+                <w:vertAlign w:val="baseline"/>
+                <w:lang w:val="en-US" w:eastAsia="zh-Hans"/>
+              </w:rPr>
+              <w:t>函数名</w:t>
+            </w:r>
+          </w:p>
+        </w:tc>
+        <w:tc>
+          <w:tcPr>
+            <w:tcW w:w="2839" w:type="dxa"/>
+            <w:vAlign w:val="top"/>
+          </w:tcPr>
+          <w:p>
+            <w:pPr>
+              <w:rPr>
+                <w:rFonts w:hint="default" w:ascii="Times New Roman" w:hAnsi="Times New Roman" w:eastAsia="宋体" w:cs="Times New Roman"/>
+                <w:kern w:val="2"/>
+                <w:sz w:val="24"/>
+                <w:szCs w:val="24"/>
+                <w:vertAlign w:val="baseline"/>
+                <w:lang w:val="en-US" w:eastAsia="zh-Hans" w:bidi="ar-SA"/>
+              </w:rPr>
+            </w:pPr>
+            <w:r>
+              <w:rPr>
+                <w:rFonts w:hint="eastAsia"/>
+                <w:vertAlign w:val="baseline"/>
+                <w:lang w:val="en-US" w:eastAsia="zh-Hans"/>
+              </w:rPr>
+              <w:t>返回类型</w:t>
+            </w:r>
+          </w:p>
+        </w:tc>
+        <w:tc>
+          <w:tcPr>
+            <w:tcW w:w="2839" w:type="dxa"/>
+            <w:vAlign w:val="top"/>
+          </w:tcPr>
+          <w:p>
+            <w:pPr>
+              <w:rPr>
+                <w:rFonts w:hint="default" w:ascii="Times New Roman" w:hAnsi="Times New Roman" w:eastAsia="宋体" w:cs="Times New Roman"/>
+                <w:kern w:val="2"/>
+                <w:sz w:val="24"/>
+                <w:szCs w:val="24"/>
+                <w:vertAlign w:val="baseline"/>
+                <w:lang w:val="en-US" w:eastAsia="zh-Hans" w:bidi="ar-SA"/>
+              </w:rPr>
+            </w:pPr>
+            <w:r>
+              <w:rPr>
+                <w:rFonts w:hint="eastAsia"/>
+                <w:vertAlign w:val="baseline"/>
+                <w:lang w:val="en-US" w:eastAsia="zh-Hans"/>
+              </w:rPr>
+              <w:t>功能说明</w:t>
+            </w:r>
+          </w:p>
+        </w:tc>
+      </w:tr>
+      <w:tr>
+        <w:tblPrEx>
+          <w:tblCellMar>
+            <w:left w:w="108" w:type="dxa"/>
+            <w:right w:w="108" w:type="dxa"/>
+          </w:tblCellMar>
+        </w:tblPrEx>
+        <w:tc>
+          <w:tcPr>
+            <w:tcW w:w="2838" w:type="dxa"/>
+          </w:tcPr>
+          <w:p>
+            <w:pPr>
+              <w:rPr>
+                <w:rFonts w:hint="default"/>
+                <w:vertAlign w:val="baseline"/>
+                <w:lang w:val="en-US" w:eastAsia="zh-Hans"/>
+              </w:rPr>
+            </w:pPr>
+            <w:r>
+              <w:rPr>
+                <w:rFonts w:hint="eastAsia"/>
+                <w:vertAlign w:val="baseline"/>
+                <w:lang w:val="en-US" w:eastAsia="zh-Hans"/>
+              </w:rPr>
+              <w:t>Run</w:t>
+            </w:r>
+          </w:p>
+        </w:tc>
+        <w:tc>
+          <w:tcPr>
+            <w:tcW w:w="2839" w:type="dxa"/>
+          </w:tcPr>
+          <w:p>
+            <w:pPr>
+              <w:rPr>
+                <w:rFonts w:hint="default"/>
+                <w:vertAlign w:val="baseline"/>
+                <w:lang w:val="en-US" w:eastAsia="zh-Hans"/>
+              </w:rPr>
+            </w:pPr>
+          </w:p>
+        </w:tc>
+        <w:tc>
+          <w:tcPr>
+            <w:tcW w:w="2839" w:type="dxa"/>
+          </w:tcPr>
+          <w:p>
+            <w:pPr>
+              <w:rPr>
+                <w:rFonts w:hint="default"/>
+                <w:vertAlign w:val="baseline"/>
+                <w:lang w:val="en-US" w:eastAsia="zh-Hans"/>
+              </w:rPr>
+            </w:pPr>
+            <w:r>
+              <w:rPr>
+                <w:rFonts w:hint="eastAsia"/>
+                <w:vertAlign w:val="baseline"/>
+                <w:lang w:val="en-US" w:eastAsia="zh-Hans"/>
+              </w:rPr>
+              <w:t>定时任务，刷新本地缓存</w:t>
+            </w:r>
+          </w:p>
+        </w:tc>
+      </w:tr>
+    </w:tbl>
+    <w:p>
+      <w:pPr>
+        <w:rPr>
+          <w:rFonts w:hint="default"/>
+          <w:lang w:val="en-US" w:eastAsia="zh-Hans"/>
+        </w:rPr>
+      </w:pPr>
+    </w:p>
     <w:p>
       <w:pPr>
         <w:pStyle w:val="3"/>
       </w:pPr>
-      <w:bookmarkStart w:id="12" w:name="_Toc103953783"/>
+      <w:bookmarkStart w:id="14" w:name="_Toc103953785"/>
       <w:r>
         <w:rPr>
           <w:rFonts w:hint="eastAsia"/>
@@ -4570,52 +6128,6 @@
         <w:t>3</w:t>
       </w:r>
       <w:r>
-        <w:t xml:space="preserve">.1 </w:t>
-      </w:r>
-      <w:r>
-        <w:rPr>
-          <w:rFonts w:hint="eastAsia"/>
-        </w:rPr>
-        <w:t>模块组件设计</w:t>
-      </w:r>
-      <w:bookmarkEnd w:id="12"/>
-    </w:p>
-    <w:p/>
-    <w:p>
-      <w:pPr>
-        <w:pStyle w:val="3"/>
-      </w:pPr>
-      <w:bookmarkStart w:id="13" w:name="_Toc103953784"/>
-      <w:r>
-        <w:rPr>
-          <w:rFonts w:hint="eastAsia"/>
-        </w:rPr>
-        <w:t>3</w:t>
-      </w:r>
-      <w:r>
-        <w:t xml:space="preserve">.2 </w:t>
-      </w:r>
-      <w:r>
-        <w:rPr>
-          <w:rFonts w:hint="eastAsia"/>
-        </w:rPr>
-        <w:t>主要数据结构</w:t>
-      </w:r>
-      <w:bookmarkEnd w:id="13"/>
-    </w:p>
-    <w:p/>
-    <w:p>
-      <w:pPr>
-        <w:pStyle w:val="3"/>
-      </w:pPr>
-      <w:bookmarkStart w:id="14" w:name="_Toc103953785"/>
-      <w:r>
-        <w:rPr>
-          <w:rFonts w:hint="eastAsia"/>
-        </w:rPr>
-        <w:t>3</w:t>
-      </w:r>
-      <w:r>
         <w:t xml:space="preserve">.3 </w:t>
       </w:r>
       <w:r>
@@ -4629,12 +6141,51 @@
     <w:p>
       <w:pPr>
         <w:ind w:firstLine="360" w:firstLineChars="150"/>
-      </w:pPr>
-      <w:r>
-        <w:rPr>
-          <w:rFonts w:hint="eastAsia"/>
-        </w:rPr>
-        <w:t>……</w:t>
+        <w:rPr>
+          <w:rFonts w:hint="default"/>
+        </w:rPr>
+      </w:pPr>
+      <w:r>
+        <w:rPr>
+          <w:rFonts w:hint="default"/>
+        </w:rPr>
+        <w:drawing>
+          <wp:inline distT="0" distB="0" distL="114300" distR="114300">
+            <wp:extent cx="3886835" cy="7897495"/>
+            <wp:effectExtent l="0" t="0" r="24765" b="1905"/>
+            <wp:docPr id="5" name="图片 5" descr="yuque_diagram"/>
+            <wp:cNvGraphicFramePr>
+              <a:graphicFrameLocks xmlns:a="http://schemas.openxmlformats.org/drawingml/2006/main" noChangeAspect="1"/>
+            </wp:cNvGraphicFramePr>
+            <a:graphic xmlns:a="http://schemas.openxmlformats.org/drawingml/2006/main">
+              <a:graphicData uri="http://schemas.openxmlformats.org/drawingml/2006/picture">
+                <pic:pic xmlns:pic="http://schemas.openxmlformats.org/drawingml/2006/picture">
+                  <pic:nvPicPr>
+                    <pic:cNvPr id="5" name="图片 5" descr="yuque_diagram"/>
+                    <pic:cNvPicPr>
+                      <a:picLocks noChangeAspect="1"/>
+                    </pic:cNvPicPr>
+                  </pic:nvPicPr>
+                  <pic:blipFill>
+                    <a:blip r:embed="rId13"/>
+                    <a:stretch>
+                      <a:fillRect/>
+                    </a:stretch>
+                  </pic:blipFill>
+                  <pic:spPr>
+                    <a:xfrm>
+                      <a:off x="0" y="0"/>
+                      <a:ext cx="3886835" cy="7897495"/>
+                    </a:xfrm>
+                    <a:prstGeom prst="rect">
+                      <a:avLst/>
+                    </a:prstGeom>
+                  </pic:spPr>
+                </pic:pic>
+              </a:graphicData>
+            </a:graphic>
+          </wp:inline>
+        </w:drawing>
       </w:r>
     </w:p>
     <w:p/>
@@ -4642,211 +6193,248 @@
     <w:p>
       <w:pPr>
         <w:pStyle w:val="2"/>
-      </w:pPr>
-      <w:bookmarkStart w:id="15" w:name="_Toc297"/>
-      <w:bookmarkStart w:id="16" w:name="_Toc438482423"/>
-      <w:bookmarkStart w:id="17" w:name="_Toc103953786"/>
-      <w:r>
-        <w:rPr>
-          <w:rFonts w:hint="eastAsia"/>
-        </w:rPr>
-        <w:t>四．</w:t>
+        <w:numPr>
+          <w:ilvl w:val="0"/>
+          <w:numId w:val="3"/>
+        </w:numPr>
+        <w:rPr>
+          <w:rFonts w:hint="eastAsia"/>
+          <w:lang w:val="en-US" w:eastAsia="zh-Hans"/>
+        </w:rPr>
+      </w:pPr>
+      <w:r>
+        <w:rPr>
+          <w:rFonts w:hint="eastAsia"/>
+          <w:lang w:val="en-US" w:eastAsia="zh-Hans"/>
+        </w:rPr>
+        <w:t>重要功能实现</w:t>
+      </w:r>
+      <w:bookmarkStart w:id="15" w:name="_Toc103953793"/>
+    </w:p>
+    <w:p>
+      <w:pPr>
+        <w:pStyle w:val="3"/>
+        <w:bidi w:val="0"/>
+        <w:rPr>
+          <w:rFonts w:hint="eastAsia"/>
+          <w:lang w:val="en-US" w:eastAsia="zh-Hans"/>
+        </w:rPr>
+      </w:pPr>
+      <w:r>
+        <w:rPr>
+          <w:rFonts w:hint="default"/>
+        </w:rPr>
+        <w:t xml:space="preserve">4.1 </w:t>
+      </w:r>
+      <w:r>
+        <w:rPr>
+          <w:rFonts w:hint="eastAsia"/>
+          <w:lang w:val="en-US" w:eastAsia="zh-Hans"/>
+        </w:rPr>
+        <w:t>副本管理</w:t>
+      </w:r>
+    </w:p>
+    <w:p>
+      <w:pPr>
+        <w:ind w:firstLine="420" w:firstLineChars="0"/>
+        <w:rPr>
+          <w:rFonts w:hint="eastAsia"/>
+          <w:lang w:val="en-US" w:eastAsia="zh-Hans"/>
+        </w:rPr>
+      </w:pPr>
+      <w:r>
+        <w:rPr>
+          <w:rFonts w:hint="eastAsia"/>
+          <w:lang w:val="en-US" w:eastAsia="zh-Hans"/>
+        </w:rPr>
+        <w:t>本项目对容灾容错的实现如下：在创建新的数据表的时候，将当前创建数据表的节点作为主节点，该节点会更新自身在 Zookeeper 集群中的信息，此更新行为会被 master 监听到，并启动对应的回调函数。在该回调函数中，master 会从当前的所有节点中随机选择两个节点作为从节点，在这两个从节点上创建对应表的副本，之后发送请求让这两个节点执行对应的同步操作，这样一张表就拥有了一个主表和两个从表。</w:t>
+      </w:r>
+    </w:p>
+    <w:p>
+      <w:pPr>
+        <w:ind w:firstLine="420" w:firstLineChars="0"/>
+        <w:rPr>
+          <w:rFonts w:hint="eastAsia"/>
+          <w:lang w:val="en-US" w:eastAsia="zh-Hans"/>
+        </w:rPr>
+      </w:pPr>
+      <w:r>
+        <w:rPr>
+          <w:rFonts w:hint="eastAsia"/>
+          <w:lang w:val="en-US" w:eastAsia="zh-Hans"/>
+        </w:rPr>
+        <w:t>在任何修改数据表的sql 发送到主节点的时候，主节点会处理这个 sql，然后根据 Zookeeper 上的信息，将sql 转发给对应的从节点，从而实现节点之间的数据同步。</w:t>
+      </w:r>
+    </w:p>
+    <w:p>
+      <w:pPr>
+        <w:ind w:firstLine="420" w:firstLineChars="0"/>
+        <w:rPr>
+          <w:rFonts w:hint="default"/>
+          <w:lang w:val="en-US" w:eastAsia="zh-Hans"/>
+        </w:rPr>
+      </w:pPr>
+      <w:r>
+        <w:rPr>
+          <w:rFonts w:hint="eastAsia"/>
+          <w:lang w:val="en-US" w:eastAsia="zh-Hans"/>
+        </w:rPr>
+        <w:t>在删除表的时候，主节点会执行这个删除动作，然后将自己在 Zookeeper 集群中的节点信息更新，master 会监听到这个更新请求，然后将删除的 sql 同步到对应的从节点上，从而实现同步。</w:t>
+      </w:r>
+    </w:p>
+    <w:p>
+      <w:pPr>
+        <w:pStyle w:val="3"/>
+        <w:bidi w:val="0"/>
+        <w:rPr>
+          <w:rFonts w:hint="default"/>
+          <w:lang w:val="en-US" w:eastAsia="zh-Hans"/>
+        </w:rPr>
+      </w:pPr>
+      <w:r>
+        <w:rPr>
+          <w:rFonts w:hint="default"/>
+          <w:lang w:eastAsia="zh-Hans"/>
+        </w:rPr>
+        <w:t xml:space="preserve">4.2 </w:t>
+      </w:r>
+      <w:r>
+        <w:rPr>
+          <w:rFonts w:hint="eastAsia"/>
+          <w:lang w:val="en-US" w:eastAsia="zh-Hans"/>
+        </w:rPr>
+        <w:t>容灾容错</w:t>
+      </w:r>
+    </w:p>
+    <w:p>
+      <w:pPr>
+        <w:ind w:firstLine="420" w:firstLineChars="0"/>
+        <w:rPr>
+          <w:rFonts w:hint="default"/>
+          <w:lang w:val="en-US" w:eastAsia="zh-Hans"/>
+        </w:rPr>
+      </w:pPr>
+      <w:r>
+        <w:rPr>
+          <w:rFonts w:hint="eastAsia"/>
+          <w:lang w:val="en-US" w:eastAsia="zh-Hans"/>
+        </w:rPr>
+        <w:t>本项目对容灾容错的实现如下：在节点下线的时候，如果其拥有某个数据表的主表，那么 master 会从其从节点中选择一个晋升为主节点，然后为了保障任何数据表都有三个节点存储的要求，master 会随机从剩下的未持有这个数据表的节点中选择一个节点作为新的从节点，这样就实现了主从切换和保证从节点至少有两个（如果没有，那么系统不能正常运行）。</w:t>
+      </w:r>
+    </w:p>
+    <w:p>
+      <w:pPr>
+        <w:pStyle w:val="3"/>
+        <w:bidi w:val="0"/>
+        <w:rPr>
+          <w:rFonts w:hint="default"/>
+          <w:lang w:val="en-US" w:eastAsia="zh-Hans"/>
+        </w:rPr>
+      </w:pPr>
+      <w:r>
+        <w:rPr>
+          <w:rFonts w:hint="default"/>
+          <w:lang w:eastAsia="zh-Hans"/>
+        </w:rPr>
+        <w:t>4</w:t>
+      </w:r>
+      <w:r>
+        <w:rPr>
+          <w:rFonts w:hint="eastAsia"/>
+          <w:lang w:eastAsia="zh-Hans"/>
+        </w:rPr>
+        <w:t>.</w:t>
+      </w:r>
+      <w:r>
+        <w:rPr>
+          <w:rFonts w:hint="default"/>
+          <w:lang w:eastAsia="zh-Hans"/>
+        </w:rPr>
+        <w:t xml:space="preserve">3 </w:t>
+      </w:r>
+      <w:r>
+        <w:rPr>
+          <w:rFonts w:hint="eastAsia"/>
+          <w:lang w:val="en-US" w:eastAsia="zh-Hans"/>
+        </w:rPr>
+        <w:t>节点管理</w:t>
+      </w:r>
+    </w:p>
+    <w:p>
+      <w:pPr>
+        <w:ind w:firstLine="420" w:firstLineChars="0"/>
+        <w:rPr>
+          <w:rFonts w:hint="default"/>
+          <w:lang w:val="en-US" w:eastAsia="zh-Hans"/>
+        </w:rPr>
+      </w:pPr>
+      <w:r>
+        <w:rPr>
+          <w:rFonts w:hint="eastAsia"/>
+          <w:lang w:val="en-US" w:eastAsia="zh-Hans"/>
+        </w:rPr>
+        <w:t>本项目对节点的管理如下：在新的节点加入 Zookeeper 集群的时候，master 会监听到这个请求，然后将这个节点添加到自己维护的一个本地缓存里；在节点退出集群的时候，那么 master 会执行上述的容灾容错逻辑，然后将对应的节点的信息从自己的本地缓存中删除；如果是节点信息的更新，这一般是新表创建或者旧表删除，那么 master 也会执行对应的同步逻辑。</w:t>
+      </w:r>
+    </w:p>
+    <w:p>
+      <w:pPr>
+        <w:pStyle w:val="2"/>
+        <w:numPr>
+          <w:ilvl w:val="0"/>
+          <w:numId w:val="3"/>
+        </w:numPr>
+        <w:ind w:left="0" w:leftChars="0" w:firstLine="0" w:firstLineChars="0"/>
+        <w:rPr>
+          <w:rFonts w:hint="eastAsia"/>
+        </w:rPr>
+      </w:pPr>
+      <w:r>
+        <w:rPr>
+          <w:rFonts w:hint="eastAsia"/>
+        </w:rPr>
+        <w:t>开发体会</w:t>
       </w:r>
       <w:bookmarkEnd w:id="15"/>
+    </w:p>
+    <w:p>
+      <w:pPr>
+        <w:numPr>
+          <w:numId w:val="0"/>
+        </w:numPr>
+        <w:ind w:leftChars="0" w:firstLine="420" w:firstLineChars="0"/>
+        <w:rPr>
+          <w:rFonts w:hint="default"/>
+          <w:lang w:val="en-US" w:eastAsia="zh-Hans"/>
+        </w:rPr>
+      </w:pPr>
+      <w:r>
+        <w:rPr>
+          <w:rFonts w:hint="eastAsia"/>
+          <w:lang w:val="en-US" w:eastAsia="zh-Hans"/>
+        </w:rPr>
+        <w:t>通过这次大作业的开发，我对于分布式系统的开发更加熟悉，对 Java 语言和相关工具使用也更加熟练，对于团队协作开发也更加熟练。在完成项目之后，我们也进行了回顾总结，分析出我们在沟通、协调、技术、流程等方面的优点和不足，并制定了改进计划。这些经验使我深刻认识到一个好的团队是成功的关键所在，而与团队合作相比，技术本身的掌握虽然重要，但是远远不够。本次的大作业提升了我的架构设计能力，为之后的开发实践打下了坚实的基础。</w:t>
+      </w:r>
+      <w:bookmarkStart w:id="16" w:name="_GoBack"/>
       <w:bookmarkEnd w:id="16"/>
-      <w:r>
-        <w:rPr>
-          <w:rFonts w:hint="eastAsia"/>
-        </w:rPr>
-        <w:t>测试结果</w:t>
-      </w:r>
-      <w:bookmarkEnd w:id="17"/>
-    </w:p>
-    <w:p>
-      <w:pPr>
-        <w:pStyle w:val="3"/>
-      </w:pPr>
-      <w:bookmarkStart w:id="18" w:name="_Toc13"/>
-      <w:bookmarkStart w:id="19" w:name="_Toc103953787"/>
-      <w:r>
-        <w:rPr>
-          <w:rFonts w:hint="eastAsia"/>
-        </w:rPr>
-        <w:t xml:space="preserve">4.1 </w:t>
-      </w:r>
-      <w:bookmarkEnd w:id="18"/>
-      <w:r>
-        <w:rPr>
-          <w:rFonts w:hint="eastAsia"/>
-        </w:rPr>
-        <w:t>xxx功能测试</w:t>
-      </w:r>
-      <w:bookmarkEnd w:id="19"/>
-    </w:p>
-    <w:p>
-      <w:pPr>
-        <w:pStyle w:val="4"/>
-      </w:pPr>
-      <w:bookmarkStart w:id="20" w:name="_Toc103953788"/>
-      <w:r>
-        <w:rPr>
-          <w:rFonts w:hint="eastAsia"/>
-        </w:rPr>
-        <w:t>4.1.1 测试用例</w:t>
-      </w:r>
-      <w:bookmarkEnd w:id="20"/>
-    </w:p>
-    <w:p>
-      <w:pPr>
-        <w:ind w:firstLine="480" w:firstLineChars="200"/>
+    </w:p>
+    <w:p>
+      <w:pPr>
+        <w:numPr>
+          <w:numId w:val="0"/>
+        </w:numPr>
+        <w:ind w:leftChars="0" w:firstLine="420" w:firstLineChars="0"/>
+        <w:rPr>
+          <w:rFonts w:hint="default" w:eastAsia="宋体"/>
+          <w:lang w:val="en-US" w:eastAsia="zh-Hans"/>
+        </w:rPr>
+      </w:pPr>
+    </w:p>
+    <w:p>
+      <w:pPr>
         <w:rPr>
           <w:rFonts w:ascii="微软雅黑" w:hAnsi="微软雅黑" w:eastAsia="微软雅黑" w:cs="微软雅黑"/>
         </w:rPr>
       </w:pPr>
-    </w:p>
-    <w:p>
-      <w:pPr>
-        <w:pStyle w:val="4"/>
-      </w:pPr>
-      <w:bookmarkStart w:id="21" w:name="_Toc103953789"/>
-      <w:r>
-        <w:rPr>
-          <w:rFonts w:hint="eastAsia"/>
-        </w:rPr>
-        <w:t>4.1.</w:t>
-      </w:r>
-      <w:r>
-        <w:t>2</w:t>
-      </w:r>
-      <w:r>
-        <w:rPr>
-          <w:rFonts w:hint="eastAsia"/>
-        </w:rPr>
-        <w:t xml:space="preserve"> 测试结果</w:t>
-      </w:r>
-      <w:bookmarkEnd w:id="21"/>
-    </w:p>
-    <w:p>
-      <w:pPr>
-        <w:ind w:firstLine="480" w:firstLineChars="200"/>
-        <w:rPr>
-          <w:rFonts w:ascii="微软雅黑" w:hAnsi="微软雅黑" w:eastAsia="微软雅黑" w:cs="微软雅黑"/>
-        </w:rPr>
-      </w:pPr>
-    </w:p>
-    <w:p>
-      <w:pPr>
-        <w:pStyle w:val="3"/>
-      </w:pPr>
-      <w:bookmarkStart w:id="22" w:name="_Toc103953790"/>
-      <w:r>
-        <w:rPr>
-          <w:rFonts w:hint="eastAsia"/>
-        </w:rPr>
-        <w:t>4.2 yyy功能测试</w:t>
-      </w:r>
-      <w:bookmarkEnd w:id="22"/>
-    </w:p>
-    <w:p>
-      <w:pPr>
-        <w:pStyle w:val="4"/>
-      </w:pPr>
-      <w:bookmarkStart w:id="23" w:name="_Toc103953791"/>
-      <w:r>
-        <w:rPr>
-          <w:rFonts w:hint="eastAsia"/>
-        </w:rPr>
-        <w:t>4.</w:t>
-      </w:r>
-      <w:r>
-        <w:t>2</w:t>
-      </w:r>
-      <w:r>
-        <w:rPr>
-          <w:rFonts w:hint="eastAsia"/>
-        </w:rPr>
-        <w:t>.1 测试用例</w:t>
-      </w:r>
-      <w:bookmarkEnd w:id="23"/>
-    </w:p>
-    <w:p>
-      <w:pPr>
-        <w:ind w:firstLine="480" w:firstLineChars="200"/>
-        <w:rPr>
-          <w:rFonts w:ascii="微软雅黑" w:hAnsi="微软雅黑" w:eastAsia="微软雅黑" w:cs="微软雅黑"/>
-        </w:rPr>
-      </w:pPr>
-    </w:p>
-    <w:p>
-      <w:pPr>
-        <w:pStyle w:val="4"/>
-      </w:pPr>
-      <w:bookmarkStart w:id="24" w:name="_Toc103953792"/>
-      <w:r>
-        <w:rPr>
-          <w:rFonts w:hint="eastAsia"/>
-        </w:rPr>
-        <w:t>4.</w:t>
-      </w:r>
-      <w:r>
-        <w:t>2</w:t>
-      </w:r>
-      <w:r>
-        <w:rPr>
-          <w:rFonts w:hint="eastAsia"/>
-        </w:rPr>
-        <w:t>.</w:t>
-      </w:r>
-      <w:r>
-        <w:t>2</w:t>
-      </w:r>
-      <w:r>
-        <w:rPr>
-          <w:rFonts w:hint="eastAsia"/>
-        </w:rPr>
-        <w:t xml:space="preserve"> 测试结果</w:t>
-      </w:r>
-      <w:bookmarkEnd w:id="24"/>
-    </w:p>
-    <w:p>
-      <w:pPr>
-        <w:rPr>
-          <w:rFonts w:ascii="微软雅黑" w:hAnsi="微软雅黑" w:eastAsia="微软雅黑" w:cs="微软雅黑"/>
-        </w:rPr>
-      </w:pPr>
-    </w:p>
-    <w:p>
-      <w:pPr>
-        <w:pStyle w:val="2"/>
-      </w:pPr>
-      <w:bookmarkStart w:id="25" w:name="_Toc103953793"/>
-      <w:r>
-        <w:rPr>
-          <w:rFonts w:hint="eastAsia"/>
-        </w:rPr>
-        <w:t>五．开发体会</w:t>
-      </w:r>
-      <w:bookmarkEnd w:id="25"/>
-    </w:p>
-    <w:p>
-      <w:pPr>
-        <w:rPr>
-          <w:rFonts w:ascii="微软雅黑" w:hAnsi="微软雅黑" w:eastAsia="微软雅黑" w:cs="微软雅黑"/>
-        </w:rPr>
-      </w:pPr>
-    </w:p>
-    <w:p>
-      <w:pPr>
-        <w:pStyle w:val="2"/>
-      </w:pPr>
-      <w:bookmarkStart w:id="26" w:name="_Toc103953794"/>
-      <w:r>
-        <w:rPr>
-          <w:rFonts w:hint="eastAsia"/>
-        </w:rPr>
-        <w:t>参考文献</w:t>
-      </w:r>
-      <w:bookmarkEnd w:id="26"/>
     </w:p>
     <w:p>
       <w:pPr>
@@ -4855,64 +6443,6 @@
           <w:szCs w:val="32"/>
         </w:rPr>
       </w:pPr>
-      <w:r>
-        <w:rPr>
-          <w:rFonts w:hint="eastAsia" w:eastAsia="楷体"/>
-          <w:szCs w:val="32"/>
-        </w:rPr>
-        <w:t>[</w:t>
-      </w:r>
-      <w:r>
-        <w:rPr>
-          <w:rFonts w:eastAsia="楷体"/>
-          <w:szCs w:val="32"/>
-        </w:rPr>
-        <w:t xml:space="preserve">1] </w:t>
-      </w:r>
-    </w:p>
-    <w:p>
-      <w:pPr>
-        <w:rPr>
-          <w:rFonts w:eastAsia="楷体"/>
-          <w:szCs w:val="32"/>
-        </w:rPr>
-      </w:pPr>
-      <w:r>
-        <w:rPr>
-          <w:rFonts w:hint="eastAsia" w:eastAsia="楷体"/>
-          <w:szCs w:val="32"/>
-        </w:rPr>
-        <w:t>[</w:t>
-      </w:r>
-      <w:r>
-        <w:rPr>
-          <w:rFonts w:eastAsia="楷体"/>
-          <w:szCs w:val="32"/>
-        </w:rPr>
-        <w:t xml:space="preserve">2] </w:t>
-      </w:r>
-    </w:p>
-    <w:p>
-      <w:pPr>
-        <w:rPr>
-          <w:rFonts w:eastAsia="楷体"/>
-          <w:szCs w:val="32"/>
-        </w:rPr>
-      </w:pPr>
-      <w:r>
-        <w:rPr>
-          <w:rFonts w:hint="eastAsia" w:eastAsia="楷体"/>
-          <w:szCs w:val="32"/>
-        </w:rPr>
-        <w:t>[</w:t>
-      </w:r>
-      <w:r>
-        <w:rPr>
-          <w:rFonts w:eastAsia="楷体"/>
-          <w:szCs w:val="32"/>
-        </w:rPr>
-        <w:t xml:space="preserve">3] </w:t>
-      </w:r>
     </w:p>
     <w:sectPr>
       <w:pgSz w:w="11900" w:h="16840"/>
@@ -4955,7 +6485,7 @@
   <w:sdt>
     <w:sdtPr>
       <w:rPr>
-        <w:rStyle w:val="30"/>
+        <w:rStyle w:val="31"/>
       </w:rPr>
       <w:id w:val="1958211866"/>
       <w:docPartObj>
@@ -4964,7 +6494,7 @@
     </w:sdtPr>
     <w:sdtEndPr>
       <w:rPr>
-        <w:rStyle w:val="30"/>
+        <w:rStyle w:val="31"/>
       </w:rPr>
     </w:sdtEndPr>
     <w:sdtContent>
@@ -4973,36 +6503,36 @@
           <w:pStyle w:val="17"/>
           <w:framePr w:wrap="auto" w:vAnchor="text" w:hAnchor="margin" w:xAlign="center" w:y="1"/>
           <w:rPr>
-            <w:rStyle w:val="30"/>
+            <w:rStyle w:val="31"/>
           </w:rPr>
         </w:pPr>
         <w:r>
           <w:rPr>
-            <w:rStyle w:val="30"/>
+            <w:rStyle w:val="31"/>
           </w:rPr>
           <w:fldChar w:fldCharType="begin"/>
         </w:r>
         <w:r>
           <w:rPr>
-            <w:rStyle w:val="30"/>
+            <w:rStyle w:val="31"/>
           </w:rPr>
           <w:instrText xml:space="preserve"> PAGE </w:instrText>
         </w:r>
         <w:r>
           <w:rPr>
-            <w:rStyle w:val="30"/>
+            <w:rStyle w:val="31"/>
           </w:rPr>
           <w:fldChar w:fldCharType="separate"/>
         </w:r>
         <w:r>
           <w:rPr>
-            <w:rStyle w:val="30"/>
+            <w:rStyle w:val="31"/>
           </w:rPr>
           <w:t>3</w:t>
         </w:r>
         <w:r>
           <w:rPr>
-            <w:rStyle w:val="30"/>
+            <w:rStyle w:val="31"/>
           </w:rPr>
           <w:fldChar w:fldCharType="end"/>
         </w:r>
@@ -5022,7 +6552,7 @@
   <w:sdt>
     <w:sdtPr>
       <w:rPr>
-        <w:rStyle w:val="30"/>
+        <w:rStyle w:val="31"/>
       </w:rPr>
       <w:id w:val="-2124302421"/>
       <w:docPartObj>
@@ -5031,7 +6561,7 @@
     </w:sdtPr>
     <w:sdtEndPr>
       <w:rPr>
-        <w:rStyle w:val="30"/>
+        <w:rStyle w:val="31"/>
       </w:rPr>
     </w:sdtEndPr>
     <w:sdtContent>
@@ -5040,24 +6570,24 @@
           <w:pStyle w:val="17"/>
           <w:framePr w:wrap="auto" w:vAnchor="text" w:hAnchor="margin" w:xAlign="center" w:y="1"/>
           <w:rPr>
-            <w:rStyle w:val="30"/>
+            <w:rStyle w:val="31"/>
           </w:rPr>
         </w:pPr>
         <w:r>
           <w:rPr>
-            <w:rStyle w:val="30"/>
+            <w:rStyle w:val="31"/>
           </w:rPr>
           <w:fldChar w:fldCharType="begin"/>
         </w:r>
         <w:r>
           <w:rPr>
-            <w:rStyle w:val="30"/>
+            <w:rStyle w:val="31"/>
           </w:rPr>
           <w:instrText xml:space="preserve"> PAGE </w:instrText>
         </w:r>
         <w:r>
           <w:rPr>
-            <w:rStyle w:val="30"/>
+            <w:rStyle w:val="31"/>
           </w:rPr>
           <w:fldChar w:fldCharType="end"/>
         </w:r>
@@ -5077,7 +6607,7 @@
   <w:sdt>
     <w:sdtPr>
       <w:rPr>
-        <w:rStyle w:val="30"/>
+        <w:rStyle w:val="31"/>
       </w:rPr>
       <w:id w:val="-1199082165"/>
       <w:docPartObj>
@@ -5086,7 +6616,7 @@
     </w:sdtPr>
     <w:sdtEndPr>
       <w:rPr>
-        <w:rStyle w:val="30"/>
+        <w:rStyle w:val="31"/>
       </w:rPr>
     </w:sdtEndPr>
     <w:sdtContent>
@@ -5095,36 +6625,36 @@
           <w:pStyle w:val="17"/>
           <w:framePr w:wrap="auto" w:vAnchor="text" w:hAnchor="margin" w:xAlign="center" w:y="1"/>
           <w:rPr>
-            <w:rStyle w:val="30"/>
+            <w:rStyle w:val="31"/>
           </w:rPr>
         </w:pPr>
         <w:r>
           <w:rPr>
-            <w:rStyle w:val="30"/>
+            <w:rStyle w:val="31"/>
           </w:rPr>
           <w:fldChar w:fldCharType="begin"/>
         </w:r>
         <w:r>
           <w:rPr>
-            <w:rStyle w:val="30"/>
+            <w:rStyle w:val="31"/>
           </w:rPr>
           <w:instrText xml:space="preserve"> PAGE </w:instrText>
         </w:r>
         <w:r>
           <w:rPr>
-            <w:rStyle w:val="30"/>
+            <w:rStyle w:val="31"/>
           </w:rPr>
           <w:fldChar w:fldCharType="separate"/>
         </w:r>
         <w:r>
           <w:rPr>
-            <w:rStyle w:val="30"/>
+            <w:rStyle w:val="31"/>
           </w:rPr>
           <w:t>3</w:t>
         </w:r>
         <w:r>
           <w:rPr>
-            <w:rStyle w:val="30"/>
+            <w:rStyle w:val="31"/>
           </w:rPr>
           <w:fldChar w:fldCharType="end"/>
         </w:r>
@@ -5198,11 +6728,109 @@
       </w:pPr>
     </w:lvl>
   </w:abstractNum>
+  <w:abstractNum w:abstractNumId="2">
+    <w:nsid w:val="7F86A2C7"/>
+    <w:multiLevelType w:val="multilevel"/>
+    <w:tmpl w:val="7F86A2C7"/>
+    <w:lvl w:ilvl="0" w:tentative="0">
+      <w:start w:val="4"/>
+      <w:numFmt w:val="chineseCounting"/>
+      <w:suff w:val="nothing"/>
+      <w:lvlText w:val="%1．"/>
+      <w:lvlJc w:val="left"/>
+      <w:rPr>
+        <w:rFonts w:hint="eastAsia"/>
+      </w:rPr>
+    </w:lvl>
+    <w:lvl w:ilvl="1" w:tentative="0">
+      <w:start w:val="1"/>
+      <w:numFmt w:val="decimal"/>
+      <w:suff w:val="nothing"/>
+      <w:lvlText w:val="%2．"/>
+      <w:lvlJc w:val="left"/>
+      <w:rPr>
+        <w:rFonts w:hint="eastAsia"/>
+      </w:rPr>
+    </w:lvl>
+    <w:lvl w:ilvl="2" w:tentative="0">
+      <w:start w:val="1"/>
+      <w:numFmt w:val="decimal"/>
+      <w:suff w:val="nothing"/>
+      <w:lvlText w:val="（%3）"/>
+      <w:lvlJc w:val="left"/>
+      <w:rPr>
+        <w:rFonts w:hint="eastAsia"/>
+      </w:rPr>
+    </w:lvl>
+    <w:lvl w:ilvl="3" w:tentative="0">
+      <w:start w:val="1"/>
+      <w:numFmt w:val="decimalEnclosedCircleChinese"/>
+      <w:suff w:val="nothing"/>
+      <w:lvlText w:val="%4"/>
+      <w:lvlJc w:val="left"/>
+      <w:rPr>
+        <w:rFonts w:hint="eastAsia"/>
+      </w:rPr>
+    </w:lvl>
+    <w:lvl w:ilvl="4" w:tentative="0">
+      <w:start w:val="1"/>
+      <w:numFmt w:val="decimal"/>
+      <w:suff w:val="nothing"/>
+      <w:lvlText w:val="%5）"/>
+      <w:lvlJc w:val="left"/>
+      <w:rPr>
+        <w:rFonts w:hint="eastAsia"/>
+      </w:rPr>
+    </w:lvl>
+    <w:lvl w:ilvl="5" w:tentative="0">
+      <w:start w:val="1"/>
+      <w:numFmt w:val="lowerLetter"/>
+      <w:suff w:val="nothing"/>
+      <w:lvlText w:val="%6．"/>
+      <w:lvlJc w:val="left"/>
+      <w:rPr>
+        <w:rFonts w:hint="eastAsia"/>
+      </w:rPr>
+    </w:lvl>
+    <w:lvl w:ilvl="6" w:tentative="0">
+      <w:start w:val="1"/>
+      <w:numFmt w:val="lowerLetter"/>
+      <w:suff w:val="nothing"/>
+      <w:lvlText w:val="%7）"/>
+      <w:lvlJc w:val="left"/>
+      <w:rPr>
+        <w:rFonts w:hint="eastAsia"/>
+      </w:rPr>
+    </w:lvl>
+    <w:lvl w:ilvl="7" w:tentative="0">
+      <w:start w:val="1"/>
+      <w:numFmt w:val="lowerRoman"/>
+      <w:suff w:val="nothing"/>
+      <w:lvlText w:val="%8．"/>
+      <w:lvlJc w:val="left"/>
+      <w:rPr>
+        <w:rFonts w:hint="eastAsia"/>
+      </w:rPr>
+    </w:lvl>
+    <w:lvl w:ilvl="8" w:tentative="0">
+      <w:start w:val="1"/>
+      <w:numFmt w:val="lowerRoman"/>
+      <w:suff w:val="nothing"/>
+      <w:lvlText w:val="%9）"/>
+      <w:lvlJc w:val="left"/>
+      <w:rPr>
+        <w:rFonts w:hint="eastAsia"/>
+      </w:rPr>
+    </w:lvl>
+  </w:abstractNum>
   <w:num w:numId="1">
     <w:abstractNumId w:val="1"/>
   </w:num>
   <w:num w:numId="2">
     <w:abstractNumId w:val="0"/>
+  </w:num>
+  <w:num w:numId="3">
+    <w:abstractNumId w:val="2"/>
   </w:num>
 </w:numbering>
 </file>
@@ -5489,7 +7117,7 @@
     <w:name w:val="heading 1"/>
     <w:basedOn w:val="1"/>
     <w:next w:val="1"/>
-    <w:link w:val="41"/>
+    <w:link w:val="42"/>
     <w:qFormat/>
     <w:uiPriority w:val="9"/>
     <w:pPr>
@@ -5511,7 +7139,7 @@
     <w:name w:val="heading 2"/>
     <w:basedOn w:val="1"/>
     <w:next w:val="1"/>
-    <w:link w:val="35"/>
+    <w:link w:val="36"/>
     <w:unhideWhenUsed/>
     <w:qFormat/>
     <w:uiPriority w:val="9"/>
@@ -5533,7 +7161,7 @@
     <w:name w:val="heading 3"/>
     <w:basedOn w:val="1"/>
     <w:next w:val="1"/>
-    <w:link w:val="36"/>
+    <w:link w:val="37"/>
     <w:unhideWhenUsed/>
     <w:qFormat/>
     <w:uiPriority w:val="9"/>
@@ -5555,7 +7183,7 @@
     <w:name w:val="heading 4"/>
     <w:basedOn w:val="1"/>
     <w:next w:val="1"/>
-    <w:link w:val="37"/>
+    <w:link w:val="38"/>
     <w:unhideWhenUsed/>
     <w:qFormat/>
     <w:uiPriority w:val="9"/>
@@ -5577,7 +7205,7 @@
     <w:name w:val="heading 5"/>
     <w:basedOn w:val="1"/>
     <w:next w:val="1"/>
-    <w:link w:val="38"/>
+    <w:link w:val="39"/>
     <w:unhideWhenUsed/>
     <w:qFormat/>
     <w:uiPriority w:val="9"/>
@@ -5598,7 +7226,7 @@
     <w:name w:val="heading 6"/>
     <w:basedOn w:val="1"/>
     <w:next w:val="1"/>
-    <w:link w:val="40"/>
+    <w:link w:val="41"/>
     <w:unhideWhenUsed/>
     <w:qFormat/>
     <w:uiPriority w:val="9"/>
@@ -5618,7 +7246,7 @@
     <w:name w:val="heading 7"/>
     <w:basedOn w:val="1"/>
     <w:next w:val="1"/>
-    <w:link w:val="43"/>
+    <w:link w:val="44"/>
     <w:unhideWhenUsed/>
     <w:qFormat/>
     <w:uiPriority w:val="9"/>
@@ -5637,7 +7265,7 @@
     <w:name w:val="heading 8"/>
     <w:basedOn w:val="1"/>
     <w:next w:val="1"/>
-    <w:link w:val="44"/>
+    <w:link w:val="45"/>
     <w:unhideWhenUsed/>
     <w:qFormat/>
     <w:uiPriority w:val="9"/>
@@ -5651,13 +7279,13 @@
       <w:rFonts w:asciiTheme="majorHAnsi" w:hAnsiTheme="majorHAnsi" w:eastAsiaTheme="majorEastAsia" w:cstheme="majorBidi"/>
     </w:rPr>
   </w:style>
-  <w:style w:type="character" w:default="1" w:styleId="29">
+  <w:style w:type="character" w:default="1" w:styleId="30">
     <w:name w:val="Default Paragraph Font"/>
     <w:semiHidden/>
     <w:unhideWhenUsed/>
     <w:uiPriority w:val="1"/>
   </w:style>
-  <w:style w:type="table" w:default="1" w:styleId="27">
+  <w:style w:type="table" w:default="1" w:styleId="28">
     <w:name w:val="Normal Table"/>
     <w:semiHidden/>
     <w:unhideWhenUsed/>
@@ -5691,7 +7319,7 @@
   <w:style w:type="paragraph" w:styleId="11">
     <w:name w:val="annotation text"/>
     <w:basedOn w:val="1"/>
-    <w:link w:val="54"/>
+    <w:link w:val="55"/>
     <w:semiHidden/>
     <w:uiPriority w:val="0"/>
     <w:pPr>
@@ -5759,7 +7387,7 @@
     <w:name w:val="Date"/>
     <w:basedOn w:val="1"/>
     <w:next w:val="1"/>
-    <w:link w:val="52"/>
+    <w:link w:val="53"/>
     <w:semiHidden/>
     <w:unhideWhenUsed/>
     <w:qFormat/>
@@ -5771,7 +7399,7 @@
   <w:style w:type="paragraph" w:styleId="16">
     <w:name w:val="Balloon Text"/>
     <w:basedOn w:val="1"/>
-    <w:link w:val="45"/>
+    <w:link w:val="46"/>
     <w:semiHidden/>
     <w:unhideWhenUsed/>
     <w:qFormat/>
@@ -5785,7 +7413,7 @@
   <w:style w:type="paragraph" w:styleId="17">
     <w:name w:val="footer"/>
     <w:basedOn w:val="1"/>
-    <w:link w:val="50"/>
+    <w:link w:val="51"/>
     <w:unhideWhenUsed/>
     <w:qFormat/>
     <w:uiPriority w:val="99"/>
@@ -5805,7 +7433,7 @@
   <w:style w:type="paragraph" w:styleId="18">
     <w:name w:val="header"/>
     <w:basedOn w:val="1"/>
-    <w:link w:val="49"/>
+    <w:link w:val="50"/>
     <w:unhideWhenUsed/>
     <w:qFormat/>
     <w:uiPriority w:val="99"/>
@@ -5866,7 +7494,7 @@
     <w:name w:val="Subtitle"/>
     <w:basedOn w:val="1"/>
     <w:next w:val="1"/>
-    <w:link w:val="39"/>
+    <w:link w:val="40"/>
     <w:qFormat/>
     <w:uiPriority w:val="11"/>
     <w:pPr>
@@ -5938,7 +7566,7 @@
   <w:style w:type="paragraph" w:styleId="25">
     <w:name w:val="HTML Preformatted"/>
     <w:basedOn w:val="1"/>
-    <w:link w:val="51"/>
+    <w:link w:val="52"/>
     <w:semiHidden/>
     <w:unhideWhenUsed/>
     <w:qFormat/>
@@ -5971,10 +7599,20 @@
     </w:rPr>
   </w:style>
   <w:style w:type="paragraph" w:styleId="26">
+    <w:name w:val="Normal (Web)"/>
+    <w:basedOn w:val="1"/>
+    <w:semiHidden/>
+    <w:unhideWhenUsed/>
+    <w:uiPriority w:val="99"/>
+    <w:rPr>
+      <w:sz w:val="24"/>
+    </w:rPr>
+  </w:style>
+  <w:style w:type="paragraph" w:styleId="27">
     <w:name w:val="Title"/>
     <w:basedOn w:val="1"/>
     <w:next w:val="1"/>
-    <w:link w:val="33"/>
+    <w:link w:val="34"/>
     <w:qFormat/>
     <w:uiPriority w:val="0"/>
     <w:pPr>
@@ -5990,9 +7628,9 @@
       <w:szCs w:val="32"/>
     </w:rPr>
   </w:style>
-  <w:style w:type="table" w:styleId="28">
+  <w:style w:type="table" w:styleId="29">
     <w:name w:val="Table Grid"/>
-    <w:basedOn w:val="27"/>
+    <w:basedOn w:val="28"/>
     <w:qFormat/>
     <w:uiPriority w:val="39"/>
     <w:pPr>
@@ -6010,14 +7648,14 @@
       </w:tblBorders>
     </w:tblPr>
   </w:style>
-  <w:style w:type="character" w:styleId="30">
+  <w:style w:type="character" w:styleId="31">
     <w:name w:val="page number"/>
-    <w:basedOn w:val="29"/>
+    <w:basedOn w:val="30"/>
     <w:semiHidden/>
     <w:unhideWhenUsed/>
     <w:uiPriority w:val="99"/>
   </w:style>
-  <w:style w:type="character" w:styleId="31">
+  <w:style w:type="character" w:styleId="32">
     <w:name w:val="Hyperlink"/>
     <w:qFormat/>
     <w:uiPriority w:val="99"/>
@@ -6026,7 +7664,7 @@
       <w:u w:val="single"/>
     </w:rPr>
   </w:style>
-  <w:style w:type="character" w:styleId="32">
+  <w:style w:type="character" w:styleId="33">
     <w:name w:val="annotation reference"/>
     <w:semiHidden/>
     <w:uiPriority w:val="0"/>
@@ -6035,10 +7673,10 @@
       <w:szCs w:val="21"/>
     </w:rPr>
   </w:style>
-  <w:style w:type="character" w:customStyle="1" w:styleId="33">
+  <w:style w:type="character" w:customStyle="1" w:styleId="34">
     <w:name w:val="标题 字符"/>
-    <w:basedOn w:val="29"/>
-    <w:link w:val="26"/>
+    <w:basedOn w:val="30"/>
+    <w:link w:val="27"/>
     <w:qFormat/>
     <w:uiPriority w:val="0"/>
     <w:rPr>
@@ -6049,7 +7687,7 @@
       <w:szCs w:val="32"/>
     </w:rPr>
   </w:style>
-  <w:style w:type="paragraph" w:styleId="34">
+  <w:style w:type="paragraph" w:styleId="35">
     <w:name w:val="List Paragraph"/>
     <w:basedOn w:val="1"/>
     <w:qFormat/>
@@ -6058,9 +7696,9 @@
       <w:ind w:firstLine="420" w:firstLineChars="200"/>
     </w:pPr>
   </w:style>
-  <w:style w:type="character" w:customStyle="1" w:styleId="35">
+  <w:style w:type="character" w:customStyle="1" w:styleId="36">
     <w:name w:val="标题 2 字符"/>
-    <w:basedOn w:val="29"/>
+    <w:basedOn w:val="30"/>
     <w:link w:val="3"/>
     <w:qFormat/>
     <w:uiPriority w:val="9"/>
@@ -6073,9 +7711,9 @@
       <w:szCs w:val="32"/>
     </w:rPr>
   </w:style>
-  <w:style w:type="character" w:customStyle="1" w:styleId="36">
+  <w:style w:type="character" w:customStyle="1" w:styleId="37">
     <w:name w:val="标题 3 字符"/>
-    <w:basedOn w:val="29"/>
+    <w:basedOn w:val="30"/>
     <w:link w:val="4"/>
     <w:qFormat/>
     <w:uiPriority w:val="9"/>
@@ -6088,9 +7726,9 @@
       <w:szCs w:val="32"/>
     </w:rPr>
   </w:style>
-  <w:style w:type="character" w:customStyle="1" w:styleId="37">
+  <w:style w:type="character" w:customStyle="1" w:styleId="38">
     <w:name w:val="标题 4 字符"/>
-    <w:basedOn w:val="29"/>
+    <w:basedOn w:val="30"/>
     <w:link w:val="5"/>
     <w:qFormat/>
     <w:uiPriority w:val="9"/>
@@ -6102,9 +7740,9 @@
       <w:szCs w:val="28"/>
     </w:rPr>
   </w:style>
-  <w:style w:type="character" w:customStyle="1" w:styleId="38">
+  <w:style w:type="character" w:customStyle="1" w:styleId="39">
     <w:name w:val="标题 5 字符"/>
-    <w:basedOn w:val="29"/>
+    <w:basedOn w:val="30"/>
     <w:link w:val="6"/>
     <w:qFormat/>
     <w:uiPriority w:val="9"/>
@@ -6116,9 +7754,9 @@
       <w:szCs w:val="28"/>
     </w:rPr>
   </w:style>
-  <w:style w:type="character" w:customStyle="1" w:styleId="39">
+  <w:style w:type="character" w:customStyle="1" w:styleId="40">
     <w:name w:val="副标题 字符"/>
-    <w:basedOn w:val="29"/>
+    <w:basedOn w:val="30"/>
     <w:link w:val="21"/>
     <w:qFormat/>
     <w:uiPriority w:val="11"/>
@@ -6131,9 +7769,9 @@
       <w:szCs w:val="32"/>
     </w:rPr>
   </w:style>
-  <w:style w:type="character" w:customStyle="1" w:styleId="40">
+  <w:style w:type="character" w:customStyle="1" w:styleId="41">
     <w:name w:val="标题 6 字符"/>
-    <w:basedOn w:val="29"/>
+    <w:basedOn w:val="30"/>
     <w:link w:val="7"/>
     <w:qFormat/>
     <w:uiPriority w:val="9"/>
@@ -6143,9 +7781,9 @@
       <w:bCs/>
     </w:rPr>
   </w:style>
-  <w:style w:type="character" w:customStyle="1" w:styleId="41">
+  <w:style w:type="character" w:customStyle="1" w:styleId="42">
     <w:name w:val="标题 1 字符"/>
-    <w:basedOn w:val="29"/>
+    <w:basedOn w:val="30"/>
     <w:link w:val="2"/>
     <w:qFormat/>
     <w:uiPriority w:val="9"/>
@@ -6158,7 +7796,7 @@
       <w:szCs w:val="44"/>
     </w:rPr>
   </w:style>
-  <w:style w:type="paragraph" w:customStyle="1" w:styleId="42">
+  <w:style w:type="paragraph" w:customStyle="1" w:styleId="43">
     <w:name w:val="TOC 标题1"/>
     <w:basedOn w:val="2"/>
     <w:next w:val="1"/>
@@ -6179,9 +7817,9 @@
       <w:szCs w:val="28"/>
     </w:rPr>
   </w:style>
-  <w:style w:type="character" w:customStyle="1" w:styleId="43">
+  <w:style w:type="character" w:customStyle="1" w:styleId="44">
     <w:name w:val="标题 7 字符"/>
-    <w:basedOn w:val="29"/>
+    <w:basedOn w:val="30"/>
     <w:link w:val="8"/>
     <w:qFormat/>
     <w:uiPriority w:val="9"/>
@@ -6191,9 +7829,9 @@
       <w:bCs/>
     </w:rPr>
   </w:style>
-  <w:style w:type="character" w:customStyle="1" w:styleId="44">
+  <w:style w:type="character" w:customStyle="1" w:styleId="45">
     <w:name w:val="标题 8 字符"/>
-    <w:basedOn w:val="29"/>
+    <w:basedOn w:val="30"/>
     <w:link w:val="9"/>
     <w:qFormat/>
     <w:uiPriority w:val="9"/>
@@ -6201,9 +7839,9 @@
       <w:rFonts w:asciiTheme="majorHAnsi" w:hAnsiTheme="majorHAnsi" w:eastAsiaTheme="majorEastAsia" w:cstheme="majorBidi"/>
     </w:rPr>
   </w:style>
-  <w:style w:type="character" w:customStyle="1" w:styleId="45">
+  <w:style w:type="character" w:customStyle="1" w:styleId="46">
     <w:name w:val="批注框文本 字符"/>
-    <w:basedOn w:val="29"/>
+    <w:basedOn w:val="30"/>
     <w:link w:val="16"/>
     <w:semiHidden/>
     <w:qFormat/>
@@ -6214,7 +7852,7 @@
       <w:szCs w:val="18"/>
     </w:rPr>
   </w:style>
-  <w:style w:type="paragraph" w:customStyle="1" w:styleId="46">
+  <w:style w:type="paragraph" w:customStyle="1" w:styleId="47">
     <w:name w:val="WPSOffice手动目录 1"/>
     <w:qFormat/>
     <w:uiPriority w:val="0"/>
@@ -6223,7 +7861,7 @@
       <w:lang w:val="en-US" w:eastAsia="zh-CN" w:bidi="ar-SA"/>
     </w:rPr>
   </w:style>
-  <w:style w:type="paragraph" w:customStyle="1" w:styleId="47">
+  <w:style w:type="paragraph" w:customStyle="1" w:styleId="48">
     <w:name w:val="WPSOffice手动目录 2"/>
     <w:qFormat/>
     <w:uiPriority w:val="0"/>
@@ -6235,7 +7873,7 @@
       <w:lang w:val="en-US" w:eastAsia="zh-CN" w:bidi="ar-SA"/>
     </w:rPr>
   </w:style>
-  <w:style w:type="paragraph" w:customStyle="1" w:styleId="48">
+  <w:style w:type="paragraph" w:customStyle="1" w:styleId="49">
     <w:name w:val="WPSOffice手动目录 3"/>
     <w:qFormat/>
     <w:uiPriority w:val="0"/>
@@ -6247,9 +7885,9 @@
       <w:lang w:val="en-US" w:eastAsia="zh-CN" w:bidi="ar-SA"/>
     </w:rPr>
   </w:style>
-  <w:style w:type="character" w:customStyle="1" w:styleId="49">
+  <w:style w:type="character" w:customStyle="1" w:styleId="50">
     <w:name w:val="页眉 字符"/>
-    <w:basedOn w:val="29"/>
+    <w:basedOn w:val="30"/>
     <w:link w:val="18"/>
     <w:qFormat/>
     <w:uiPriority w:val="99"/>
@@ -6259,9 +7897,9 @@
       <w:szCs w:val="18"/>
     </w:rPr>
   </w:style>
-  <w:style w:type="character" w:customStyle="1" w:styleId="50">
+  <w:style w:type="character" w:customStyle="1" w:styleId="51">
     <w:name w:val="页脚 字符"/>
-    <w:basedOn w:val="29"/>
+    <w:basedOn w:val="30"/>
     <w:link w:val="17"/>
     <w:qFormat/>
     <w:uiPriority w:val="99"/>
@@ -6271,9 +7909,9 @@
       <w:szCs w:val="18"/>
     </w:rPr>
   </w:style>
-  <w:style w:type="character" w:customStyle="1" w:styleId="51">
+  <w:style w:type="character" w:customStyle="1" w:styleId="52">
     <w:name w:val="HTML 预设格式 字符"/>
-    <w:basedOn w:val="29"/>
+    <w:basedOn w:val="30"/>
     <w:link w:val="25"/>
     <w:semiHidden/>
     <w:qFormat/>
@@ -6284,9 +7922,9 @@
       <w:szCs w:val="24"/>
     </w:rPr>
   </w:style>
-  <w:style w:type="character" w:customStyle="1" w:styleId="52">
+  <w:style w:type="character" w:customStyle="1" w:styleId="53">
     <w:name w:val="日期 字符"/>
-    <w:basedOn w:val="29"/>
+    <w:basedOn w:val="30"/>
     <w:link w:val="15"/>
     <w:semiHidden/>
     <w:qFormat/>
@@ -6297,7 +7935,7 @@
       <w:szCs w:val="24"/>
     </w:rPr>
   </w:style>
-  <w:style w:type="paragraph" w:customStyle="1" w:styleId="53">
+  <w:style w:type="paragraph" w:customStyle="1" w:styleId="54">
     <w:name w:val="TOC Heading"/>
     <w:basedOn w:val="2"/>
     <w:next w:val="1"/>
@@ -6318,9 +7956,9 @@
       <w:szCs w:val="28"/>
     </w:rPr>
   </w:style>
-  <w:style w:type="character" w:customStyle="1" w:styleId="54">
+  <w:style w:type="character" w:customStyle="1" w:styleId="55">
     <w:name w:val="批注文字 字符"/>
-    <w:basedOn w:val="29"/>
+    <w:basedOn w:val="30"/>
     <w:link w:val="11"/>
     <w:semiHidden/>
     <w:uiPriority w:val="0"/>
@@ -6328,6 +7966,24 @@
       <w:kern w:val="2"/>
       <w:sz w:val="21"/>
       <w:szCs w:val="24"/>
+    </w:rPr>
+  </w:style>
+  <w:style w:type="paragraph" w:customStyle="1" w:styleId="56">
+    <w:name w:val="p1"/>
+    <w:basedOn w:val="1"/>
+    <w:uiPriority w:val="0"/>
+    <w:pPr>
+      <w:spacing w:before="0" w:beforeAutospacing="0" w:after="0" w:afterAutospacing="0"/>
+      <w:ind w:left="0" w:right="0"/>
+      <w:jc w:val="left"/>
+    </w:pPr>
+    <w:rPr>
+      <w:rFonts w:ascii="Helvetica Neue" w:hAnsi="Helvetica Neue" w:eastAsia="Helvetica Neue" w:cs="Helvetica Neue"/>
+      <w:color w:val="262626"/>
+      <w:kern w:val="0"/>
+      <w:sz w:val="28"/>
+      <w:szCs w:val="28"/>
+      <w:lang w:val="en-US" w:eastAsia="zh-CN" w:bidi="ar"/>
     </w:rPr>
   </w:style>
 </w:styles>
